--- a/Node-Ôn thi cuối kỳ thiết kế mạng Đề 1.docx
+++ b/Node-Ôn thi cuối kỳ thiết kế mạng Đề 1.docx
@@ -248,34 +248,160 @@
     </w:p>
     <w:p/>
     <w:p>
-      <w:r>
+      <w:pPr>
+        <w:rPr>
+          <w:b/>
+          <w:bCs/>
+        </w:rPr>
+      </w:pPr>
+      <w:r>
+        <w:rPr>
+          <w:b/>
+          <w:bCs/>
+        </w:rPr>
         <w:t>DS1(config)#vtp domain ITDLU</w:t>
       </w:r>
     </w:p>
     <w:p>
-      <w:r>
+      <w:pPr>
+        <w:rPr>
+          <w:b/>
+          <w:bCs/>
+        </w:rPr>
+      </w:pPr>
+      <w:r>
+        <w:rPr>
+          <w:b/>
+          <w:bCs/>
+        </w:rPr>
         <w:t>DS1(config)#vtp password mangmaytinh</w:t>
       </w:r>
     </w:p>
     <w:p>
-      <w:r>
+      <w:pPr>
+        <w:rPr>
+          <w:b/>
+          <w:bCs/>
+        </w:rPr>
+      </w:pPr>
+      <w:r>
+        <w:rPr>
+          <w:b/>
+          <w:bCs/>
+        </w:rPr>
         <w:t>DS1(config)#vtp mode server</w:t>
       </w:r>
     </w:p>
+    <w:p>
+      <w:pPr>
+        <w:rPr>
+          <w:b/>
+          <w:bCs/>
+        </w:rPr>
+      </w:pPr>
+    </w:p>
+    <w:p>
+      <w:r>
+        <w:t>En</w:t>
+      </w:r>
+    </w:p>
+    <w:p>
+      <w:r>
+        <w:t>Conf t</w:t>
+      </w:r>
+    </w:p>
+    <w:p>
+      <w:r>
+        <w:t>vtp domain ITDLU</w:t>
+      </w:r>
+    </w:p>
+    <w:p>
+      <w:r>
+        <w:t>vtp password mangmaytinh</w:t>
+      </w:r>
+    </w:p>
+    <w:p>
+      <w:r>
+        <w:t>vtp mode server</w:t>
+      </w:r>
+    </w:p>
     <w:p/>
     <w:p>
-      <w:r>
+      <w:pPr>
+        <w:rPr>
+          <w:b/>
+          <w:bCs/>
+        </w:rPr>
+      </w:pPr>
+      <w:r>
+        <w:rPr>
+          <w:b/>
+          <w:bCs/>
+        </w:rPr>
         <w:t>DS2(config)#vtp domain ITDLU</w:t>
       </w:r>
     </w:p>
     <w:p>
-      <w:r>
+      <w:pPr>
+        <w:rPr>
+          <w:b/>
+          <w:bCs/>
+        </w:rPr>
+      </w:pPr>
+      <w:r>
+        <w:rPr>
+          <w:b/>
+          <w:bCs/>
+        </w:rPr>
         <w:t>DS2(config)#vtp password mangmaytinh</w:t>
       </w:r>
     </w:p>
     <w:p>
-      <w:r>
+      <w:pPr>
+        <w:rPr>
+          <w:b/>
+          <w:bCs/>
+        </w:rPr>
+      </w:pPr>
+      <w:r>
+        <w:rPr>
+          <w:b/>
+          <w:bCs/>
+        </w:rPr>
         <w:t>DS2(config)#vtp mode client</w:t>
+      </w:r>
+    </w:p>
+    <w:p>
+      <w:pPr>
+        <w:rPr>
+          <w:b/>
+          <w:bCs/>
+        </w:rPr>
+      </w:pPr>
+    </w:p>
+    <w:p>
+      <w:r>
+        <w:t>En</w:t>
+      </w:r>
+    </w:p>
+    <w:p>
+      <w:r>
+        <w:t>Conf t</w:t>
+      </w:r>
+    </w:p>
+    <w:p>
+      <w:r>
+        <w:t>Vtp domain ITDLU</w:t>
+      </w:r>
+    </w:p>
+    <w:p>
+      <w:r>
+        <w:t>Vtp password mangmaytinh</w:t>
+      </w:r>
+    </w:p>
+    <w:p>
+      <w:r>
+        <w:t>Vtp mode client</w:t>
       </w:r>
     </w:p>
     <w:sectPr>
@@ -688,6 +814,7 @@
   <w:style w:type="paragraph" w:default="1" w:styleId="Normal">
     <w:name w:val="Normal"/>
     <w:qFormat/>
+    <w:rsid w:val="00097A0D"/>
   </w:style>
   <w:style w:type="character" w:default="1" w:styleId="DefaultParagraphFont">
     <w:name w:val="Default Paragraph Font"/>

--- a/Node-Ôn thi cuối kỳ thiết kế mạng Đề 1.docx
+++ b/Node-Ôn thi cuối kỳ thiết kế mạng Đề 1.docx
@@ -1,6 +1,6 @@
 
 <file path=word/document.xml><?xml version="1.0" encoding="utf-8"?>
-<w:document xmlns:wpc="http://schemas.microsoft.com/office/word/2010/wordprocessingCanvas" xmlns:cx="http://schemas.microsoft.com/office/drawing/2014/chartex" xmlns:cx1="http://schemas.microsoft.com/office/drawing/2015/9/8/chartex" xmlns:cx2="http://schemas.microsoft.com/office/drawing/2015/10/21/chartex" xmlns:cx3="http://schemas.microsoft.com/office/drawing/2016/5/9/chartex" xmlns:cx4="http://schemas.microsoft.com/office/drawing/2016/5/10/chartex" xmlns:cx5="http://schemas.microsoft.com/office/drawing/2016/5/11/chartex" xmlns:cx6="http://schemas.microsoft.com/office/drawing/2016/5/12/chartex" xmlns:cx7="http://schemas.microsoft.com/office/drawing/2016/5/13/chartex" xmlns:cx8="http://schemas.microsoft.com/office/drawing/2016/5/14/chartex" xmlns:mc="http://schemas.openxmlformats.org/markup-compatibility/2006" xmlns:aink="http://schemas.microsoft.com/office/drawing/2016/ink" xmlns:am3d="http://schemas.microsoft.com/office/drawing/2017/model3d" xmlns:o="urn:schemas-microsoft-com:office:office" xmlns:oel="http://schemas.microsoft.com/office/2019/extlst" xmlns:r="http://schemas.openxmlformats.org/officeDocument/2006/relationships" xmlns:m="http://schemas.openxmlformats.org/officeDocument/2006/math" xmlns:v="urn:schemas-microsoft-com:vml" xmlns:wp14="http://schemas.microsoft.com/office/word/2010/wordprocessingDrawing" xmlns:wp="http://schemas.openxmlformats.org/drawingml/2006/wordprocessingDrawing" xmlns:w10="urn:schemas-microsoft-com:office:word" xmlns:w="http://schemas.openxmlformats.org/wordprocessingml/2006/main" xmlns:w14="http://schemas.microsoft.com/office/word/2010/wordml" xmlns:w15="http://schemas.microsoft.com/office/word/2012/wordml" xmlns:w16cex="http://schemas.microsoft.com/office/word/2018/wordml/cex" xmlns:w16cid="http://schemas.microsoft.com/office/word/2016/wordml/cid" xmlns:w16="http://schemas.microsoft.com/office/word/2018/wordml" xmlns:w16sdtdh="http://schemas.microsoft.com/office/word/2020/wordml/sdtdatahash" xmlns:w16se="http://schemas.microsoft.com/office/word/2015/wordml/symex" xmlns:wpg="http://schemas.microsoft.com/office/word/2010/wordprocessingGroup" xmlns:wpi="http://schemas.microsoft.com/office/word/2010/wordprocessingInk" xmlns:wne="http://schemas.microsoft.com/office/word/2006/wordml" xmlns:wps="http://schemas.microsoft.com/office/word/2010/wordprocessingShape" mc:Ignorable="w14 w15 w16se w16cid w16 w16cex w16sdtdh wp14">
+<w:document xmlns:wpc="http://schemas.microsoft.com/office/word/2010/wordprocessingCanvas" xmlns:cx="http://schemas.microsoft.com/office/drawing/2014/chartex" xmlns:cx1="http://schemas.microsoft.com/office/drawing/2015/9/8/chartex" xmlns:cx2="http://schemas.microsoft.com/office/drawing/2015/10/21/chartex" xmlns:cx3="http://schemas.microsoft.com/office/drawing/2016/5/9/chartex" xmlns:cx4="http://schemas.microsoft.com/office/drawing/2016/5/10/chartex" xmlns:cx5="http://schemas.microsoft.com/office/drawing/2016/5/11/chartex" xmlns:cx6="http://schemas.microsoft.com/office/drawing/2016/5/12/chartex" xmlns:cx7="http://schemas.microsoft.com/office/drawing/2016/5/13/chartex" xmlns:cx8="http://schemas.microsoft.com/office/drawing/2016/5/14/chartex" xmlns:mc="http://schemas.openxmlformats.org/markup-compatibility/2006" xmlns:aink="http://schemas.microsoft.com/office/drawing/2016/ink" xmlns:am3d="http://schemas.microsoft.com/office/drawing/2017/model3d" xmlns:o="urn:schemas-microsoft-com:office:office" xmlns:oel="http://schemas.microsoft.com/office/2019/extlst" xmlns:r="http://schemas.openxmlformats.org/officeDocument/2006/relationships" xmlns:m="http://schemas.openxmlformats.org/officeDocument/2006/math" xmlns:v="urn:schemas-microsoft-com:vml" xmlns:wp14="http://schemas.microsoft.com/office/word/2010/wordprocessingDrawing" xmlns:wp="http://schemas.openxmlformats.org/drawingml/2006/wordprocessingDrawing" xmlns:w10="urn:schemas-microsoft-com:office:word" xmlns:w="http://schemas.openxmlformats.org/wordprocessingml/2006/main" xmlns:w14="http://schemas.microsoft.com/office/word/2010/wordml" xmlns:w15="http://schemas.microsoft.com/office/word/2012/wordml" xmlns:w16cex="http://schemas.microsoft.com/office/word/2018/wordml/cex" xmlns:w16cid="http://schemas.microsoft.com/office/word/2016/wordml/cid" xmlns:w16="http://schemas.microsoft.com/office/word/2018/wordml" xmlns:w16du="http://schemas.microsoft.com/office/word/2023/wordml/word16du" xmlns:w16sdtdh="http://schemas.microsoft.com/office/word/2020/wordml/sdtdatahash" xmlns:w16se="http://schemas.microsoft.com/office/word/2015/wordml/symex" xmlns:wpg="http://schemas.microsoft.com/office/word/2010/wordprocessingGroup" xmlns:wpi="http://schemas.microsoft.com/office/word/2010/wordprocessingInk" xmlns:wne="http://schemas.microsoft.com/office/word/2006/wordml" xmlns:wps="http://schemas.microsoft.com/office/word/2010/wordprocessingShape" mc:Ignorable="w14 w15 w16se w16cid w16 w16cex w16sdtdh w16du wp14">
   <w:body>
     <w:p>
       <w:pPr>
@@ -404,6 +404,282 @@
         <w:t>Vtp mode client</w:t>
       </w:r>
     </w:p>
+    <w:p/>
+    <w:p>
+      <w:pPr>
+        <w:rPr>
+          <w:b/>
+          <w:bCs/>
+        </w:rPr>
+      </w:pPr>
+      <w:r>
+        <w:rPr>
+          <w:b/>
+          <w:bCs/>
+        </w:rPr>
+        <w:t>DS1</w:t>
+      </w:r>
+    </w:p>
+    <w:p>
+      <w:r>
+        <w:t>en</w:t>
+      </w:r>
+    </w:p>
+    <w:p>
+      <w:r>
+        <w:t>conf t</w:t>
+      </w:r>
+    </w:p>
+    <w:p>
+      <w:r>
+        <w:lastRenderedPageBreak/>
+        <w:t xml:space="preserve">int </w:t>
+      </w:r>
+      <w:r>
+        <w:t>VLAN101</w:t>
+      </w:r>
+    </w:p>
+    <w:p>
+      <w:r>
+        <w:t xml:space="preserve">ip add </w:t>
+      </w:r>
+      <w:r>
+        <w:t>10.0.101.</w:t>
+      </w:r>
+      <w:r>
+        <w:t>1</w:t>
+      </w:r>
+      <w:r>
+        <w:t xml:space="preserve"> </w:t>
+      </w:r>
+      <w:r>
+        <w:t>255.255.255.0</w:t>
+      </w:r>
+    </w:p>
+    <w:p>
+      <w:r>
+        <w:t>exit</w:t>
+      </w:r>
+    </w:p>
+    <w:p>
+      <w:r>
+        <w:t xml:space="preserve">int </w:t>
+      </w:r>
+      <w:r>
+        <w:t>VLAN102</w:t>
+      </w:r>
+    </w:p>
+    <w:p>
+      <w:r>
+        <w:t>ip add 10.0.10</w:t>
+      </w:r>
+      <w:r>
+        <w:t>2</w:t>
+      </w:r>
+      <w:r>
+        <w:t>.</w:t>
+      </w:r>
+      <w:r>
+        <w:t>1</w:t>
+      </w:r>
+      <w:r>
+        <w:t xml:space="preserve"> 255.255.255.0</w:t>
+      </w:r>
+    </w:p>
+    <w:p>
+      <w:r>
+        <w:t>exit</w:t>
+      </w:r>
+    </w:p>
+    <w:p>
+      <w:r>
+        <w:t>Vlan 101</w:t>
+      </w:r>
+    </w:p>
+    <w:p>
+      <w:pPr>
+        <w:rPr>
+          <w:color w:val="000000"/>
+        </w:rPr>
+      </w:pPr>
+      <w:r>
+        <w:t xml:space="preserve">Name </w:t>
+      </w:r>
+      <w:r>
+        <w:rPr>
+          <w:color w:val="000000"/>
+        </w:rPr>
+        <w:t>KeToan</w:t>
+      </w:r>
+    </w:p>
+    <w:p>
+      <w:r>
+        <w:t>Vlan 10</w:t>
+      </w:r>
+      <w:r>
+        <w:t>2</w:t>
+      </w:r>
+    </w:p>
+    <w:p>
+      <w:pPr>
+        <w:rPr>
+          <w:color w:val="000000"/>
+        </w:rPr>
+      </w:pPr>
+      <w:r>
+        <w:rPr>
+          <w:color w:val="000000"/>
+        </w:rPr>
+        <w:t xml:space="preserve">Name </w:t>
+      </w:r>
+      <w:r>
+        <w:rPr>
+          <w:color w:val="000000"/>
+        </w:rPr>
+        <w:t>NhanSu</w:t>
+      </w:r>
+    </w:p>
+    <w:p>
+      <w:r>
+        <w:t xml:space="preserve">Vlan </w:t>
+      </w:r>
+      <w:r>
+        <w:t>999</w:t>
+      </w:r>
+    </w:p>
+    <w:p>
+      <w:r>
+        <w:rPr>
+          <w:color w:val="000000"/>
+        </w:rPr>
+        <w:t xml:space="preserve">Name </w:t>
+      </w:r>
+      <w:r>
+        <w:rPr>
+          <w:color w:val="000000"/>
+        </w:rPr>
+        <w:t>Management</w:t>
+      </w:r>
+    </w:p>
+    <w:p>
+      <w:pPr>
+        <w:rPr>
+          <w:b/>
+          <w:bCs/>
+        </w:rPr>
+      </w:pPr>
+      <w:r>
+        <w:rPr>
+          <w:b/>
+          <w:bCs/>
+        </w:rPr>
+        <w:t>DS2</w:t>
+      </w:r>
+    </w:p>
+    <w:p>
+      <w:r>
+        <w:t xml:space="preserve">int </w:t>
+      </w:r>
+      <w:r>
+        <w:t>VLAN10</w:t>
+      </w:r>
+      <w:r>
+        <w:t>3</w:t>
+      </w:r>
+    </w:p>
+    <w:p>
+      <w:r>
+        <w:t>ip add 10.0.10</w:t>
+      </w:r>
+      <w:r>
+        <w:t>3</w:t>
+      </w:r>
+      <w:r>
+        <w:t>.</w:t>
+      </w:r>
+      <w:r>
+        <w:t>1</w:t>
+      </w:r>
+      <w:r>
+        <w:t xml:space="preserve"> 255.255.255.0</w:t>
+      </w:r>
+    </w:p>
+    <w:p>
+      <w:r>
+        <w:t>exit</w:t>
+      </w:r>
+    </w:p>
+    <w:p>
+      <w:r>
+        <w:t xml:space="preserve">int </w:t>
+      </w:r>
+      <w:r>
+        <w:t>VLAN10</w:t>
+      </w:r>
+      <w:r>
+        <w:t>4</w:t>
+      </w:r>
+    </w:p>
+    <w:p>
+      <w:r>
+        <w:t>ip add 10.0.10</w:t>
+      </w:r>
+      <w:r>
+        <w:t>4</w:t>
+      </w:r>
+      <w:r>
+        <w:t>.</w:t>
+      </w:r>
+      <w:r>
+        <w:t>1</w:t>
+      </w:r>
+      <w:r>
+        <w:t xml:space="preserve"> 255.255.255.0</w:t>
+      </w:r>
+    </w:p>
+    <w:p>
+      <w:r>
+        <w:t>exit</w:t>
+      </w:r>
+    </w:p>
+    <w:p>
+      <w:r>
+        <w:t xml:space="preserve">int </w:t>
+      </w:r>
+      <w:r>
+        <w:t>VLAN</w:t>
+      </w:r>
+      <w:r>
+        <w:t>999</w:t>
+      </w:r>
+    </w:p>
+    <w:p>
+      <w:r>
+        <w:t>ip add 10.</w:t>
+      </w:r>
+      <w:r>
+        <w:t>99.9</w:t>
+      </w:r>
+      <w:r>
+        <w:t>.</w:t>
+      </w:r>
+      <w:r>
+        <w:t>1</w:t>
+      </w:r>
+      <w:r>
+        <w:t xml:space="preserve"> 255.255.255.0</w:t>
+      </w:r>
+    </w:p>
+    <w:p>
+      <w:r>
+        <w:t>exit</w:t>
+      </w:r>
+    </w:p>
+    <w:p/>
+    <w:p/>
+    <w:p/>
+    <w:p/>
+    <w:p/>
     <w:sectPr>
       <w:pgSz w:w="11906" w:h="16838" w:code="9"/>
       <w:pgMar w:top="1440" w:right="1440" w:bottom="1440" w:left="1440" w:header="709" w:footer="709" w:gutter="0"/>
@@ -415,7 +691,7 @@
 </file>
 
 <file path=word/styles.xml><?xml version="1.0" encoding="utf-8"?>
-<w:styles xmlns:mc="http://schemas.openxmlformats.org/markup-compatibility/2006" xmlns:r="http://schemas.openxmlformats.org/officeDocument/2006/relationships" xmlns:w="http://schemas.openxmlformats.org/wordprocessingml/2006/main" xmlns:w14="http://schemas.microsoft.com/office/word/2010/wordml" xmlns:w15="http://schemas.microsoft.com/office/word/2012/wordml" xmlns:w16cex="http://schemas.microsoft.com/office/word/2018/wordml/cex" xmlns:w16cid="http://schemas.microsoft.com/office/word/2016/wordml/cid" xmlns:w16="http://schemas.microsoft.com/office/word/2018/wordml" xmlns:w16sdtdh="http://schemas.microsoft.com/office/word/2020/wordml/sdtdatahash" xmlns:w16se="http://schemas.microsoft.com/office/word/2015/wordml/symex" mc:Ignorable="w14 w15 w16se w16cid w16 w16cex w16sdtdh">
+<w:styles xmlns:mc="http://schemas.openxmlformats.org/markup-compatibility/2006" xmlns:r="http://schemas.openxmlformats.org/officeDocument/2006/relationships" xmlns:w="http://schemas.openxmlformats.org/wordprocessingml/2006/main" xmlns:w14="http://schemas.microsoft.com/office/word/2010/wordml" xmlns:w15="http://schemas.microsoft.com/office/word/2012/wordml" xmlns:w16cex="http://schemas.microsoft.com/office/word/2018/wordml/cex" xmlns:w16cid="http://schemas.microsoft.com/office/word/2016/wordml/cid" xmlns:w16="http://schemas.microsoft.com/office/word/2018/wordml" xmlns:w16du="http://schemas.microsoft.com/office/word/2023/wordml/word16du" xmlns:w16sdtdh="http://schemas.microsoft.com/office/word/2020/wordml/sdtdatahash" xmlns:w16se="http://schemas.microsoft.com/office/word/2015/wordml/symex" mc:Ignorable="w14 w15 w16se w16cid w16 w16cex w16sdtdh w16du">
   <w:docDefaults>
     <w:rPrDefault>
       <w:rPr>
@@ -814,7 +1090,7 @@
   <w:style w:type="paragraph" w:default="1" w:styleId="Normal">
     <w:name w:val="Normal"/>
     <w:qFormat/>
-    <w:rsid w:val="00097A0D"/>
+    <w:rsid w:val="00251C3F"/>
   </w:style>
   <w:style w:type="character" w:default="1" w:styleId="DefaultParagraphFont">
     <w:name w:val="Default Paragraph Font"/>

--- a/Node-Ôn thi cuối kỳ thiết kế mạng Đề 1.docx
+++ b/Node-Ôn thi cuối kỳ thiết kế mạng Đề 1.docx
@@ -33,233 +33,43 @@
     </w:p>
     <w:p>
       <w:pPr>
-        <w:spacing w:after="0" w:line="630" w:lineRule="atLeast"/>
-        <w:jc w:val="both"/>
-        <w:rPr>
-          <w:rFonts w:ascii="Times New Roman" w:eastAsia="Times New Roman" w:hAnsi="Times New Roman" w:cs="Times New Roman"/>
-          <w:color w:val="000000"/>
-          <w:kern w:val="0"/>
-          <w:sz w:val="26"/>
-          <w:szCs w:val="26"/>
-          <w14:ligatures w14:val="none"/>
-        </w:rPr>
-      </w:pPr>
-      <w:r>
-        <w:rPr>
-          <w:rFonts w:ascii="Times New Roman" w:eastAsia="Times New Roman" w:hAnsi="Times New Roman" w:cs="Times New Roman"/>
-          <w:b/>
-          <w:bCs/>
-          <w:color w:val="000000"/>
-          <w:kern w:val="0"/>
-          <w14:ligatures w14:val="none"/>
-        </w:rPr>
-        <w:t>Cấu hình VTP theo yêu cầu sau:</w:t>
-      </w:r>
-    </w:p>
-    <w:p>
-      <w:pPr>
-        <w:spacing w:after="0" w:line="630" w:lineRule="atLeast"/>
-        <w:ind w:left="720" w:hanging="360"/>
-        <w:jc w:val="both"/>
-        <w:rPr>
-          <w:rFonts w:ascii="Times New Roman" w:eastAsia="Times New Roman" w:hAnsi="Times New Roman" w:cs="Times New Roman"/>
-          <w:color w:val="000000"/>
-          <w:kern w:val="0"/>
-          <w:sz w:val="26"/>
-          <w:szCs w:val="26"/>
-          <w14:ligatures w14:val="none"/>
-        </w:rPr>
-      </w:pPr>
-      <w:r>
-        <w:rPr>
-          <w:rFonts w:ascii="Wingdings" w:eastAsia="Times New Roman" w:hAnsi="Wingdings" w:cs="Times New Roman"/>
-          <w:color w:val="000000"/>
-          <w:kern w:val="0"/>
-          <w14:ligatures w14:val="none"/>
-        </w:rPr>
-        <w:t>§</w:t>
-      </w:r>
-      <w:r>
-        <w:rPr>
-          <w:rFonts w:ascii="Times New Roman" w:eastAsia="Times New Roman" w:hAnsi="Times New Roman" w:cs="Times New Roman"/>
-          <w:color w:val="000000"/>
-          <w:kern w:val="0"/>
-          <w:sz w:val="14"/>
-          <w:szCs w:val="14"/>
-          <w14:ligatures w14:val="none"/>
-        </w:rPr>
-        <w:t>  </w:t>
-      </w:r>
-      <w:r>
-        <w:rPr>
-          <w:rFonts w:ascii="Times New Roman" w:eastAsia="Times New Roman" w:hAnsi="Times New Roman" w:cs="Times New Roman"/>
-          <w:color w:val="000000"/>
-          <w:kern w:val="0"/>
-          <w14:ligatures w14:val="none"/>
-        </w:rPr>
-        <w:t>Switch </w:t>
-      </w:r>
-      <w:r>
-        <w:rPr>
-          <w:rFonts w:ascii="Times New Roman" w:eastAsia="Times New Roman" w:hAnsi="Times New Roman" w:cs="Times New Roman"/>
+        <w:rPr>
+          <w:rFonts w:ascii="Times New Roman" w:hAnsi="Times New Roman" w:cs="Times New Roman"/>
+        </w:rPr>
+      </w:pPr>
+    </w:p>
+    <w:p>
+      <w:pPr>
+        <w:rPr>
           <w:b/>
           <w:bCs/>
           <w:color w:val="FF0000"/>
-          <w:kern w:val="0"/>
-          <w14:ligatures w14:val="none"/>
-        </w:rPr>
-        <w:t>DS1</w:t>
-      </w:r>
-      <w:r>
-        <w:rPr>
-          <w:rFonts w:ascii="Times New Roman" w:eastAsia="Times New Roman" w:hAnsi="Times New Roman" w:cs="Times New Roman"/>
-          <w:color w:val="FF0000"/>
-          <w:kern w:val="0"/>
-          <w14:ligatures w14:val="none"/>
-        </w:rPr>
-        <w:t> </w:t>
-      </w:r>
-      <w:r>
-        <w:rPr>
-          <w:rFonts w:ascii="Times New Roman" w:eastAsia="Times New Roman" w:hAnsi="Times New Roman" w:cs="Times New Roman"/>
-          <w:color w:val="000000"/>
-          <w:kern w:val="0"/>
-          <w14:ligatures w14:val="none"/>
-        </w:rPr>
-        <w:t>là VTP server; các switch </w:t>
-      </w:r>
-      <w:r>
-        <w:rPr>
-          <w:rFonts w:ascii="Times New Roman" w:eastAsia="Times New Roman" w:hAnsi="Times New Roman" w:cs="Times New Roman"/>
+        </w:rPr>
+      </w:pPr>
+      <w:r>
+        <w:rPr>
           <w:b/>
           <w:bCs/>
           <w:color w:val="FF0000"/>
-          <w:kern w:val="0"/>
-          <w14:ligatures w14:val="none"/>
-        </w:rPr>
-        <w:t>DS2 và SW-A1, SW-A2, SW-A3, SW-A4</w:t>
-      </w:r>
-      <w:r>
-        <w:rPr>
-          <w:rFonts w:ascii="Times New Roman" w:eastAsia="Times New Roman" w:hAnsi="Times New Roman" w:cs="Times New Roman"/>
-          <w:color w:val="FF0000"/>
-          <w:kern w:val="0"/>
-          <w14:ligatures w14:val="none"/>
-        </w:rPr>
-        <w:t> </w:t>
-      </w:r>
-      <w:r>
-        <w:rPr>
-          <w:rFonts w:ascii="Times New Roman" w:eastAsia="Times New Roman" w:hAnsi="Times New Roman" w:cs="Times New Roman"/>
-          <w:color w:val="000000"/>
-          <w:kern w:val="0"/>
-          <w14:ligatures w14:val="none"/>
-        </w:rPr>
-        <w:t>là VTP client</w:t>
-      </w:r>
-    </w:p>
-    <w:p>
-      <w:pPr>
-        <w:spacing w:after="0" w:line="630" w:lineRule="atLeast"/>
-        <w:ind w:left="720" w:hanging="360"/>
-        <w:jc w:val="both"/>
-        <w:rPr>
-          <w:rFonts w:ascii="Times New Roman" w:eastAsia="Times New Roman" w:hAnsi="Times New Roman" w:cs="Times New Roman"/>
-          <w:color w:val="000000"/>
-          <w:kern w:val="0"/>
-          <w:sz w:val="26"/>
-          <w:szCs w:val="26"/>
-          <w14:ligatures w14:val="none"/>
-        </w:rPr>
-      </w:pPr>
-      <w:r>
-        <w:rPr>
-          <w:rFonts w:ascii="Wingdings" w:eastAsia="Times New Roman" w:hAnsi="Wingdings" w:cs="Times New Roman"/>
-          <w:color w:val="000000"/>
-          <w:kern w:val="0"/>
-          <w14:ligatures w14:val="none"/>
-        </w:rPr>
-        <w:t>§</w:t>
-      </w:r>
-      <w:r>
-        <w:rPr>
-          <w:rFonts w:ascii="Times New Roman" w:eastAsia="Times New Roman" w:hAnsi="Times New Roman" w:cs="Times New Roman"/>
-          <w:color w:val="000000"/>
-          <w:kern w:val="0"/>
-          <w:sz w:val="14"/>
-          <w:szCs w:val="14"/>
-          <w14:ligatures w14:val="none"/>
-        </w:rPr>
-        <w:t>  </w:t>
-      </w:r>
-      <w:r>
-        <w:rPr>
-          <w:rFonts w:ascii="Times New Roman" w:eastAsia="Times New Roman" w:hAnsi="Times New Roman" w:cs="Times New Roman"/>
-          <w:color w:val="000000"/>
-          <w:kern w:val="0"/>
-          <w14:ligatures w14:val="none"/>
-        </w:rPr>
-        <w:t>VTP domain: ITDLU</w:t>
-      </w:r>
-    </w:p>
-    <w:p>
-      <w:pPr>
-        <w:spacing w:after="0" w:line="630" w:lineRule="atLeast"/>
-        <w:ind w:left="720" w:hanging="360"/>
-        <w:jc w:val="both"/>
-        <w:rPr>
-          <w:rFonts w:ascii="Times New Roman" w:eastAsia="Times New Roman" w:hAnsi="Times New Roman" w:cs="Times New Roman"/>
-          <w:color w:val="000000"/>
-          <w:kern w:val="0"/>
-          <w:sz w:val="26"/>
-          <w:szCs w:val="26"/>
-          <w14:ligatures w14:val="none"/>
-        </w:rPr>
-      </w:pPr>
-      <w:r>
-        <w:rPr>
-          <w:rFonts w:ascii="Wingdings" w:eastAsia="Times New Roman" w:hAnsi="Wingdings" w:cs="Times New Roman"/>
-          <w:color w:val="000000"/>
-          <w:kern w:val="0"/>
-          <w14:ligatures w14:val="none"/>
-        </w:rPr>
-        <w:t>§</w:t>
-      </w:r>
-      <w:r>
-        <w:rPr>
-          <w:rFonts w:ascii="Times New Roman" w:eastAsia="Times New Roman" w:hAnsi="Times New Roman" w:cs="Times New Roman"/>
-          <w:color w:val="000000"/>
-          <w:kern w:val="0"/>
-          <w:sz w:val="14"/>
-          <w:szCs w:val="14"/>
-          <w14:ligatures w14:val="none"/>
-        </w:rPr>
-        <w:t>  </w:t>
-      </w:r>
-      <w:r>
-        <w:rPr>
-          <w:rFonts w:ascii="Times New Roman" w:eastAsia="Times New Roman" w:hAnsi="Times New Roman" w:cs="Times New Roman"/>
-          <w:color w:val="000000"/>
-          <w:kern w:val="0"/>
-          <w14:ligatures w14:val="none"/>
-        </w:rPr>
-        <w:t>VTP password: mangmaytinh</w:t>
-      </w:r>
-    </w:p>
-    <w:p/>
+        </w:rPr>
+        <w:t>configure terminal</w:t>
+      </w:r>
+    </w:p>
     <w:p>
       <w:pPr>
         <w:rPr>
           <w:b/>
           <w:bCs/>
+          <w:color w:val="FF0000"/>
         </w:rPr>
       </w:pPr>
       <w:r>
         <w:rPr>
           <w:b/>
           <w:bCs/>
-        </w:rPr>
-        <w:t>DS1(config)#vtp domain ITDLU</w:t>
+          <w:color w:val="FF0000"/>
+        </w:rPr>
+        <w:t>line vty 0 15</w:t>
       </w:r>
     </w:p>
     <w:p>
@@ -267,14 +77,16 @@
         <w:rPr>
           <w:b/>
           <w:bCs/>
+          <w:color w:val="FF0000"/>
         </w:rPr>
       </w:pPr>
       <w:r>
         <w:rPr>
           <w:b/>
           <w:bCs/>
-        </w:rPr>
-        <w:t>DS1(config)#vtp password mangmaytinh</w:t>
+          <w:color w:val="FF0000"/>
+        </w:rPr>
+        <w:t>password ctk44mmt</w:t>
       </w:r>
     </w:p>
     <w:p>
@@ -282,14 +94,16 @@
         <w:rPr>
           <w:b/>
           <w:bCs/>
+          <w:color w:val="FF0000"/>
         </w:rPr>
       </w:pPr>
       <w:r>
         <w:rPr>
           <w:b/>
           <w:bCs/>
-        </w:rPr>
-        <w:t>DS1(config)#vtp mode server</w:t>
+          <w:color w:val="FF0000"/>
+        </w:rPr>
+        <w:t>login</w:t>
       </w:r>
     </w:p>
     <w:p>
@@ -297,389 +111,5188 @@
         <w:rPr>
           <w:b/>
           <w:bCs/>
-        </w:rPr>
-      </w:pPr>
-    </w:p>
-    <w:p>
-      <w:r>
-        <w:t>En</w:t>
-      </w:r>
-    </w:p>
-    <w:p>
-      <w:r>
-        <w:t>Conf t</w:t>
-      </w:r>
-    </w:p>
-    <w:p>
-      <w:r>
-        <w:t>vtp domain ITDLU</w:t>
-      </w:r>
-    </w:p>
-    <w:p>
-      <w:r>
-        <w:t>vtp password mangmaytinh</w:t>
-      </w:r>
-    </w:p>
-    <w:p>
-      <w:r>
-        <w:t>vtp mode server</w:t>
-      </w:r>
-    </w:p>
-    <w:p/>
-    <w:p>
-      <w:pPr>
+          <w:color w:val="FF0000"/>
+        </w:rPr>
+      </w:pPr>
+      <w:r>
         <w:rPr>
           <w:b/>
           <w:bCs/>
-        </w:rPr>
-      </w:pPr>
-      <w:r>
+          <w:color w:val="FF0000"/>
+        </w:rPr>
+        <w:t>exit</w:t>
+      </w:r>
+    </w:p>
+    <w:p>
+      <w:pPr>
         <w:rPr>
           <w:b/>
           <w:bCs/>
-        </w:rPr>
-        <w:t>DS2(config)#vtp domain ITDLU</w:t>
-      </w:r>
-    </w:p>
-    <w:p>
-      <w:pPr>
+          <w:color w:val="FF0000"/>
+        </w:rPr>
+      </w:pPr>
+      <w:r>
         <w:rPr>
           <w:b/>
           <w:bCs/>
-        </w:rPr>
-      </w:pPr>
-      <w:r>
+          <w:color w:val="FF0000"/>
+        </w:rPr>
+        <w:t>enable password ctk44mmt</w:t>
+      </w:r>
+    </w:p>
+    <w:p>
+      <w:pPr>
         <w:rPr>
           <w:b/>
           <w:bCs/>
-        </w:rPr>
-        <w:t>DS2(config)#vtp password mangmaytinh</w:t>
-      </w:r>
-    </w:p>
-    <w:p>
-      <w:pPr>
+          <w:color w:val="FF0000"/>
+        </w:rPr>
+      </w:pPr>
+      <w:r>
         <w:rPr>
           <w:b/>
           <w:bCs/>
-        </w:rPr>
-      </w:pPr>
-      <w:r>
+          <w:color w:val="FF0000"/>
+        </w:rPr>
+        <w:t>end</w:t>
+      </w:r>
+    </w:p>
+    <w:p>
+      <w:pPr>
         <w:rPr>
           <w:b/>
           <w:bCs/>
-        </w:rPr>
-        <w:t>DS2(config)#vtp mode client</w:t>
-      </w:r>
-    </w:p>
-    <w:p>
-      <w:pPr>
+          <w:color w:val="FF0000"/>
+        </w:rPr>
+      </w:pPr>
+      <w:r>
         <w:rPr>
           <w:b/>
           <w:bCs/>
-        </w:rPr>
-      </w:pPr>
-    </w:p>
-    <w:p>
-      <w:r>
-        <w:t>En</w:t>
-      </w:r>
-    </w:p>
-    <w:p>
-      <w:r>
-        <w:t>Conf t</w:t>
-      </w:r>
-    </w:p>
-    <w:p>
-      <w:r>
-        <w:t>Vtp domain ITDLU</w:t>
-      </w:r>
-    </w:p>
-    <w:p>
-      <w:r>
-        <w:t>Vtp password mangmaytinh</w:t>
-      </w:r>
-    </w:p>
-    <w:p>
-      <w:r>
-        <w:t>Vtp mode client</w:t>
-      </w:r>
-    </w:p>
-    <w:p/>
+          <w:color w:val="FF0000"/>
+        </w:rPr>
+        <w:t>write memory</w:t>
+      </w:r>
+    </w:p>
     <w:p>
       <w:pPr>
         <w:rPr>
           <w:b/>
           <w:bCs/>
+          <w:color w:val="FF0000"/>
         </w:rPr>
       </w:pPr>
       <w:r>
         <w:rPr>
           <w:b/>
           <w:bCs/>
+          <w:color w:val="FF0000"/>
         </w:rPr>
         <w:t>DS1</w:t>
       </w:r>
     </w:p>
     <w:p>
-      <w:r>
+      <w:pPr>
+        <w:rPr>
+          <w:rFonts w:ascii="Times New Roman" w:hAnsi="Times New Roman" w:cs="Times New Roman"/>
+        </w:rPr>
+      </w:pPr>
+      <w:r>
+        <w:rPr>
+          <w:rFonts w:ascii="Times New Roman" w:hAnsi="Times New Roman" w:cs="Times New Roman"/>
+        </w:rPr>
         <w:t>en</w:t>
       </w:r>
     </w:p>
     <w:p>
-      <w:r>
+      <w:pPr>
+        <w:rPr>
+          <w:rFonts w:ascii="Times New Roman" w:hAnsi="Times New Roman" w:cs="Times New Roman"/>
+        </w:rPr>
+      </w:pPr>
+      <w:r>
+        <w:rPr>
+          <w:rFonts w:ascii="Times New Roman" w:hAnsi="Times New Roman" w:cs="Times New Roman"/>
+        </w:rPr>
         <w:t>conf t</w:t>
       </w:r>
     </w:p>
     <w:p>
-      <w:r>
+      <w:pPr>
+        <w:rPr>
+          <w:rFonts w:ascii="Times New Roman" w:hAnsi="Times New Roman" w:cs="Times New Roman"/>
+        </w:rPr>
+      </w:pPr>
+      <w:r>
+        <w:rPr>
+          <w:rFonts w:ascii="Times New Roman" w:hAnsi="Times New Roman" w:cs="Times New Roman"/>
+        </w:rPr>
+        <w:t>v</w:t>
+      </w:r>
+      <w:r>
+        <w:rPr>
+          <w:rFonts w:ascii="Times New Roman" w:hAnsi="Times New Roman" w:cs="Times New Roman"/>
+        </w:rPr>
+        <w:t>lan 101</w:t>
+      </w:r>
+    </w:p>
+    <w:p>
+      <w:pPr>
+        <w:rPr>
+          <w:rFonts w:ascii="Times New Roman" w:hAnsi="Times New Roman" w:cs="Times New Roman"/>
+          <w:color w:val="000000"/>
+        </w:rPr>
+      </w:pPr>
+      <w:r>
+        <w:rPr>
+          <w:rFonts w:ascii="Times New Roman" w:hAnsi="Times New Roman" w:cs="Times New Roman"/>
+        </w:rPr>
+        <w:t xml:space="preserve">Name </w:t>
+      </w:r>
+      <w:r>
+        <w:rPr>
+          <w:rFonts w:ascii="Times New Roman" w:hAnsi="Times New Roman" w:cs="Times New Roman"/>
+          <w:color w:val="000000"/>
+        </w:rPr>
+        <w:t>KeToan</w:t>
+      </w:r>
+    </w:p>
+    <w:p>
+      <w:pPr>
+        <w:rPr>
+          <w:rFonts w:ascii="Times New Roman" w:hAnsi="Times New Roman" w:cs="Times New Roman"/>
+        </w:rPr>
+      </w:pPr>
+      <w:r>
+        <w:rPr>
+          <w:rFonts w:ascii="Times New Roman" w:hAnsi="Times New Roman" w:cs="Times New Roman"/>
+        </w:rPr>
+        <w:t>v</w:t>
+      </w:r>
+      <w:r>
+        <w:rPr>
+          <w:rFonts w:ascii="Times New Roman" w:hAnsi="Times New Roman" w:cs="Times New Roman"/>
+        </w:rPr>
+        <w:t>lan 102</w:t>
+      </w:r>
+    </w:p>
+    <w:p>
+      <w:pPr>
+        <w:rPr>
+          <w:rFonts w:ascii="Times New Roman" w:hAnsi="Times New Roman" w:cs="Times New Roman"/>
+          <w:color w:val="000000"/>
+        </w:rPr>
+      </w:pPr>
+      <w:r>
+        <w:rPr>
+          <w:rFonts w:ascii="Times New Roman" w:hAnsi="Times New Roman" w:cs="Times New Roman"/>
+          <w:color w:val="000000"/>
+        </w:rPr>
+        <w:t>Name NhanSu</w:t>
+      </w:r>
+    </w:p>
+    <w:p>
+      <w:pPr>
+        <w:rPr>
+          <w:rFonts w:ascii="Times New Roman" w:hAnsi="Times New Roman" w:cs="Times New Roman"/>
+          <w:color w:val="000000"/>
+        </w:rPr>
+      </w:pPr>
+      <w:r>
+        <w:rPr>
+          <w:rFonts w:ascii="Times New Roman" w:hAnsi="Times New Roman" w:cs="Times New Roman"/>
+          <w:color w:val="000000"/>
+        </w:rPr>
+        <w:t>exit</w:t>
+      </w:r>
+    </w:p>
+    <w:p>
+      <w:pPr>
+        <w:rPr>
+          <w:rFonts w:ascii="Times New Roman" w:hAnsi="Times New Roman" w:cs="Times New Roman"/>
+        </w:rPr>
+      </w:pPr>
+      <w:r>
+        <w:rPr>
+          <w:rFonts w:ascii="Times New Roman" w:hAnsi="Times New Roman" w:cs="Times New Roman"/>
+        </w:rPr>
+        <w:t>v</w:t>
+      </w:r>
+      <w:r>
+        <w:rPr>
+          <w:rFonts w:ascii="Times New Roman" w:hAnsi="Times New Roman" w:cs="Times New Roman"/>
+        </w:rPr>
+        <w:t>lan 999</w:t>
+      </w:r>
+    </w:p>
+    <w:p>
+      <w:pPr>
+        <w:rPr>
+          <w:rFonts w:ascii="Times New Roman" w:hAnsi="Times New Roman" w:cs="Times New Roman"/>
+          <w:color w:val="000000"/>
+        </w:rPr>
+      </w:pPr>
+      <w:r>
+        <w:rPr>
+          <w:rFonts w:ascii="Times New Roman" w:hAnsi="Times New Roman" w:cs="Times New Roman"/>
+          <w:color w:val="000000"/>
+        </w:rPr>
+        <w:t>Name Management</w:t>
+      </w:r>
+    </w:p>
+    <w:p>
+      <w:pPr>
+        <w:rPr>
+          <w:rFonts w:ascii="Times New Roman" w:hAnsi="Times New Roman" w:cs="Times New Roman"/>
+          <w:color w:val="000000"/>
+        </w:rPr>
+      </w:pPr>
+      <w:r>
+        <w:rPr>
+          <w:rFonts w:ascii="Times New Roman" w:hAnsi="Times New Roman" w:cs="Times New Roman"/>
+          <w:color w:val="000000"/>
+        </w:rPr>
+        <w:t>exit</w:t>
+      </w:r>
+    </w:p>
+    <w:p>
+      <w:pPr>
+        <w:rPr>
+          <w:rFonts w:ascii="Times New Roman" w:hAnsi="Times New Roman" w:cs="Times New Roman"/>
+        </w:rPr>
+      </w:pPr>
+      <w:r>
+        <w:rPr>
+          <w:rFonts w:ascii="Times New Roman" w:hAnsi="Times New Roman" w:cs="Times New Roman"/>
+        </w:rPr>
+        <w:t xml:space="preserve">int </w:t>
+      </w:r>
+      <w:r>
+        <w:rPr>
+          <w:rFonts w:ascii="Times New Roman" w:hAnsi="Times New Roman" w:cs="Times New Roman"/>
+        </w:rPr>
+        <w:t>VLAN101</w:t>
+      </w:r>
+    </w:p>
+    <w:p>
+      <w:pPr>
+        <w:rPr>
+          <w:rFonts w:ascii="Times New Roman" w:hAnsi="Times New Roman" w:cs="Times New Roman"/>
+        </w:rPr>
+      </w:pPr>
+      <w:r>
+        <w:rPr>
+          <w:rFonts w:ascii="Times New Roman" w:hAnsi="Times New Roman" w:cs="Times New Roman"/>
+        </w:rPr>
+        <w:t>ip add 10.0.101.</w:t>
+      </w:r>
+      <w:r>
+        <w:rPr>
+          <w:rFonts w:ascii="Times New Roman" w:hAnsi="Times New Roman" w:cs="Times New Roman"/>
+        </w:rPr>
+        <w:t>1</w:t>
+      </w:r>
+      <w:r>
+        <w:rPr>
+          <w:rFonts w:ascii="Times New Roman" w:hAnsi="Times New Roman" w:cs="Times New Roman"/>
+        </w:rPr>
+        <w:t xml:space="preserve"> 255.255.255.0</w:t>
+      </w:r>
+    </w:p>
+    <w:p>
+      <w:pPr>
+        <w:rPr>
+          <w:rFonts w:ascii="Times New Roman" w:hAnsi="Times New Roman" w:cs="Times New Roman"/>
+        </w:rPr>
+      </w:pPr>
+      <w:r>
+        <w:rPr>
+          <w:rFonts w:ascii="Times New Roman" w:hAnsi="Times New Roman" w:cs="Times New Roman"/>
+        </w:rPr>
+        <w:t>exit</w:t>
+      </w:r>
+    </w:p>
+    <w:p>
+      <w:pPr>
+        <w:rPr>
+          <w:rFonts w:ascii="Times New Roman" w:hAnsi="Times New Roman" w:cs="Times New Roman"/>
+        </w:rPr>
+      </w:pPr>
+      <w:r>
+        <w:rPr>
+          <w:rFonts w:ascii="Times New Roman" w:hAnsi="Times New Roman" w:cs="Times New Roman"/>
+        </w:rPr>
+        <w:t xml:space="preserve">int </w:t>
+      </w:r>
+      <w:r>
+        <w:rPr>
+          <w:rFonts w:ascii="Times New Roman" w:hAnsi="Times New Roman" w:cs="Times New Roman"/>
+        </w:rPr>
+        <w:t>VLAN102</w:t>
+      </w:r>
+    </w:p>
+    <w:p>
+      <w:pPr>
+        <w:rPr>
+          <w:rFonts w:ascii="Times New Roman" w:hAnsi="Times New Roman" w:cs="Times New Roman"/>
+        </w:rPr>
+      </w:pPr>
+      <w:r>
+        <w:rPr>
+          <w:rFonts w:ascii="Times New Roman" w:hAnsi="Times New Roman" w:cs="Times New Roman"/>
+        </w:rPr>
+        <w:t>ip add 10.0.102.</w:t>
+      </w:r>
+      <w:r>
+        <w:rPr>
+          <w:rFonts w:ascii="Times New Roman" w:hAnsi="Times New Roman" w:cs="Times New Roman"/>
+        </w:rPr>
+        <w:t>1</w:t>
+      </w:r>
+      <w:r>
+        <w:rPr>
+          <w:rFonts w:ascii="Times New Roman" w:hAnsi="Times New Roman" w:cs="Times New Roman"/>
+        </w:rPr>
+        <w:t xml:space="preserve"> 255.255.255.0</w:t>
+      </w:r>
+    </w:p>
+    <w:p>
+      <w:pPr>
+        <w:rPr>
+          <w:rFonts w:ascii="Times New Roman" w:hAnsi="Times New Roman" w:cs="Times New Roman"/>
+        </w:rPr>
+      </w:pPr>
+      <w:r>
+        <w:rPr>
+          <w:rFonts w:ascii="Times New Roman" w:hAnsi="Times New Roman" w:cs="Times New Roman"/>
+        </w:rPr>
+        <w:t>exit</w:t>
+      </w:r>
+    </w:p>
+    <w:p>
+      <w:pPr>
+        <w:rPr>
+          <w:rFonts w:ascii="Times New Roman" w:hAnsi="Times New Roman" w:cs="Times New Roman"/>
+        </w:rPr>
+      </w:pPr>
+      <w:r>
+        <w:rPr>
+          <w:rFonts w:ascii="Times New Roman" w:hAnsi="Times New Roman" w:cs="Times New Roman"/>
+        </w:rPr>
+        <w:t>int VLAN999</w:t>
+      </w:r>
+    </w:p>
+    <w:p>
+      <w:pPr>
+        <w:rPr>
+          <w:rFonts w:ascii="Times New Roman" w:hAnsi="Times New Roman" w:cs="Times New Roman"/>
+        </w:rPr>
+      </w:pPr>
+      <w:r>
+        <w:rPr>
+          <w:rFonts w:ascii="Times New Roman" w:hAnsi="Times New Roman" w:cs="Times New Roman"/>
+        </w:rPr>
+        <w:t>ip add 10.99.9.1 255.255.255.0</w:t>
+      </w:r>
+    </w:p>
+    <w:p>
+      <w:pPr>
+        <w:rPr>
+          <w:rFonts w:ascii="Times New Roman" w:hAnsi="Times New Roman" w:cs="Times New Roman"/>
+        </w:rPr>
+      </w:pPr>
+      <w:r>
+        <w:rPr>
+          <w:rFonts w:ascii="Times New Roman" w:hAnsi="Times New Roman" w:cs="Times New Roman"/>
+        </w:rPr>
+        <w:t>exit</w:t>
+      </w:r>
+    </w:p>
+    <w:p>
+      <w:pPr>
+        <w:rPr>
+          <w:rFonts w:ascii="Times New Roman" w:hAnsi="Times New Roman" w:cs="Times New Roman"/>
+        </w:rPr>
+      </w:pPr>
+      <w:r>
+        <w:rPr>
+          <w:rFonts w:ascii="Times New Roman" w:hAnsi="Times New Roman" w:cs="Times New Roman"/>
+        </w:rPr>
+        <w:t>vtp domain ITDLU</w:t>
+      </w:r>
+    </w:p>
+    <w:p>
+      <w:pPr>
+        <w:rPr>
+          <w:rFonts w:ascii="Times New Roman" w:hAnsi="Times New Roman" w:cs="Times New Roman"/>
+        </w:rPr>
+      </w:pPr>
+      <w:r>
+        <w:rPr>
+          <w:rFonts w:ascii="Times New Roman" w:hAnsi="Times New Roman" w:cs="Times New Roman"/>
+        </w:rPr>
         <w:lastRenderedPageBreak/>
+        <w:t>vtp password mangmaytinh</w:t>
+      </w:r>
+    </w:p>
+    <w:p>
+      <w:pPr>
+        <w:rPr>
+          <w:rFonts w:ascii="Times New Roman" w:hAnsi="Times New Roman" w:cs="Times New Roman"/>
+        </w:rPr>
+      </w:pPr>
+      <w:r>
+        <w:rPr>
+          <w:rFonts w:ascii="Times New Roman" w:hAnsi="Times New Roman" w:cs="Times New Roman"/>
+        </w:rPr>
+        <w:t>vtp mode server</w:t>
+      </w:r>
+    </w:p>
+    <w:p>
+      <w:pPr>
+        <w:rPr>
+          <w:color w:val="000000"/>
+        </w:rPr>
+      </w:pPr>
+      <w:r>
+        <w:rPr>
+          <w:rFonts w:ascii="Times New Roman" w:hAnsi="Times New Roman" w:cs="Times New Roman"/>
+        </w:rPr>
         <w:t xml:space="preserve">int </w:t>
       </w:r>
       <w:r>
-        <w:t>VLAN101</w:t>
-      </w:r>
-    </w:p>
-    <w:p>
-      <w:r>
-        <w:t xml:space="preserve">ip add </w:t>
-      </w:r>
-      <w:r>
-        <w:t>10.0.101.</w:t>
-      </w:r>
-      <w:r>
-        <w:t>1</w:t>
-      </w:r>
-      <w:r>
-        <w:t xml:space="preserve"> </w:t>
-      </w:r>
-      <w:r>
-        <w:t>255.255.255.0</w:t>
-      </w:r>
-    </w:p>
-    <w:p>
-      <w:r>
+        <w:rPr>
+          <w:color w:val="000000"/>
+        </w:rPr>
+        <w:t>Gi1/1/1</w:t>
+      </w:r>
+    </w:p>
+    <w:p>
+      <w:pPr>
+        <w:rPr>
+          <w:color w:val="000000"/>
+        </w:rPr>
+      </w:pPr>
+      <w:r>
+        <w:rPr>
+          <w:color w:val="000000"/>
+        </w:rPr>
+        <w:t>no switchport</w:t>
+      </w:r>
+    </w:p>
+    <w:p>
+      <w:pPr>
+        <w:rPr>
+          <w:color w:val="000000"/>
+        </w:rPr>
+      </w:pPr>
+      <w:r>
+        <w:rPr>
+          <w:color w:val="000000"/>
+        </w:rPr>
+        <w:t>ip add 10.0.1.2 255.255.255.252</w:t>
+      </w:r>
+    </w:p>
+    <w:p>
+      <w:pPr>
+        <w:rPr>
+          <w:color w:val="000000"/>
+        </w:rPr>
+      </w:pPr>
+      <w:r>
+        <w:rPr>
+          <w:color w:val="000000"/>
+        </w:rPr>
+        <w:t>no shut</w:t>
+      </w:r>
+    </w:p>
+    <w:p>
+      <w:pPr>
+        <w:rPr>
+          <w:color w:val="000000"/>
+        </w:rPr>
+      </w:pPr>
+      <w:r>
+        <w:rPr>
+          <w:rFonts w:ascii="Times New Roman" w:hAnsi="Times New Roman" w:cs="Times New Roman"/>
+        </w:rPr>
+        <w:t xml:space="preserve">int </w:t>
+      </w:r>
+      <w:r>
+        <w:rPr>
+          <w:color w:val="000000"/>
+        </w:rPr>
+        <w:t>Gi1/1/</w:t>
+      </w:r>
+      <w:r>
+        <w:rPr>
+          <w:color w:val="000000"/>
+        </w:rPr>
+        <w:t>2</w:t>
+      </w:r>
+    </w:p>
+    <w:p>
+      <w:pPr>
+        <w:rPr>
+          <w:color w:val="000000"/>
+        </w:rPr>
+      </w:pPr>
+      <w:r>
+        <w:rPr>
+          <w:color w:val="000000"/>
+        </w:rPr>
+        <w:t>no switchport</w:t>
+      </w:r>
+    </w:p>
+    <w:p>
+      <w:pPr>
+        <w:rPr>
+          <w:color w:val="000000"/>
+        </w:rPr>
+      </w:pPr>
+      <w:r>
+        <w:rPr>
+          <w:color w:val="000000"/>
+        </w:rPr>
+        <w:t>ip add 10.0.1.9 255.255.255.252</w:t>
+      </w:r>
+    </w:p>
+    <w:p>
+      <w:pPr>
+        <w:rPr>
+          <w:color w:val="000000"/>
+        </w:rPr>
+      </w:pPr>
+      <w:r>
+        <w:rPr>
+          <w:color w:val="000000"/>
+        </w:rPr>
+        <w:t>no shut</w:t>
+      </w:r>
+    </w:p>
+    <w:p>
+      <w:pPr>
+        <w:rPr>
+          <w:color w:val="000000"/>
+        </w:rPr>
+      </w:pPr>
+    </w:p>
+    <w:p>
+      <w:r>
+        <w:t>router eigrp 100</w:t>
+      </w:r>
+    </w:p>
+    <w:p>
+      <w:pPr>
+        <w:rPr>
+          <w:color w:val="000000"/>
+        </w:rPr>
+      </w:pPr>
+      <w:r>
+        <w:t xml:space="preserve">net </w:t>
+      </w:r>
+      <w:r>
+        <w:rPr>
+          <w:color w:val="000000"/>
+        </w:rPr>
+        <w:t>10.0.1.9 0.0.0.3</w:t>
+      </w:r>
+    </w:p>
+    <w:p>
+      <w:pPr>
+        <w:rPr>
+          <w:color w:val="000000"/>
+        </w:rPr>
+      </w:pPr>
+      <w:r>
+        <w:rPr>
+          <w:color w:val="000000"/>
+        </w:rPr>
+        <w:t>net 10.0.1.2 0.0.0.3</w:t>
+      </w:r>
+    </w:p>
+    <w:p>
+      <w:pPr>
+        <w:rPr>
+          <w:color w:val="000000"/>
+        </w:rPr>
+      </w:pPr>
+      <w:r>
+        <w:rPr>
+          <w:color w:val="000000"/>
+        </w:rPr>
         <w:t>exit</w:t>
       </w:r>
     </w:p>
     <w:p>
-      <w:r>
-        <w:t xml:space="preserve">int </w:t>
-      </w:r>
-      <w:r>
-        <w:t>VLAN102</w:t>
-      </w:r>
-    </w:p>
-    <w:p>
-      <w:r>
-        <w:t>ip add 10.0.10</w:t>
-      </w:r>
-      <w:r>
-        <w:t>2</w:t>
-      </w:r>
-      <w:r>
-        <w:t>.</w:t>
-      </w:r>
-      <w:r>
-        <w:t>1</w:t>
-      </w:r>
-      <w:r>
-        <w:t xml:space="preserve"> 255.255.255.0</w:t>
-      </w:r>
-    </w:p>
-    <w:p>
-      <w:r>
+      <w:pPr>
+        <w:rPr>
+          <w:color w:val="000000"/>
+        </w:rPr>
+      </w:pPr>
+      <w:r>
+        <w:rPr>
+          <w:color w:val="000000"/>
+        </w:rPr>
+        <w:t>ip dhcp excluded-address 10.0.102.0 10.0.102.1</w:t>
+      </w:r>
+    </w:p>
+    <w:p>
+      <w:pPr>
+        <w:rPr>
+          <w:color w:val="000000"/>
+        </w:rPr>
+      </w:pPr>
+      <w:r>
+        <w:rPr>
+          <w:color w:val="000000"/>
+        </w:rPr>
+        <w:t>ip dhcp pool NhanSu</w:t>
+      </w:r>
+    </w:p>
+    <w:p>
+      <w:pPr>
+        <w:rPr>
+          <w:color w:val="000000"/>
+        </w:rPr>
+      </w:pPr>
+      <w:r>
+        <w:rPr>
+          <w:color w:val="000000"/>
+        </w:rPr>
+        <w:t xml:space="preserve"> network 10.0.102.1 255.255.255.0</w:t>
+      </w:r>
+    </w:p>
+    <w:p>
+      <w:pPr>
+        <w:rPr>
+          <w:color w:val="000000"/>
+        </w:rPr>
+      </w:pPr>
+      <w:r>
+        <w:rPr>
+          <w:color w:val="000000"/>
+        </w:rPr>
+        <w:t xml:space="preserve"> default-router 10.0.102.0</w:t>
+      </w:r>
+    </w:p>
+    <w:p>
+      <w:pPr>
+        <w:rPr>
+          <w:color w:val="000000"/>
+        </w:rPr>
+      </w:pPr>
+      <w:r>
+        <w:rPr>
+          <w:color w:val="000000"/>
+        </w:rPr>
+        <w:t xml:space="preserve"> dns-server 10.0.10.10</w:t>
+      </w:r>
+    </w:p>
+    <w:p>
+      <w:pPr>
+        <w:rPr>
+          <w:color w:val="000000"/>
+        </w:rPr>
+      </w:pPr>
+      <w:r>
+        <w:rPr>
+          <w:color w:val="000000"/>
+        </w:rPr>
         <w:t>exit</w:t>
       </w:r>
     </w:p>
     <w:p>
-      <w:r>
-        <w:t>Vlan 101</w:t>
-      </w:r>
-    </w:p>
-    <w:p>
-      <w:pPr>
-        <w:rPr>
-          <w:color w:val="000000"/>
-        </w:rPr>
-      </w:pPr>
-      <w:r>
-        <w:t xml:space="preserve">Name </w:t>
-      </w:r>
-      <w:r>
-        <w:rPr>
-          <w:color w:val="000000"/>
-        </w:rPr>
-        <w:t>KeToan</w:t>
-      </w:r>
-    </w:p>
-    <w:p>
-      <w:r>
-        <w:t>Vlan 10</w:t>
-      </w:r>
-      <w:r>
-        <w:t>2</w:t>
-      </w:r>
-    </w:p>
-    <w:p>
-      <w:pPr>
-        <w:rPr>
-          <w:color w:val="000000"/>
-        </w:rPr>
-      </w:pPr>
-      <w:r>
-        <w:rPr>
-          <w:color w:val="000000"/>
-        </w:rPr>
-        <w:t xml:space="preserve">Name </w:t>
-      </w:r>
-      <w:r>
-        <w:rPr>
-          <w:color w:val="000000"/>
-        </w:rPr>
-        <w:t>NhanSu</w:t>
-      </w:r>
-    </w:p>
-    <w:p>
-      <w:r>
-        <w:t xml:space="preserve">Vlan </w:t>
-      </w:r>
-      <w:r>
-        <w:t>999</w:t>
-      </w:r>
-    </w:p>
-    <w:p>
-      <w:r>
-        <w:rPr>
-          <w:color w:val="000000"/>
-        </w:rPr>
-        <w:t xml:space="preserve">Name </w:t>
-      </w:r>
-      <w:r>
-        <w:rPr>
-          <w:color w:val="000000"/>
-        </w:rPr>
-        <w:t>Management</w:t>
-      </w:r>
+      <w:pPr>
+        <w:rPr>
+          <w:color w:val="000000"/>
+        </w:rPr>
+      </w:pPr>
+      <w:r>
+        <w:rPr>
+          <w:color w:val="000000"/>
+        </w:rPr>
+        <w:t>ip dhcp excluded-address 10.0.101.0 10.0.101.1</w:t>
+      </w:r>
+    </w:p>
+    <w:p>
+      <w:pPr>
+        <w:rPr>
+          <w:color w:val="000000"/>
+        </w:rPr>
+      </w:pPr>
+      <w:r>
+        <w:rPr>
+          <w:color w:val="000000"/>
+        </w:rPr>
+        <w:t>ip dhcp pool KeToan</w:t>
+      </w:r>
+    </w:p>
+    <w:p>
+      <w:pPr>
+        <w:rPr>
+          <w:color w:val="000000"/>
+        </w:rPr>
+      </w:pPr>
+      <w:r>
+        <w:rPr>
+          <w:color w:val="000000"/>
+        </w:rPr>
+        <w:t xml:space="preserve"> network 10.0.101.1 255.255.255.0</w:t>
+      </w:r>
+    </w:p>
+    <w:p>
+      <w:pPr>
+        <w:rPr>
+          <w:color w:val="000000"/>
+        </w:rPr>
+      </w:pPr>
+      <w:r>
+        <w:rPr>
+          <w:color w:val="000000"/>
+        </w:rPr>
+        <w:t xml:space="preserve"> default-router 10.0.101.0</w:t>
+      </w:r>
+    </w:p>
+    <w:p>
+      <w:pPr>
+        <w:rPr>
+          <w:color w:val="000000"/>
+        </w:rPr>
+      </w:pPr>
+      <w:r>
+        <w:rPr>
+          <w:color w:val="000000"/>
+        </w:rPr>
+        <w:t xml:space="preserve"> dns-server 10.0.10.10</w:t>
+      </w:r>
+    </w:p>
+    <w:p>
+      <w:pPr>
+        <w:rPr>
+          <w:color w:val="000000"/>
+        </w:rPr>
+      </w:pPr>
+    </w:p>
+    <w:p>
+      <w:pPr>
+        <w:rPr>
+          <w:color w:val="000000"/>
+        </w:rPr>
+      </w:pPr>
+      <w:r>
+        <w:rPr>
+          <w:color w:val="000000"/>
+        </w:rPr>
+        <w:t>enable</w:t>
+      </w:r>
+    </w:p>
+    <w:p>
+      <w:pPr>
+        <w:rPr>
+          <w:color w:val="000000"/>
+        </w:rPr>
+      </w:pPr>
+      <w:r>
+        <w:rPr>
+          <w:color w:val="000000"/>
+        </w:rPr>
+        <w:t>configure terminal</w:t>
+      </w:r>
+    </w:p>
+    <w:p>
+      <w:pPr>
+        <w:rPr>
+          <w:color w:val="000000"/>
+        </w:rPr>
+      </w:pPr>
+      <w:r>
+        <w:rPr>
+          <w:color w:val="000000"/>
+        </w:rPr>
+        <w:t>hostname DS1</w:t>
+      </w:r>
+    </w:p>
+    <w:p>
+      <w:pPr>
+        <w:rPr>
+          <w:color w:val="000000"/>
+        </w:rPr>
+      </w:pPr>
+      <w:r>
+        <w:rPr>
+          <w:color w:val="000000"/>
+        </w:rPr>
+        <w:t>line vty 0 15</w:t>
+      </w:r>
+    </w:p>
+    <w:p>
+      <w:pPr>
+        <w:rPr>
+          <w:color w:val="000000"/>
+        </w:rPr>
+      </w:pPr>
+      <w:r>
+        <w:rPr>
+          <w:color w:val="000000"/>
+        </w:rPr>
+        <w:lastRenderedPageBreak/>
+        <w:t>password ctk44mmt</w:t>
+      </w:r>
+    </w:p>
+    <w:p>
+      <w:pPr>
+        <w:rPr>
+          <w:color w:val="000000"/>
+        </w:rPr>
+      </w:pPr>
+      <w:r>
+        <w:rPr>
+          <w:color w:val="000000"/>
+        </w:rPr>
+        <w:t>login</w:t>
+      </w:r>
+    </w:p>
+    <w:p>
+      <w:pPr>
+        <w:rPr>
+          <w:color w:val="000000"/>
+        </w:rPr>
+      </w:pPr>
+      <w:r>
+        <w:rPr>
+          <w:color w:val="000000"/>
+        </w:rPr>
+        <w:t>exit</w:t>
+      </w:r>
+    </w:p>
+    <w:p>
+      <w:pPr>
+        <w:rPr>
+          <w:color w:val="000000"/>
+        </w:rPr>
+      </w:pPr>
+      <w:r>
+        <w:rPr>
+          <w:color w:val="000000"/>
+        </w:rPr>
+        <w:t>enable password ctk44mmt</w:t>
+      </w:r>
+    </w:p>
+    <w:p>
+      <w:pPr>
+        <w:rPr>
+          <w:color w:val="000000"/>
+        </w:rPr>
+      </w:pPr>
+      <w:r>
+        <w:rPr>
+          <w:color w:val="000000"/>
+        </w:rPr>
+        <w:t>end</w:t>
+      </w:r>
+    </w:p>
+    <w:p>
+      <w:pPr>
+        <w:rPr>
+          <w:color w:val="000000"/>
+        </w:rPr>
+      </w:pPr>
+      <w:r>
+        <w:rPr>
+          <w:color w:val="000000"/>
+        </w:rPr>
+        <w:t>write memory</w:t>
+      </w:r>
+    </w:p>
+    <w:p>
+      <w:pPr>
+        <w:rPr>
+          <w:color w:val="000000"/>
+        </w:rPr>
+      </w:pPr>
+    </w:p>
+    <w:p>
+      <w:pPr>
+        <w:rPr>
+          <w:color w:val="000000"/>
+        </w:rPr>
+      </w:pPr>
+      <w:r>
+        <w:rPr>
+          <w:color w:val="000000"/>
+        </w:rPr>
+        <w:t>spanning-tree vlan 101 root primary</w:t>
+      </w:r>
+    </w:p>
+    <w:p>
+      <w:pPr>
+        <w:rPr>
+          <w:color w:val="000000"/>
+        </w:rPr>
+      </w:pPr>
+      <w:r>
+        <w:rPr>
+          <w:color w:val="000000"/>
+        </w:rPr>
+        <w:t>spanning-tree vlan 102 root primary</w:t>
+      </w:r>
+    </w:p>
+    <w:p>
+      <w:pPr>
+        <w:rPr>
+          <w:color w:val="000000"/>
+        </w:rPr>
+      </w:pPr>
+      <w:r>
+        <w:rPr>
+          <w:color w:val="000000"/>
+        </w:rPr>
+        <w:t>spanning-tree vlan 999 root primary</w:t>
+      </w:r>
+    </w:p>
+    <w:p>
+      <w:pPr>
+        <w:rPr>
+          <w:color w:val="000000"/>
+        </w:rPr>
+      </w:pPr>
+      <w:r>
+        <w:rPr>
+          <w:color w:val="000000"/>
+        </w:rPr>
+        <w:t>end</w:t>
+      </w:r>
+    </w:p>
+    <w:p>
+      <w:pPr>
+        <w:rPr>
+          <w:color w:val="000000"/>
+        </w:rPr>
+      </w:pPr>
+      <w:r>
+        <w:rPr>
+          <w:color w:val="000000"/>
+        </w:rPr>
+        <w:t>write memory</w:t>
+      </w:r>
+    </w:p>
+    <w:p>
+      <w:pPr>
+        <w:rPr>
+          <w:color w:val="000000"/>
+        </w:rPr>
+      </w:pPr>
+    </w:p>
+    <w:p>
+      <w:pPr>
+        <w:rPr>
+          <w:color w:val="000000"/>
+        </w:rPr>
+      </w:pPr>
+    </w:p>
+    <w:p>
+      <w:pPr>
+        <w:rPr>
+          <w:rFonts w:ascii="Times New Roman" w:hAnsi="Times New Roman" w:cs="Times New Roman"/>
+        </w:rPr>
+      </w:pPr>
     </w:p>
     <w:p>
       <w:pPr>
         <w:rPr>
           <w:b/>
           <w:bCs/>
+          <w:color w:val="FF0000"/>
         </w:rPr>
       </w:pPr>
       <w:r>
         <w:rPr>
           <w:b/>
           <w:bCs/>
+          <w:color w:val="FF0000"/>
         </w:rPr>
         <w:t>DS2</w:t>
       </w:r>
     </w:p>
     <w:p>
-      <w:r>
+      <w:pPr>
+        <w:rPr>
+          <w:rFonts w:ascii="Times New Roman" w:hAnsi="Times New Roman" w:cs="Times New Roman"/>
+        </w:rPr>
+      </w:pPr>
+      <w:r>
+        <w:rPr>
+          <w:rFonts w:ascii="Times New Roman" w:hAnsi="Times New Roman" w:cs="Times New Roman"/>
+        </w:rPr>
+        <w:t>En</w:t>
+      </w:r>
+    </w:p>
+    <w:p>
+      <w:pPr>
+        <w:rPr>
+          <w:rFonts w:ascii="Times New Roman" w:hAnsi="Times New Roman" w:cs="Times New Roman"/>
+        </w:rPr>
+      </w:pPr>
+      <w:r>
+        <w:rPr>
+          <w:rFonts w:ascii="Times New Roman" w:hAnsi="Times New Roman" w:cs="Times New Roman"/>
+        </w:rPr>
+        <w:t>Conf t</w:t>
+      </w:r>
+    </w:p>
+    <w:p>
+      <w:pPr>
+        <w:rPr>
+          <w:rFonts w:ascii="Times New Roman" w:hAnsi="Times New Roman" w:cs="Times New Roman"/>
+        </w:rPr>
+      </w:pPr>
+      <w:r>
+        <w:rPr>
+          <w:rFonts w:ascii="Times New Roman" w:hAnsi="Times New Roman" w:cs="Times New Roman"/>
+        </w:rPr>
+        <w:t>Vlan 103</w:t>
+      </w:r>
+    </w:p>
+    <w:p>
+      <w:pPr>
+        <w:rPr>
+          <w:rFonts w:ascii="Times New Roman" w:hAnsi="Times New Roman" w:cs="Times New Roman"/>
+          <w:color w:val="000000"/>
+        </w:rPr>
+      </w:pPr>
+      <w:r>
+        <w:rPr>
+          <w:rFonts w:ascii="Times New Roman" w:hAnsi="Times New Roman" w:cs="Times New Roman"/>
+        </w:rPr>
+        <w:t xml:space="preserve">Name </w:t>
+      </w:r>
+      <w:r>
+        <w:rPr>
+          <w:rFonts w:ascii="Times New Roman" w:hAnsi="Times New Roman" w:cs="Times New Roman"/>
+          <w:color w:val="000000"/>
+        </w:rPr>
+        <w:t>Dev</w:t>
+      </w:r>
+    </w:p>
+    <w:p>
+      <w:pPr>
+        <w:rPr>
+          <w:rFonts w:ascii="Times New Roman" w:hAnsi="Times New Roman" w:cs="Times New Roman"/>
+          <w:color w:val="000000"/>
+        </w:rPr>
+      </w:pPr>
+      <w:r>
+        <w:rPr>
+          <w:rFonts w:ascii="Times New Roman" w:hAnsi="Times New Roman" w:cs="Times New Roman"/>
+          <w:color w:val="000000"/>
+        </w:rPr>
+        <w:t>exit</w:t>
+      </w:r>
+    </w:p>
+    <w:p>
+      <w:pPr>
+        <w:rPr>
+          <w:rFonts w:ascii="Times New Roman" w:hAnsi="Times New Roman" w:cs="Times New Roman"/>
+        </w:rPr>
+      </w:pPr>
+      <w:r>
+        <w:rPr>
+          <w:rFonts w:ascii="Times New Roman" w:hAnsi="Times New Roman" w:cs="Times New Roman"/>
+        </w:rPr>
+        <w:t>Vlan 104</w:t>
+      </w:r>
+    </w:p>
+    <w:p>
+      <w:pPr>
+        <w:rPr>
+          <w:rFonts w:ascii="Times New Roman" w:hAnsi="Times New Roman" w:cs="Times New Roman"/>
+          <w:color w:val="000000"/>
+        </w:rPr>
+      </w:pPr>
+      <w:r>
+        <w:rPr>
+          <w:rFonts w:ascii="Times New Roman" w:hAnsi="Times New Roman" w:cs="Times New Roman"/>
+          <w:color w:val="000000"/>
+        </w:rPr>
+        <w:t>Name Wifi</w:t>
+      </w:r>
+    </w:p>
+    <w:p>
+      <w:pPr>
+        <w:rPr>
+          <w:rFonts w:ascii="Times New Roman" w:hAnsi="Times New Roman" w:cs="Times New Roman"/>
+          <w:color w:val="000000"/>
+        </w:rPr>
+      </w:pPr>
+      <w:r>
+        <w:rPr>
+          <w:rFonts w:ascii="Times New Roman" w:hAnsi="Times New Roman" w:cs="Times New Roman"/>
+          <w:color w:val="000000"/>
+        </w:rPr>
+        <w:t>exit</w:t>
+      </w:r>
+    </w:p>
+    <w:p>
+      <w:pPr>
+        <w:rPr>
+          <w:rFonts w:ascii="Times New Roman" w:hAnsi="Times New Roman" w:cs="Times New Roman"/>
+        </w:rPr>
+      </w:pPr>
+      <w:r>
+        <w:rPr>
+          <w:rFonts w:ascii="Times New Roman" w:hAnsi="Times New Roman" w:cs="Times New Roman"/>
+        </w:rPr>
+        <w:t>Vlan 999</w:t>
+      </w:r>
+    </w:p>
+    <w:p>
+      <w:pPr>
+        <w:rPr>
+          <w:rFonts w:ascii="Times New Roman" w:hAnsi="Times New Roman" w:cs="Times New Roman"/>
+          <w:color w:val="000000"/>
+        </w:rPr>
+      </w:pPr>
+      <w:r>
+        <w:rPr>
+          <w:rFonts w:ascii="Times New Roman" w:hAnsi="Times New Roman" w:cs="Times New Roman"/>
+          <w:color w:val="000000"/>
+        </w:rPr>
+        <w:t>Name Management</w:t>
+      </w:r>
+    </w:p>
+    <w:p>
+      <w:pPr>
+        <w:rPr>
+          <w:rFonts w:ascii="Times New Roman" w:hAnsi="Times New Roman" w:cs="Times New Roman"/>
+        </w:rPr>
+      </w:pPr>
+      <w:r>
+        <w:rPr>
+          <w:rFonts w:ascii="Times New Roman" w:hAnsi="Times New Roman" w:cs="Times New Roman"/>
+          <w:color w:val="000000"/>
+        </w:rPr>
+        <w:t>exit</w:t>
+      </w:r>
+    </w:p>
+    <w:p>
+      <w:pPr>
+        <w:rPr>
+          <w:rFonts w:ascii="Times New Roman" w:hAnsi="Times New Roman" w:cs="Times New Roman"/>
+        </w:rPr>
+      </w:pPr>
+      <w:r>
+        <w:rPr>
+          <w:rFonts w:ascii="Times New Roman" w:hAnsi="Times New Roman" w:cs="Times New Roman"/>
+        </w:rPr>
         <w:t xml:space="preserve">int </w:t>
       </w:r>
       <w:r>
+        <w:rPr>
+          <w:rFonts w:ascii="Times New Roman" w:hAnsi="Times New Roman" w:cs="Times New Roman"/>
+        </w:rPr>
         <w:t>VLAN10</w:t>
       </w:r>
       <w:r>
+        <w:rPr>
+          <w:rFonts w:ascii="Times New Roman" w:hAnsi="Times New Roman" w:cs="Times New Roman"/>
+        </w:rPr>
         <w:t>3</w:t>
       </w:r>
     </w:p>
     <w:p>
-      <w:r>
-        <w:t>ip add 10.0.10</w:t>
-      </w:r>
-      <w:r>
+      <w:pPr>
+        <w:rPr>
+          <w:rFonts w:ascii="Times New Roman" w:hAnsi="Times New Roman" w:cs="Times New Roman"/>
+        </w:rPr>
+      </w:pPr>
+      <w:r>
+        <w:rPr>
+          <w:rFonts w:ascii="Times New Roman" w:hAnsi="Times New Roman" w:cs="Times New Roman"/>
+        </w:rPr>
+        <w:t>ip add 10.0.103.</w:t>
+      </w:r>
+      <w:r>
+        <w:rPr>
+          <w:rFonts w:ascii="Times New Roman" w:hAnsi="Times New Roman" w:cs="Times New Roman"/>
+        </w:rPr>
+        <w:t>1</w:t>
+      </w:r>
+      <w:r>
+        <w:rPr>
+          <w:rFonts w:ascii="Times New Roman" w:hAnsi="Times New Roman" w:cs="Times New Roman"/>
+        </w:rPr>
+        <w:t xml:space="preserve"> 255.255.255.0</w:t>
+      </w:r>
+    </w:p>
+    <w:p>
+      <w:pPr>
+        <w:rPr>
+          <w:rFonts w:ascii="Times New Roman" w:hAnsi="Times New Roman" w:cs="Times New Roman"/>
+        </w:rPr>
+      </w:pPr>
+      <w:r>
+        <w:rPr>
+          <w:rFonts w:ascii="Times New Roman" w:hAnsi="Times New Roman" w:cs="Times New Roman"/>
+        </w:rPr>
+        <w:t>exit</w:t>
+      </w:r>
+    </w:p>
+    <w:p>
+      <w:pPr>
+        <w:rPr>
+          <w:rFonts w:ascii="Times New Roman" w:hAnsi="Times New Roman" w:cs="Times New Roman"/>
+        </w:rPr>
+      </w:pPr>
+      <w:r>
+        <w:rPr>
+          <w:rFonts w:ascii="Times New Roman" w:hAnsi="Times New Roman" w:cs="Times New Roman"/>
+        </w:rPr>
+        <w:t xml:space="preserve">int </w:t>
+      </w:r>
+      <w:r>
+        <w:rPr>
+          <w:rFonts w:ascii="Times New Roman" w:hAnsi="Times New Roman" w:cs="Times New Roman"/>
+        </w:rPr>
+        <w:t>VLAN104</w:t>
+      </w:r>
+    </w:p>
+    <w:p>
+      <w:pPr>
+        <w:rPr>
+          <w:rFonts w:ascii="Times New Roman" w:hAnsi="Times New Roman" w:cs="Times New Roman"/>
+        </w:rPr>
+      </w:pPr>
+      <w:r>
+        <w:rPr>
+          <w:rFonts w:ascii="Times New Roman" w:hAnsi="Times New Roman" w:cs="Times New Roman"/>
+        </w:rPr>
+        <w:t>ip add 10.0.104.</w:t>
+      </w:r>
+      <w:r>
+        <w:rPr>
+          <w:rFonts w:ascii="Times New Roman" w:hAnsi="Times New Roman" w:cs="Times New Roman"/>
+        </w:rPr>
+        <w:t>1</w:t>
+      </w:r>
+      <w:r>
+        <w:rPr>
+          <w:rFonts w:ascii="Times New Roman" w:hAnsi="Times New Roman" w:cs="Times New Roman"/>
+        </w:rPr>
+        <w:t xml:space="preserve"> 255.255.255.0</w:t>
+      </w:r>
+    </w:p>
+    <w:p>
+      <w:pPr>
+        <w:rPr>
+          <w:rFonts w:ascii="Times New Roman" w:hAnsi="Times New Roman" w:cs="Times New Roman"/>
+        </w:rPr>
+      </w:pPr>
+      <w:r>
+        <w:rPr>
+          <w:rFonts w:ascii="Times New Roman" w:hAnsi="Times New Roman" w:cs="Times New Roman"/>
+        </w:rPr>
+        <w:lastRenderedPageBreak/>
+        <w:t>exit</w:t>
+      </w:r>
+    </w:p>
+    <w:p>
+      <w:pPr>
+        <w:rPr>
+          <w:rFonts w:ascii="Times New Roman" w:hAnsi="Times New Roman" w:cs="Times New Roman"/>
+        </w:rPr>
+      </w:pPr>
+      <w:r>
+        <w:rPr>
+          <w:rFonts w:ascii="Times New Roman" w:hAnsi="Times New Roman" w:cs="Times New Roman"/>
+        </w:rPr>
+        <w:t xml:space="preserve">int </w:t>
+      </w:r>
+      <w:r>
+        <w:rPr>
+          <w:rFonts w:ascii="Times New Roman" w:hAnsi="Times New Roman" w:cs="Times New Roman"/>
+        </w:rPr>
+        <w:t>VLAN</w:t>
+      </w:r>
+      <w:r>
+        <w:rPr>
+          <w:rFonts w:ascii="Times New Roman" w:hAnsi="Times New Roman" w:cs="Times New Roman"/>
+        </w:rPr>
+        <w:t>999</w:t>
+      </w:r>
+    </w:p>
+    <w:p>
+      <w:pPr>
+        <w:rPr>
+          <w:rFonts w:ascii="Times New Roman" w:hAnsi="Times New Roman" w:cs="Times New Roman"/>
+        </w:rPr>
+      </w:pPr>
+      <w:r>
+        <w:rPr>
+          <w:rFonts w:ascii="Times New Roman" w:hAnsi="Times New Roman" w:cs="Times New Roman"/>
+        </w:rPr>
+        <w:t>ip add 10.99.9.</w:t>
+      </w:r>
+      <w:r>
+        <w:rPr>
+          <w:rFonts w:ascii="Times New Roman" w:hAnsi="Times New Roman" w:cs="Times New Roman"/>
+        </w:rPr>
+        <w:t>2</w:t>
+      </w:r>
+      <w:r>
+        <w:rPr>
+          <w:rFonts w:ascii="Times New Roman" w:hAnsi="Times New Roman" w:cs="Times New Roman"/>
+        </w:rPr>
+        <w:t xml:space="preserve"> 255.255.255.0</w:t>
+      </w:r>
+    </w:p>
+    <w:p>
+      <w:pPr>
+        <w:rPr>
+          <w:rFonts w:ascii="Times New Roman" w:hAnsi="Times New Roman" w:cs="Times New Roman"/>
+        </w:rPr>
+      </w:pPr>
+      <w:r>
+        <w:rPr>
+          <w:rFonts w:ascii="Times New Roman" w:hAnsi="Times New Roman" w:cs="Times New Roman"/>
+        </w:rPr>
+        <w:t>exit</w:t>
+      </w:r>
+    </w:p>
+    <w:p>
+      <w:pPr>
+        <w:rPr>
+          <w:rFonts w:ascii="Times New Roman" w:hAnsi="Times New Roman" w:cs="Times New Roman"/>
+        </w:rPr>
+      </w:pPr>
+    </w:p>
+    <w:p>
+      <w:pPr>
+        <w:rPr>
+          <w:rFonts w:ascii="Times New Roman" w:hAnsi="Times New Roman" w:cs="Times New Roman"/>
+        </w:rPr>
+      </w:pPr>
+      <w:r>
+        <w:rPr>
+          <w:rFonts w:ascii="Times New Roman" w:hAnsi="Times New Roman" w:cs="Times New Roman"/>
+        </w:rPr>
+        <w:t>En</w:t>
+      </w:r>
+    </w:p>
+    <w:p>
+      <w:pPr>
+        <w:rPr>
+          <w:rFonts w:ascii="Times New Roman" w:hAnsi="Times New Roman" w:cs="Times New Roman"/>
+        </w:rPr>
+      </w:pPr>
+      <w:r>
+        <w:rPr>
+          <w:rFonts w:ascii="Times New Roman" w:hAnsi="Times New Roman" w:cs="Times New Roman"/>
+        </w:rPr>
+        <w:t>Conf t</w:t>
+      </w:r>
+    </w:p>
+    <w:p>
+      <w:pPr>
+        <w:rPr>
+          <w:rFonts w:ascii="Times New Roman" w:hAnsi="Times New Roman" w:cs="Times New Roman"/>
+        </w:rPr>
+      </w:pPr>
+      <w:r>
+        <w:rPr>
+          <w:rFonts w:ascii="Times New Roman" w:hAnsi="Times New Roman" w:cs="Times New Roman"/>
+        </w:rPr>
+        <w:t>Vtp domain ITDLU</w:t>
+      </w:r>
+    </w:p>
+    <w:p>
+      <w:pPr>
+        <w:rPr>
+          <w:rFonts w:ascii="Times New Roman" w:hAnsi="Times New Roman" w:cs="Times New Roman"/>
+        </w:rPr>
+      </w:pPr>
+      <w:r>
+        <w:rPr>
+          <w:rFonts w:ascii="Times New Roman" w:hAnsi="Times New Roman" w:cs="Times New Roman"/>
+        </w:rPr>
+        <w:t>Vtp password mangmaytinh</w:t>
+      </w:r>
+    </w:p>
+    <w:p>
+      <w:pPr>
+        <w:rPr>
+          <w:rFonts w:ascii="Times New Roman" w:hAnsi="Times New Roman" w:cs="Times New Roman"/>
+        </w:rPr>
+      </w:pPr>
+      <w:r>
+        <w:rPr>
+          <w:rFonts w:ascii="Times New Roman" w:hAnsi="Times New Roman" w:cs="Times New Roman"/>
+        </w:rPr>
+        <w:t>Vtp mode client</w:t>
+      </w:r>
+    </w:p>
+    <w:p>
+      <w:pPr>
+        <w:rPr>
+          <w:rFonts w:ascii="Times New Roman" w:hAnsi="Times New Roman" w:cs="Times New Roman"/>
+        </w:rPr>
+      </w:pPr>
+    </w:p>
+    <w:p>
+      <w:pPr>
+        <w:rPr>
+          <w:rFonts w:ascii="Times New Roman" w:hAnsi="Times New Roman" w:cs="Times New Roman"/>
+        </w:rPr>
+      </w:pPr>
+      <w:r>
+        <w:rPr>
+          <w:rFonts w:ascii="Times New Roman" w:hAnsi="Times New Roman" w:cs="Times New Roman"/>
+        </w:rPr>
+        <w:t>en</w:t>
+      </w:r>
+    </w:p>
+    <w:p>
+      <w:pPr>
+        <w:rPr>
+          <w:rFonts w:ascii="Times New Roman" w:hAnsi="Times New Roman" w:cs="Times New Roman"/>
+        </w:rPr>
+      </w:pPr>
+      <w:r>
+        <w:rPr>
+          <w:rFonts w:ascii="Times New Roman" w:hAnsi="Times New Roman" w:cs="Times New Roman"/>
+        </w:rPr>
+        <w:t>conf t</w:t>
+      </w:r>
+    </w:p>
+    <w:p>
+      <w:pPr>
+        <w:rPr>
+          <w:color w:val="000000"/>
+        </w:rPr>
+      </w:pPr>
+      <w:r>
+        <w:rPr>
+          <w:rFonts w:ascii="Times New Roman" w:hAnsi="Times New Roman" w:cs="Times New Roman"/>
+        </w:rPr>
+        <w:t xml:space="preserve">int </w:t>
+      </w:r>
+      <w:r>
+        <w:rPr>
+          <w:color w:val="000000"/>
+        </w:rPr>
+        <w:t>Gi1/1/1</w:t>
+      </w:r>
+    </w:p>
+    <w:p>
+      <w:pPr>
+        <w:rPr>
+          <w:color w:val="000000"/>
+        </w:rPr>
+      </w:pPr>
+      <w:r>
+        <w:rPr>
+          <w:color w:val="000000"/>
+        </w:rPr>
+        <w:t>no switchport</w:t>
+      </w:r>
+    </w:p>
+    <w:p>
+      <w:pPr>
+        <w:rPr>
+          <w:color w:val="000000"/>
+        </w:rPr>
+      </w:pPr>
+      <w:r>
+        <w:rPr>
+          <w:color w:val="000000"/>
+        </w:rPr>
+        <w:t>ip add 10.0.1.6 255.255.255.252</w:t>
+      </w:r>
+    </w:p>
+    <w:p>
+      <w:pPr>
+        <w:rPr>
+          <w:color w:val="000000"/>
+        </w:rPr>
+      </w:pPr>
+      <w:r>
+        <w:rPr>
+          <w:color w:val="000000"/>
+        </w:rPr>
+        <w:t>no shut</w:t>
+      </w:r>
+    </w:p>
+    <w:p>
+      <w:pPr>
+        <w:rPr>
+          <w:color w:val="000000"/>
+        </w:rPr>
+      </w:pPr>
+      <w:r>
+        <w:rPr>
+          <w:rFonts w:ascii="Times New Roman" w:hAnsi="Times New Roman" w:cs="Times New Roman"/>
+        </w:rPr>
+        <w:t xml:space="preserve">int </w:t>
+      </w:r>
+      <w:r>
+        <w:rPr>
+          <w:color w:val="000000"/>
+        </w:rPr>
+        <w:t>Gi1/1/</w:t>
+      </w:r>
+      <w:r>
+        <w:rPr>
+          <w:color w:val="000000"/>
+        </w:rPr>
+        <w:t>2</w:t>
+      </w:r>
+    </w:p>
+    <w:p>
+      <w:pPr>
+        <w:rPr>
+          <w:color w:val="000000"/>
+        </w:rPr>
+      </w:pPr>
+      <w:r>
+        <w:rPr>
+          <w:color w:val="000000"/>
+        </w:rPr>
+        <w:t>no switchport</w:t>
+      </w:r>
+    </w:p>
+    <w:p>
+      <w:pPr>
+        <w:rPr>
+          <w:color w:val="000000"/>
+        </w:rPr>
+      </w:pPr>
+      <w:r>
+        <w:rPr>
+          <w:color w:val="000000"/>
+        </w:rPr>
+        <w:t>ip add 10.0.1.10 255.255.255.252</w:t>
+      </w:r>
+    </w:p>
+    <w:p>
+      <w:pPr>
+        <w:rPr>
+          <w:color w:val="000000"/>
+        </w:rPr>
+      </w:pPr>
+      <w:r>
+        <w:rPr>
+          <w:color w:val="000000"/>
+        </w:rPr>
+        <w:t>no shut</w:t>
+      </w:r>
+    </w:p>
+    <w:p>
+      <w:pPr>
+        <w:rPr>
+          <w:color w:val="000000"/>
+        </w:rPr>
+      </w:pPr>
+      <w:r>
+        <w:rPr>
+          <w:color w:val="000000"/>
+        </w:rPr>
+        <w:t>exit</w:t>
+      </w:r>
+    </w:p>
+    <w:p>
+      <w:r>
+        <w:t>router eigrp 100</w:t>
+      </w:r>
+    </w:p>
+    <w:p>
+      <w:pPr>
+        <w:rPr>
+          <w:color w:val="000000"/>
+        </w:rPr>
+      </w:pPr>
+      <w:r>
+        <w:t xml:space="preserve">net </w:t>
+      </w:r>
+      <w:r>
+        <w:rPr>
+          <w:color w:val="000000"/>
+        </w:rPr>
+        <w:t>10.0.1.6 0.0.0.3</w:t>
+      </w:r>
+    </w:p>
+    <w:p>
+      <w:pPr>
+        <w:rPr>
+          <w:color w:val="000000"/>
+        </w:rPr>
+      </w:pPr>
+      <w:r>
+        <w:rPr>
+          <w:color w:val="000000"/>
+        </w:rPr>
+        <w:t>net 10.0.1.10 0.0.0.3</w:t>
+      </w:r>
+    </w:p>
+    <w:p>
+      <w:pPr>
+        <w:rPr>
+          <w:color w:val="000000"/>
+        </w:rPr>
+      </w:pPr>
+    </w:p>
+    <w:p>
+      <w:pPr>
+        <w:rPr>
+          <w:color w:val="000000"/>
+        </w:rPr>
+      </w:pPr>
+      <w:r>
+        <w:rPr>
+          <w:color w:val="000000"/>
+        </w:rPr>
+        <w:t>ip dhcp excluded-address 10.0.103.0 10.0.103.1</w:t>
+      </w:r>
+    </w:p>
+    <w:p>
+      <w:pPr>
+        <w:rPr>
+          <w:color w:val="000000"/>
+        </w:rPr>
+      </w:pPr>
+      <w:r>
+        <w:rPr>
+          <w:color w:val="000000"/>
+        </w:rPr>
+        <w:t>ip dhcp pool Dev</w:t>
+      </w:r>
+    </w:p>
+    <w:p>
+      <w:pPr>
+        <w:rPr>
+          <w:color w:val="000000"/>
+        </w:rPr>
+      </w:pPr>
+      <w:r>
+        <w:rPr>
+          <w:color w:val="000000"/>
+        </w:rPr>
+        <w:t xml:space="preserve"> network 10.0.103.1 255.255.255.0</w:t>
+      </w:r>
+    </w:p>
+    <w:p>
+      <w:pPr>
+        <w:rPr>
+          <w:color w:val="000000"/>
+        </w:rPr>
+      </w:pPr>
+      <w:r>
+        <w:rPr>
+          <w:color w:val="000000"/>
+        </w:rPr>
+        <w:t xml:space="preserve"> default-router 10.0.103.0</w:t>
+      </w:r>
+    </w:p>
+    <w:p>
+      <w:pPr>
+        <w:rPr>
+          <w:color w:val="000000"/>
+        </w:rPr>
+      </w:pPr>
+      <w:r>
+        <w:rPr>
+          <w:color w:val="000000"/>
+        </w:rPr>
+        <w:t xml:space="preserve"> dns-server 10.0.10.10</w:t>
+      </w:r>
+    </w:p>
+    <w:p>
+      <w:pPr>
+        <w:rPr>
+          <w:color w:val="000000"/>
+        </w:rPr>
+      </w:pPr>
+      <w:r>
+        <w:rPr>
+          <w:color w:val="000000"/>
+        </w:rPr>
+        <w:lastRenderedPageBreak/>
+        <w:t>exit</w:t>
+      </w:r>
+    </w:p>
+    <w:p>
+      <w:pPr>
+        <w:rPr>
+          <w:color w:val="000000"/>
+        </w:rPr>
+      </w:pPr>
+      <w:r>
+        <w:rPr>
+          <w:color w:val="000000"/>
+        </w:rPr>
+        <w:t>ip dhcp excluded-address 10.0.104.0 10.0.104.1</w:t>
+      </w:r>
+    </w:p>
+    <w:p>
+      <w:pPr>
+        <w:rPr>
+          <w:color w:val="000000"/>
+        </w:rPr>
+      </w:pPr>
+      <w:r>
+        <w:rPr>
+          <w:color w:val="000000"/>
+        </w:rPr>
+        <w:t>ip dhcp pool WIFI</w:t>
+      </w:r>
+    </w:p>
+    <w:p>
+      <w:pPr>
+        <w:rPr>
+          <w:color w:val="000000"/>
+        </w:rPr>
+      </w:pPr>
+      <w:r>
+        <w:rPr>
+          <w:color w:val="000000"/>
+        </w:rPr>
+        <w:t xml:space="preserve"> network 10.0.104.1 255.255.255.0</w:t>
+      </w:r>
+    </w:p>
+    <w:p>
+      <w:pPr>
+        <w:rPr>
+          <w:color w:val="000000"/>
+        </w:rPr>
+      </w:pPr>
+      <w:r>
+        <w:rPr>
+          <w:color w:val="000000"/>
+        </w:rPr>
+        <w:t xml:space="preserve"> default-router 10.0.104.0</w:t>
+      </w:r>
+    </w:p>
+    <w:p>
+      <w:pPr>
+        <w:rPr>
+          <w:color w:val="000000"/>
+        </w:rPr>
+      </w:pPr>
+      <w:r>
+        <w:rPr>
+          <w:color w:val="000000"/>
+        </w:rPr>
+        <w:t xml:space="preserve"> dns-server 10.0.10.10</w:t>
+      </w:r>
+    </w:p>
+    <w:p>
+      <w:pPr>
+        <w:rPr>
+          <w:color w:val="000000"/>
+        </w:rPr>
+      </w:pPr>
+    </w:p>
+    <w:p>
+      <w:pPr>
+        <w:rPr>
+          <w:color w:val="000000"/>
+        </w:rPr>
+      </w:pPr>
+      <w:r>
+        <w:rPr>
+          <w:color w:val="000000"/>
+        </w:rPr>
+        <w:t>enable</w:t>
+      </w:r>
+    </w:p>
+    <w:p>
+      <w:pPr>
+        <w:rPr>
+          <w:color w:val="000000"/>
+        </w:rPr>
+      </w:pPr>
+      <w:r>
+        <w:rPr>
+          <w:color w:val="000000"/>
+        </w:rPr>
+        <w:t>configure terminal</w:t>
+      </w:r>
+    </w:p>
+    <w:p>
+      <w:pPr>
+        <w:rPr>
+          <w:color w:val="000000"/>
+        </w:rPr>
+      </w:pPr>
+      <w:r>
+        <w:rPr>
+          <w:color w:val="000000"/>
+        </w:rPr>
+        <w:t>hostname DS</w:t>
+      </w:r>
+      <w:r>
+        <w:rPr>
+          <w:color w:val="000000"/>
+        </w:rPr>
+        <w:t>2</w:t>
+      </w:r>
+    </w:p>
+    <w:p>
+      <w:pPr>
+        <w:rPr>
+          <w:color w:val="000000"/>
+        </w:rPr>
+      </w:pPr>
+      <w:r>
+        <w:rPr>
+          <w:color w:val="000000"/>
+        </w:rPr>
+        <w:t>line vty 0 15</w:t>
+      </w:r>
+    </w:p>
+    <w:p>
+      <w:pPr>
+        <w:rPr>
+          <w:color w:val="000000"/>
+        </w:rPr>
+      </w:pPr>
+      <w:r>
+        <w:rPr>
+          <w:color w:val="000000"/>
+        </w:rPr>
+        <w:t>password ctk44mmt</w:t>
+      </w:r>
+    </w:p>
+    <w:p>
+      <w:pPr>
+        <w:rPr>
+          <w:color w:val="000000"/>
+        </w:rPr>
+      </w:pPr>
+      <w:r>
+        <w:rPr>
+          <w:color w:val="000000"/>
+        </w:rPr>
+        <w:t>login</w:t>
+      </w:r>
+    </w:p>
+    <w:p>
+      <w:pPr>
+        <w:rPr>
+          <w:color w:val="000000"/>
+        </w:rPr>
+      </w:pPr>
+      <w:r>
+        <w:rPr>
+          <w:color w:val="000000"/>
+        </w:rPr>
+        <w:t>exit</w:t>
+      </w:r>
+    </w:p>
+    <w:p>
+      <w:pPr>
+        <w:rPr>
+          <w:color w:val="000000"/>
+        </w:rPr>
+      </w:pPr>
+      <w:r>
+        <w:rPr>
+          <w:color w:val="000000"/>
+        </w:rPr>
+        <w:t>enable password ctk44mmt</w:t>
+      </w:r>
+    </w:p>
+    <w:p>
+      <w:pPr>
+        <w:rPr>
+          <w:color w:val="000000"/>
+        </w:rPr>
+      </w:pPr>
+      <w:r>
+        <w:rPr>
+          <w:color w:val="000000"/>
+        </w:rPr>
+        <w:t>end</w:t>
+      </w:r>
+    </w:p>
+    <w:p>
+      <w:pPr>
+        <w:rPr>
+          <w:color w:val="000000"/>
+        </w:rPr>
+      </w:pPr>
+      <w:r>
+        <w:rPr>
+          <w:color w:val="000000"/>
+        </w:rPr>
+        <w:t>write memory</w:t>
+      </w:r>
+    </w:p>
+    <w:p>
+      <w:pPr>
+        <w:rPr>
+          <w:color w:val="000000"/>
+        </w:rPr>
+      </w:pPr>
+    </w:p>
+    <w:p>
+      <w:pPr>
+        <w:rPr>
+          <w:color w:val="000000"/>
+        </w:rPr>
+      </w:pPr>
+      <w:r>
+        <w:rPr>
+          <w:color w:val="000000"/>
+        </w:rPr>
+        <w:t>spanning-tree vlan 103 root primary</w:t>
+      </w:r>
+    </w:p>
+    <w:p>
+      <w:pPr>
+        <w:rPr>
+          <w:color w:val="000000"/>
+        </w:rPr>
+      </w:pPr>
+      <w:r>
+        <w:rPr>
+          <w:color w:val="000000"/>
+        </w:rPr>
+        <w:t>spanning-tree vlan 104 root primary</w:t>
+      </w:r>
+    </w:p>
+    <w:p>
+      <w:pPr>
+        <w:rPr>
+          <w:color w:val="000000"/>
+        </w:rPr>
+      </w:pPr>
+    </w:p>
+    <w:p>
+      <w:pPr>
+        <w:rPr>
+          <w:color w:val="000000"/>
+        </w:rPr>
+      </w:pPr>
+      <w:r>
+        <w:rPr>
+          <w:color w:val="000000"/>
+        </w:rPr>
+        <w:t>end</w:t>
+      </w:r>
+    </w:p>
+    <w:p>
+      <w:pPr>
+        <w:rPr>
+          <w:color w:val="000000"/>
+        </w:rPr>
+      </w:pPr>
+      <w:r>
+        <w:rPr>
+          <w:color w:val="000000"/>
+        </w:rPr>
+        <w:t>write memory</w:t>
+      </w:r>
+    </w:p>
+    <w:p>
+      <w:pPr>
+        <w:rPr>
+          <w:color w:val="000000"/>
+        </w:rPr>
+      </w:pPr>
+    </w:p>
+    <w:p>
+      <w:pPr>
+        <w:rPr>
+          <w:rFonts w:ascii="Times New Roman" w:hAnsi="Times New Roman" w:cs="Times New Roman"/>
+        </w:rPr>
+      </w:pPr>
+    </w:p>
+    <w:p>
+      <w:pPr>
+        <w:rPr>
+          <w:rFonts w:ascii="Times New Roman" w:hAnsi="Times New Roman" w:cs="Times New Roman"/>
+        </w:rPr>
+      </w:pPr>
+    </w:p>
+    <w:p>
+      <w:pPr>
+        <w:rPr>
+          <w:rFonts w:ascii="Times New Roman" w:hAnsi="Times New Roman" w:cs="Times New Roman"/>
+          <w:b/>
+          <w:bCs/>
+          <w:color w:val="FF0000"/>
+          <w:sz w:val="40"/>
+          <w:szCs w:val="40"/>
+        </w:rPr>
+      </w:pPr>
+      <w:r>
+        <w:rPr>
+          <w:rFonts w:ascii="Times New Roman" w:hAnsi="Times New Roman" w:cs="Times New Roman"/>
+          <w:b/>
+          <w:bCs/>
+          <w:color w:val="FF0000"/>
+          <w:sz w:val="40"/>
+          <w:szCs w:val="40"/>
+        </w:rPr>
+        <w:t>SW-A1</w:t>
+      </w:r>
+    </w:p>
+    <w:p>
+      <w:pPr>
+        <w:rPr>
+          <w:rFonts w:ascii="Times New Roman" w:hAnsi="Times New Roman" w:cs="Times New Roman"/>
+        </w:rPr>
+      </w:pPr>
+      <w:r>
+        <w:rPr>
+          <w:rFonts w:ascii="Times New Roman" w:hAnsi="Times New Roman" w:cs="Times New Roman"/>
+        </w:rPr>
+        <w:t>en</w:t>
+      </w:r>
+    </w:p>
+    <w:p>
+      <w:pPr>
+        <w:rPr>
+          <w:rFonts w:ascii="Times New Roman" w:hAnsi="Times New Roman" w:cs="Times New Roman"/>
+        </w:rPr>
+      </w:pPr>
+      <w:r>
+        <w:rPr>
+          <w:rFonts w:ascii="Times New Roman" w:hAnsi="Times New Roman" w:cs="Times New Roman"/>
+        </w:rPr>
+        <w:t>conf t</w:t>
+      </w:r>
+    </w:p>
+    <w:p>
+      <w:pPr>
+        <w:rPr>
+          <w:rFonts w:ascii="Times New Roman" w:hAnsi="Times New Roman" w:cs="Times New Roman"/>
+        </w:rPr>
+      </w:pPr>
+      <w:r>
+        <w:rPr>
+          <w:rFonts w:ascii="Times New Roman" w:hAnsi="Times New Roman" w:cs="Times New Roman"/>
+        </w:rPr>
+        <w:t>V</w:t>
+      </w:r>
+      <w:r>
+        <w:rPr>
+          <w:rFonts w:ascii="Times New Roman" w:hAnsi="Times New Roman" w:cs="Times New Roman"/>
+        </w:rPr>
+        <w:t>lan 101</w:t>
+      </w:r>
+    </w:p>
+    <w:p>
+      <w:pPr>
+        <w:rPr>
+          <w:rFonts w:ascii="Times New Roman" w:hAnsi="Times New Roman" w:cs="Times New Roman"/>
+          <w:color w:val="000000"/>
+        </w:rPr>
+      </w:pPr>
+      <w:r>
+        <w:rPr>
+          <w:rFonts w:ascii="Times New Roman" w:hAnsi="Times New Roman" w:cs="Times New Roman"/>
+        </w:rPr>
+        <w:t xml:space="preserve">Name </w:t>
+      </w:r>
+      <w:r>
+        <w:rPr>
+          <w:rFonts w:ascii="Times New Roman" w:hAnsi="Times New Roman" w:cs="Times New Roman"/>
+          <w:color w:val="000000"/>
+        </w:rPr>
+        <w:t>KeToan</w:t>
+      </w:r>
+    </w:p>
+    <w:p>
+      <w:pPr>
+        <w:rPr>
+          <w:rFonts w:ascii="Times New Roman" w:hAnsi="Times New Roman" w:cs="Times New Roman"/>
+          <w:color w:val="000000"/>
+        </w:rPr>
+      </w:pPr>
+      <w:r>
+        <w:rPr>
+          <w:rFonts w:ascii="Times New Roman" w:hAnsi="Times New Roman" w:cs="Times New Roman"/>
+          <w:color w:val="000000"/>
+        </w:rPr>
+        <w:lastRenderedPageBreak/>
+        <w:t>exit</w:t>
+      </w:r>
+    </w:p>
+    <w:p>
+      <w:pPr>
+        <w:rPr>
+          <w:rFonts w:ascii="Times New Roman" w:hAnsi="Times New Roman" w:cs="Times New Roman"/>
+        </w:rPr>
+      </w:pPr>
+      <w:r>
+        <w:rPr>
+          <w:rFonts w:ascii="Times New Roman" w:hAnsi="Times New Roman" w:cs="Times New Roman"/>
+        </w:rPr>
+        <w:t>V</w:t>
+      </w:r>
+      <w:r>
+        <w:rPr>
+          <w:rFonts w:ascii="Times New Roman" w:hAnsi="Times New Roman" w:cs="Times New Roman"/>
+        </w:rPr>
+        <w:t>lan 102</w:t>
+      </w:r>
+    </w:p>
+    <w:p>
+      <w:pPr>
+        <w:rPr>
+          <w:rFonts w:ascii="Times New Roman" w:hAnsi="Times New Roman" w:cs="Times New Roman"/>
+          <w:color w:val="000000"/>
+        </w:rPr>
+      </w:pPr>
+      <w:r>
+        <w:rPr>
+          <w:rFonts w:ascii="Times New Roman" w:hAnsi="Times New Roman" w:cs="Times New Roman"/>
+          <w:color w:val="000000"/>
+        </w:rPr>
+        <w:t>Name NhanSu</w:t>
+      </w:r>
+    </w:p>
+    <w:p>
+      <w:pPr>
+        <w:rPr>
+          <w:rFonts w:ascii="Times New Roman" w:hAnsi="Times New Roman" w:cs="Times New Roman"/>
+          <w:color w:val="000000"/>
+        </w:rPr>
+      </w:pPr>
+      <w:r>
+        <w:rPr>
+          <w:rFonts w:ascii="Times New Roman" w:hAnsi="Times New Roman" w:cs="Times New Roman"/>
+          <w:color w:val="000000"/>
+        </w:rPr>
+        <w:t>Exit</w:t>
+      </w:r>
+    </w:p>
+    <w:p>
+      <w:pPr>
+        <w:rPr>
+          <w:rFonts w:ascii="Times New Roman" w:hAnsi="Times New Roman" w:cs="Times New Roman"/>
+        </w:rPr>
+      </w:pPr>
+      <w:r>
+        <w:rPr>
+          <w:rFonts w:ascii="Times New Roman" w:hAnsi="Times New Roman" w:cs="Times New Roman"/>
+        </w:rPr>
+        <w:t>V</w:t>
+      </w:r>
+      <w:r>
+        <w:rPr>
+          <w:rFonts w:ascii="Times New Roman" w:hAnsi="Times New Roman" w:cs="Times New Roman"/>
+        </w:rPr>
+        <w:t>lan 103</w:t>
+      </w:r>
+    </w:p>
+    <w:p>
+      <w:pPr>
+        <w:rPr>
+          <w:rFonts w:ascii="Times New Roman" w:hAnsi="Times New Roman" w:cs="Times New Roman"/>
+          <w:color w:val="000000"/>
+        </w:rPr>
+      </w:pPr>
+      <w:r>
+        <w:rPr>
+          <w:rFonts w:ascii="Times New Roman" w:hAnsi="Times New Roman" w:cs="Times New Roman"/>
+        </w:rPr>
+        <w:t xml:space="preserve">Name </w:t>
+      </w:r>
+      <w:r>
+        <w:rPr>
+          <w:rFonts w:ascii="Times New Roman" w:hAnsi="Times New Roman" w:cs="Times New Roman"/>
+          <w:color w:val="000000"/>
+        </w:rPr>
+        <w:t>Dev</w:t>
+      </w:r>
+    </w:p>
+    <w:p>
+      <w:pPr>
+        <w:rPr>
+          <w:rFonts w:ascii="Times New Roman" w:hAnsi="Times New Roman" w:cs="Times New Roman"/>
+          <w:color w:val="000000"/>
+        </w:rPr>
+      </w:pPr>
+      <w:r>
+        <w:rPr>
+          <w:rFonts w:ascii="Times New Roman" w:hAnsi="Times New Roman" w:cs="Times New Roman"/>
+          <w:color w:val="000000"/>
+        </w:rPr>
+        <w:t>exit</w:t>
+      </w:r>
+    </w:p>
+    <w:p>
+      <w:pPr>
+        <w:rPr>
+          <w:rFonts w:ascii="Times New Roman" w:hAnsi="Times New Roman" w:cs="Times New Roman"/>
+        </w:rPr>
+      </w:pPr>
+      <w:r>
+        <w:rPr>
+          <w:rFonts w:ascii="Times New Roman" w:hAnsi="Times New Roman" w:cs="Times New Roman"/>
+        </w:rPr>
+        <w:t>V</w:t>
+      </w:r>
+      <w:r>
+        <w:rPr>
+          <w:rFonts w:ascii="Times New Roman" w:hAnsi="Times New Roman" w:cs="Times New Roman"/>
+        </w:rPr>
+        <w:t>lan 104</w:t>
+      </w:r>
+    </w:p>
+    <w:p>
+      <w:pPr>
+        <w:rPr>
+          <w:rFonts w:ascii="Times New Roman" w:hAnsi="Times New Roman" w:cs="Times New Roman"/>
+          <w:color w:val="000000"/>
+        </w:rPr>
+      </w:pPr>
+      <w:r>
+        <w:rPr>
+          <w:rFonts w:ascii="Times New Roman" w:hAnsi="Times New Roman" w:cs="Times New Roman"/>
+          <w:color w:val="000000"/>
+        </w:rPr>
+        <w:t>Name Wifi</w:t>
+      </w:r>
+    </w:p>
+    <w:p>
+      <w:pPr>
+        <w:rPr>
+          <w:rFonts w:ascii="Times New Roman" w:hAnsi="Times New Roman" w:cs="Times New Roman"/>
+          <w:color w:val="000000"/>
+        </w:rPr>
+      </w:pPr>
+      <w:r>
+        <w:rPr>
+          <w:rFonts w:ascii="Times New Roman" w:hAnsi="Times New Roman" w:cs="Times New Roman"/>
+          <w:color w:val="000000"/>
+        </w:rPr>
+        <w:t>exit</w:t>
+      </w:r>
+    </w:p>
+    <w:p>
+      <w:pPr>
+        <w:rPr>
+          <w:rFonts w:ascii="Times New Roman" w:hAnsi="Times New Roman" w:cs="Times New Roman"/>
+        </w:rPr>
+      </w:pPr>
+      <w:r>
+        <w:rPr>
+          <w:rFonts w:ascii="Times New Roman" w:hAnsi="Times New Roman" w:cs="Times New Roman"/>
+        </w:rPr>
+        <w:t>V</w:t>
+      </w:r>
+      <w:r>
+        <w:rPr>
+          <w:rFonts w:ascii="Times New Roman" w:hAnsi="Times New Roman" w:cs="Times New Roman"/>
+        </w:rPr>
+        <w:t>lan 999</w:t>
+      </w:r>
+    </w:p>
+    <w:p>
+      <w:pPr>
+        <w:rPr>
+          <w:rFonts w:ascii="Times New Roman" w:hAnsi="Times New Roman" w:cs="Times New Roman"/>
+          <w:color w:val="000000"/>
+        </w:rPr>
+      </w:pPr>
+      <w:r>
+        <w:rPr>
+          <w:rFonts w:ascii="Times New Roman" w:hAnsi="Times New Roman" w:cs="Times New Roman"/>
+          <w:color w:val="000000"/>
+        </w:rPr>
+        <w:t>Name Management</w:t>
+      </w:r>
+    </w:p>
+    <w:p>
+      <w:pPr>
+        <w:rPr>
+          <w:rFonts w:ascii="Times New Roman" w:hAnsi="Times New Roman" w:cs="Times New Roman"/>
+          <w:color w:val="000000"/>
+        </w:rPr>
+      </w:pPr>
+      <w:r>
+        <w:rPr>
+          <w:rFonts w:ascii="Times New Roman" w:hAnsi="Times New Roman" w:cs="Times New Roman"/>
+          <w:color w:val="000000"/>
+        </w:rPr>
+        <w:t>E</w:t>
+      </w:r>
+      <w:r>
+        <w:rPr>
+          <w:rFonts w:ascii="Times New Roman" w:hAnsi="Times New Roman" w:cs="Times New Roman"/>
+          <w:color w:val="000000"/>
+        </w:rPr>
+        <w:t>xit</w:t>
+      </w:r>
+    </w:p>
+    <w:p>
+      <w:pPr>
+        <w:rPr>
+          <w:rFonts w:ascii="Times New Roman" w:hAnsi="Times New Roman" w:cs="Times New Roman"/>
+        </w:rPr>
+      </w:pPr>
+      <w:r>
+        <w:rPr>
+          <w:rFonts w:ascii="Times New Roman" w:hAnsi="Times New Roman" w:cs="Times New Roman"/>
+        </w:rPr>
+        <w:t>int VLAN999</w:t>
+      </w:r>
+    </w:p>
+    <w:p>
+      <w:pPr>
+        <w:rPr>
+          <w:rFonts w:ascii="Times New Roman" w:hAnsi="Times New Roman" w:cs="Times New Roman"/>
+        </w:rPr>
+      </w:pPr>
+      <w:r>
+        <w:rPr>
+          <w:rFonts w:ascii="Times New Roman" w:hAnsi="Times New Roman" w:cs="Times New Roman"/>
+        </w:rPr>
+        <w:t>ip add 10.99.9</w:t>
+      </w:r>
+      <w:r>
+        <w:rPr>
+          <w:rFonts w:ascii="Times New Roman" w:hAnsi="Times New Roman" w:cs="Times New Roman"/>
+        </w:rPr>
+        <w:t>.11</w:t>
+      </w:r>
+      <w:r>
+        <w:rPr>
+          <w:rFonts w:ascii="Times New Roman" w:hAnsi="Times New Roman" w:cs="Times New Roman"/>
+        </w:rPr>
+        <w:t xml:space="preserve"> 255.255.255.0</w:t>
+      </w:r>
+    </w:p>
+    <w:p>
+      <w:pPr>
+        <w:rPr>
+          <w:rFonts w:ascii="Times New Roman" w:hAnsi="Times New Roman" w:cs="Times New Roman"/>
+        </w:rPr>
+      </w:pPr>
+      <w:r>
+        <w:rPr>
+          <w:rFonts w:ascii="Times New Roman" w:hAnsi="Times New Roman" w:cs="Times New Roman"/>
+        </w:rPr>
+        <w:t>exit</w:t>
+      </w:r>
+    </w:p>
+    <w:p>
+      <w:pPr>
+        <w:rPr>
+          <w:rFonts w:ascii="Times New Roman" w:hAnsi="Times New Roman" w:cs="Times New Roman"/>
+        </w:rPr>
+      </w:pPr>
+      <w:r>
+        <w:rPr>
+          <w:rFonts w:ascii="Times New Roman" w:hAnsi="Times New Roman" w:cs="Times New Roman"/>
+        </w:rPr>
+        <w:t>Vtp domain ITDLU</w:t>
+      </w:r>
+    </w:p>
+    <w:p>
+      <w:pPr>
+        <w:rPr>
+          <w:rFonts w:ascii="Times New Roman" w:hAnsi="Times New Roman" w:cs="Times New Roman"/>
+        </w:rPr>
+      </w:pPr>
+      <w:r>
+        <w:rPr>
+          <w:rFonts w:ascii="Times New Roman" w:hAnsi="Times New Roman" w:cs="Times New Roman"/>
+        </w:rPr>
+        <w:t>Vtp password mangmaytinh</w:t>
+      </w:r>
+    </w:p>
+    <w:p>
+      <w:pPr>
+        <w:rPr>
+          <w:rFonts w:ascii="Times New Roman" w:hAnsi="Times New Roman" w:cs="Times New Roman"/>
+        </w:rPr>
+      </w:pPr>
+      <w:r>
+        <w:rPr>
+          <w:rFonts w:ascii="Times New Roman" w:hAnsi="Times New Roman" w:cs="Times New Roman"/>
+        </w:rPr>
+        <w:t>Vtp mode client</w:t>
+      </w:r>
+    </w:p>
+    <w:p>
+      <w:pPr>
+        <w:rPr>
+          <w:rFonts w:ascii="Times New Roman" w:hAnsi="Times New Roman" w:cs="Times New Roman"/>
+        </w:rPr>
+      </w:pPr>
+    </w:p>
+    <w:p>
+      <w:pPr>
+        <w:rPr>
+          <w:rFonts w:ascii="Times New Roman" w:hAnsi="Times New Roman" w:cs="Times New Roman"/>
+        </w:rPr>
+      </w:pPr>
+      <w:r>
+        <w:rPr>
+          <w:rFonts w:ascii="Times New Roman" w:hAnsi="Times New Roman" w:cs="Times New Roman"/>
+        </w:rPr>
+        <w:t>interface range GigabitEthernet0/1 - 2</w:t>
+      </w:r>
+    </w:p>
+    <w:p>
+      <w:pPr>
+        <w:rPr>
+          <w:rFonts w:ascii="Times New Roman" w:hAnsi="Times New Roman" w:cs="Times New Roman"/>
+        </w:rPr>
+      </w:pPr>
+      <w:r>
+        <w:rPr>
+          <w:rFonts w:ascii="Times New Roman" w:hAnsi="Times New Roman" w:cs="Times New Roman"/>
+        </w:rPr>
+        <w:t>switchport mode trunk</w:t>
+      </w:r>
+    </w:p>
+    <w:p>
+      <w:pPr>
+        <w:rPr>
+          <w:rFonts w:ascii="Times New Roman" w:hAnsi="Times New Roman" w:cs="Times New Roman"/>
+        </w:rPr>
+      </w:pPr>
+    </w:p>
+    <w:p>
+      <w:pPr>
+        <w:rPr>
+          <w:rFonts w:ascii="Times New Roman" w:hAnsi="Times New Roman" w:cs="Times New Roman"/>
+        </w:rPr>
+      </w:pPr>
+      <w:r>
+        <w:rPr>
+          <w:rFonts w:ascii="Times New Roman" w:hAnsi="Times New Roman" w:cs="Times New Roman"/>
+        </w:rPr>
+        <w:t>interface range FastEthernet0/1 - 24</w:t>
+      </w:r>
+    </w:p>
+    <w:p>
+      <w:pPr>
+        <w:rPr>
+          <w:rFonts w:ascii="Times New Roman" w:hAnsi="Times New Roman" w:cs="Times New Roman"/>
+        </w:rPr>
+      </w:pPr>
+      <w:r>
+        <w:rPr>
+          <w:rFonts w:ascii="Times New Roman" w:hAnsi="Times New Roman" w:cs="Times New Roman"/>
+        </w:rPr>
+        <w:t>spanning-tree portfast</w:t>
+      </w:r>
+    </w:p>
+    <w:p>
+      <w:pPr>
+        <w:rPr>
+          <w:rFonts w:ascii="Times New Roman" w:hAnsi="Times New Roman" w:cs="Times New Roman"/>
+        </w:rPr>
+      </w:pPr>
+    </w:p>
+    <w:p>
+      <w:pPr>
+        <w:rPr>
+          <w:rFonts w:ascii="Times New Roman" w:hAnsi="Times New Roman" w:cs="Times New Roman"/>
+        </w:rPr>
+      </w:pPr>
+      <w:r>
+        <w:rPr>
+          <w:rFonts w:ascii="Times New Roman" w:hAnsi="Times New Roman" w:cs="Times New Roman"/>
+        </w:rPr>
+        <w:t>interface range FastEthernet0/1 - 10</w:t>
+      </w:r>
+    </w:p>
+    <w:p>
+      <w:pPr>
+        <w:rPr>
+          <w:rFonts w:ascii="Times New Roman" w:hAnsi="Times New Roman" w:cs="Times New Roman"/>
+        </w:rPr>
+      </w:pPr>
+      <w:r>
+        <w:rPr>
+          <w:rFonts w:ascii="Times New Roman" w:hAnsi="Times New Roman" w:cs="Times New Roman"/>
+        </w:rPr>
+        <w:t>switchport mode access</w:t>
+      </w:r>
+    </w:p>
+    <w:p>
+      <w:pPr>
+        <w:rPr>
+          <w:rFonts w:ascii="Times New Roman" w:hAnsi="Times New Roman" w:cs="Times New Roman"/>
+        </w:rPr>
+      </w:pPr>
+      <w:r>
+        <w:rPr>
+          <w:rFonts w:ascii="Times New Roman" w:hAnsi="Times New Roman" w:cs="Times New Roman"/>
+        </w:rPr>
+        <w:t>switchport access vlan 101</w:t>
+      </w:r>
+    </w:p>
+    <w:p>
+      <w:pPr>
+        <w:rPr>
+          <w:rFonts w:ascii="Times New Roman" w:hAnsi="Times New Roman" w:cs="Times New Roman"/>
+        </w:rPr>
+      </w:pPr>
+    </w:p>
+    <w:p>
+      <w:pPr>
+        <w:rPr>
+          <w:rFonts w:ascii="Times New Roman" w:hAnsi="Times New Roman" w:cs="Times New Roman"/>
+        </w:rPr>
+      </w:pPr>
+      <w:r>
+        <w:rPr>
+          <w:rFonts w:ascii="Times New Roman" w:hAnsi="Times New Roman" w:cs="Times New Roman"/>
+        </w:rPr>
+        <w:t>interface range FastEthernet0/11 - 20</w:t>
+      </w:r>
+    </w:p>
+    <w:p>
+      <w:pPr>
+        <w:rPr>
+          <w:rFonts w:ascii="Times New Roman" w:hAnsi="Times New Roman" w:cs="Times New Roman"/>
+        </w:rPr>
+      </w:pPr>
+      <w:r>
+        <w:rPr>
+          <w:rFonts w:ascii="Times New Roman" w:hAnsi="Times New Roman" w:cs="Times New Roman"/>
+        </w:rPr>
+        <w:t>switchport mode access</w:t>
+      </w:r>
+    </w:p>
+    <w:p>
+      <w:pPr>
+        <w:rPr>
+          <w:rFonts w:ascii="Times New Roman" w:hAnsi="Times New Roman" w:cs="Times New Roman"/>
+        </w:rPr>
+      </w:pPr>
+      <w:r>
+        <w:rPr>
+          <w:rFonts w:ascii="Times New Roman" w:hAnsi="Times New Roman" w:cs="Times New Roman"/>
+        </w:rPr>
+        <w:lastRenderedPageBreak/>
+        <w:t>switchport access vlan 102</w:t>
+      </w:r>
+    </w:p>
+    <w:p>
+      <w:pPr>
+        <w:rPr>
+          <w:rFonts w:ascii="Times New Roman" w:hAnsi="Times New Roman" w:cs="Times New Roman"/>
+        </w:rPr>
+      </w:pPr>
+    </w:p>
+    <w:p>
+      <w:pPr>
+        <w:rPr>
+          <w:rFonts w:ascii="Times New Roman" w:hAnsi="Times New Roman" w:cs="Times New Roman"/>
+        </w:rPr>
+      </w:pPr>
+      <w:r>
+        <w:rPr>
+          <w:rFonts w:ascii="Times New Roman" w:hAnsi="Times New Roman" w:cs="Times New Roman"/>
+        </w:rPr>
+        <w:t>interface range FastEthernet0/21 - 24</w:t>
+      </w:r>
+    </w:p>
+    <w:p>
+      <w:pPr>
+        <w:rPr>
+          <w:rFonts w:ascii="Times New Roman" w:hAnsi="Times New Roman" w:cs="Times New Roman"/>
+        </w:rPr>
+      </w:pPr>
+      <w:r>
+        <w:rPr>
+          <w:rFonts w:ascii="Times New Roman" w:hAnsi="Times New Roman" w:cs="Times New Roman"/>
+        </w:rPr>
+        <w:t>switchport mode access</w:t>
+      </w:r>
+    </w:p>
+    <w:p>
+      <w:pPr>
+        <w:rPr>
+          <w:rFonts w:ascii="Times New Roman" w:hAnsi="Times New Roman" w:cs="Times New Roman"/>
+        </w:rPr>
+      </w:pPr>
+      <w:r>
+        <w:rPr>
+          <w:rFonts w:ascii="Times New Roman" w:hAnsi="Times New Roman" w:cs="Times New Roman"/>
+        </w:rPr>
+        <w:t>switchport access vlan 104</w:t>
+      </w:r>
+    </w:p>
+    <w:p>
+      <w:pPr>
+        <w:rPr>
+          <w:rFonts w:ascii="Times New Roman" w:hAnsi="Times New Roman" w:cs="Times New Roman"/>
+        </w:rPr>
+      </w:pPr>
+    </w:p>
+    <w:p>
+      <w:pPr>
+        <w:rPr>
+          <w:rFonts w:ascii="Times New Roman" w:hAnsi="Times New Roman" w:cs="Times New Roman"/>
+        </w:rPr>
+      </w:pPr>
+      <w:r>
+        <w:rPr>
+          <w:rFonts w:ascii="Times New Roman" w:hAnsi="Times New Roman" w:cs="Times New Roman"/>
+        </w:rPr>
+        <w:t>hostname SW-A1</w:t>
+      </w:r>
+    </w:p>
+    <w:p>
+      <w:pPr>
+        <w:rPr>
+          <w:rFonts w:ascii="Times New Roman" w:hAnsi="Times New Roman" w:cs="Times New Roman"/>
+        </w:rPr>
+      </w:pPr>
+      <w:r>
+        <w:rPr>
+          <w:rFonts w:ascii="Times New Roman" w:hAnsi="Times New Roman" w:cs="Times New Roman"/>
+        </w:rPr>
+        <w:t>line vty 0 15</w:t>
+      </w:r>
+    </w:p>
+    <w:p>
+      <w:pPr>
+        <w:rPr>
+          <w:rFonts w:ascii="Times New Roman" w:hAnsi="Times New Roman" w:cs="Times New Roman"/>
+        </w:rPr>
+      </w:pPr>
+      <w:r>
+        <w:rPr>
+          <w:rFonts w:ascii="Times New Roman" w:hAnsi="Times New Roman" w:cs="Times New Roman"/>
+        </w:rPr>
+        <w:t>password ctk44mmt</w:t>
+      </w:r>
+    </w:p>
+    <w:p>
+      <w:pPr>
+        <w:rPr>
+          <w:rFonts w:ascii="Times New Roman" w:hAnsi="Times New Roman" w:cs="Times New Roman"/>
+        </w:rPr>
+      </w:pPr>
+      <w:r>
+        <w:rPr>
+          <w:rFonts w:ascii="Times New Roman" w:hAnsi="Times New Roman" w:cs="Times New Roman"/>
+        </w:rPr>
+        <w:t>login</w:t>
+      </w:r>
+    </w:p>
+    <w:p>
+      <w:pPr>
+        <w:rPr>
+          <w:rFonts w:ascii="Times New Roman" w:hAnsi="Times New Roman" w:cs="Times New Roman"/>
+        </w:rPr>
+      </w:pPr>
+      <w:r>
+        <w:rPr>
+          <w:rFonts w:ascii="Times New Roman" w:hAnsi="Times New Roman" w:cs="Times New Roman"/>
+        </w:rPr>
+        <w:t>exit</w:t>
+      </w:r>
+    </w:p>
+    <w:p>
+      <w:pPr>
+        <w:rPr>
+          <w:rFonts w:ascii="Times New Roman" w:hAnsi="Times New Roman" w:cs="Times New Roman"/>
+        </w:rPr>
+      </w:pPr>
+      <w:r>
+        <w:rPr>
+          <w:rFonts w:ascii="Times New Roman" w:hAnsi="Times New Roman" w:cs="Times New Roman"/>
+        </w:rPr>
+        <w:t>enable password ctk44mmt</w:t>
+      </w:r>
+    </w:p>
+    <w:p>
+      <w:pPr>
+        <w:rPr>
+          <w:rFonts w:ascii="Times New Roman" w:hAnsi="Times New Roman" w:cs="Times New Roman"/>
+        </w:rPr>
+      </w:pPr>
+      <w:r>
+        <w:rPr>
+          <w:rFonts w:ascii="Times New Roman" w:hAnsi="Times New Roman" w:cs="Times New Roman"/>
+        </w:rPr>
+        <w:t>end</w:t>
+      </w:r>
+    </w:p>
+    <w:p>
+      <w:pPr>
+        <w:rPr>
+          <w:rFonts w:ascii="Times New Roman" w:hAnsi="Times New Roman" w:cs="Times New Roman"/>
+        </w:rPr>
+      </w:pPr>
+      <w:r>
+        <w:rPr>
+          <w:rFonts w:ascii="Times New Roman" w:hAnsi="Times New Roman" w:cs="Times New Roman"/>
+        </w:rPr>
+        <w:t>write memory</w:t>
+      </w:r>
+    </w:p>
+    <w:p>
+      <w:pPr>
+        <w:rPr>
+          <w:rFonts w:ascii="Times New Roman" w:hAnsi="Times New Roman" w:cs="Times New Roman"/>
+        </w:rPr>
+      </w:pPr>
+    </w:p>
+    <w:p>
+      <w:pPr>
+        <w:rPr>
+          <w:rFonts w:ascii="Times New Roman" w:hAnsi="Times New Roman" w:cs="Times New Roman"/>
+        </w:rPr>
+      </w:pPr>
+      <w:r>
+        <w:rPr>
+          <w:rFonts w:ascii="Times New Roman" w:hAnsi="Times New Roman" w:cs="Times New Roman"/>
+        </w:rPr>
+        <w:t>spanning-tree vlan 101 priority 4096</w:t>
+      </w:r>
+    </w:p>
+    <w:p>
+      <w:pPr>
+        <w:rPr>
+          <w:rFonts w:ascii="Times New Roman" w:hAnsi="Times New Roman" w:cs="Times New Roman"/>
+        </w:rPr>
+      </w:pPr>
+      <w:r>
+        <w:rPr>
+          <w:rFonts w:ascii="Times New Roman" w:hAnsi="Times New Roman" w:cs="Times New Roman"/>
+        </w:rPr>
+        <w:t>spanning-tree vlan 102 priority 4096</w:t>
+      </w:r>
+    </w:p>
+    <w:p>
+      <w:pPr>
+        <w:rPr>
+          <w:rFonts w:ascii="Times New Roman" w:hAnsi="Times New Roman" w:cs="Times New Roman"/>
+        </w:rPr>
+      </w:pPr>
+      <w:r>
+        <w:rPr>
+          <w:rFonts w:ascii="Times New Roman" w:hAnsi="Times New Roman" w:cs="Times New Roman"/>
+        </w:rPr>
+        <w:t>spanning-tree vlan 103 priority 4096</w:t>
+      </w:r>
+    </w:p>
+    <w:p>
+      <w:pPr>
+        <w:rPr>
+          <w:rFonts w:ascii="Times New Roman" w:hAnsi="Times New Roman" w:cs="Times New Roman"/>
+        </w:rPr>
+      </w:pPr>
+      <w:r>
+        <w:rPr>
+          <w:rFonts w:ascii="Times New Roman" w:hAnsi="Times New Roman" w:cs="Times New Roman"/>
+        </w:rPr>
+        <w:t>spanning-tree vlan 104 priority 4096</w:t>
+      </w:r>
+    </w:p>
+    <w:p>
+      <w:pPr>
+        <w:rPr>
+          <w:rFonts w:ascii="Times New Roman" w:hAnsi="Times New Roman" w:cs="Times New Roman"/>
+        </w:rPr>
+      </w:pPr>
+      <w:r>
+        <w:rPr>
+          <w:rFonts w:ascii="Times New Roman" w:hAnsi="Times New Roman" w:cs="Times New Roman"/>
+        </w:rPr>
+        <w:t>spanning-tree vlan 999 priority 4096</w:t>
+      </w:r>
+    </w:p>
+    <w:p>
+      <w:pPr>
+        <w:rPr>
+          <w:rFonts w:ascii="Times New Roman" w:hAnsi="Times New Roman" w:cs="Times New Roman"/>
+        </w:rPr>
+      </w:pPr>
+    </w:p>
+    <w:p>
+      <w:pPr>
+        <w:rPr>
+          <w:rFonts w:ascii="Times New Roman" w:hAnsi="Times New Roman" w:cs="Times New Roman"/>
+        </w:rPr>
+      </w:pPr>
+      <w:r>
+        <w:rPr>
+          <w:rFonts w:ascii="Times New Roman" w:hAnsi="Times New Roman" w:cs="Times New Roman"/>
+        </w:rPr>
+        <w:t>end</w:t>
+      </w:r>
+    </w:p>
+    <w:p>
+      <w:pPr>
+        <w:rPr>
+          <w:rFonts w:ascii="Times New Roman" w:hAnsi="Times New Roman" w:cs="Times New Roman"/>
+        </w:rPr>
+      </w:pPr>
+      <w:r>
+        <w:rPr>
+          <w:rFonts w:ascii="Times New Roman" w:hAnsi="Times New Roman" w:cs="Times New Roman"/>
+        </w:rPr>
+        <w:t>write memory</w:t>
+      </w:r>
+    </w:p>
+    <w:p>
+      <w:pPr>
+        <w:rPr>
+          <w:rFonts w:ascii="Times New Roman" w:hAnsi="Times New Roman" w:cs="Times New Roman"/>
+          <w:b/>
+          <w:bCs/>
+          <w:color w:val="FF0000"/>
+          <w:sz w:val="40"/>
+          <w:szCs w:val="40"/>
+        </w:rPr>
+      </w:pPr>
+      <w:r>
+        <w:rPr>
+          <w:rFonts w:ascii="Times New Roman" w:hAnsi="Times New Roman" w:cs="Times New Roman"/>
+          <w:b/>
+          <w:bCs/>
+          <w:color w:val="FF0000"/>
+          <w:sz w:val="40"/>
+          <w:szCs w:val="40"/>
+        </w:rPr>
+        <w:t>SW-A2</w:t>
+      </w:r>
+    </w:p>
+    <w:p>
+      <w:pPr>
+        <w:rPr>
+          <w:rFonts w:ascii="Times New Roman" w:hAnsi="Times New Roman" w:cs="Times New Roman"/>
+        </w:rPr>
+      </w:pPr>
+      <w:r>
+        <w:rPr>
+          <w:rFonts w:ascii="Times New Roman" w:hAnsi="Times New Roman" w:cs="Times New Roman"/>
+        </w:rPr>
+        <w:t>en</w:t>
+      </w:r>
+    </w:p>
+    <w:p>
+      <w:pPr>
+        <w:rPr>
+          <w:rFonts w:ascii="Times New Roman" w:hAnsi="Times New Roman" w:cs="Times New Roman"/>
+        </w:rPr>
+      </w:pPr>
+      <w:r>
+        <w:rPr>
+          <w:rFonts w:ascii="Times New Roman" w:hAnsi="Times New Roman" w:cs="Times New Roman"/>
+        </w:rPr>
+        <w:t>conf t</w:t>
+      </w:r>
+    </w:p>
+    <w:p>
+      <w:pPr>
+        <w:rPr>
+          <w:rFonts w:ascii="Times New Roman" w:hAnsi="Times New Roman" w:cs="Times New Roman"/>
+        </w:rPr>
+      </w:pPr>
+      <w:r>
+        <w:rPr>
+          <w:rFonts w:ascii="Times New Roman" w:hAnsi="Times New Roman" w:cs="Times New Roman"/>
+        </w:rPr>
+        <w:t>V</w:t>
+      </w:r>
+      <w:r>
+        <w:rPr>
+          <w:rFonts w:ascii="Times New Roman" w:hAnsi="Times New Roman" w:cs="Times New Roman"/>
+        </w:rPr>
+        <w:t>lan 101</w:t>
+      </w:r>
+    </w:p>
+    <w:p>
+      <w:pPr>
+        <w:rPr>
+          <w:rFonts w:ascii="Times New Roman" w:hAnsi="Times New Roman" w:cs="Times New Roman"/>
+          <w:color w:val="000000"/>
+        </w:rPr>
+      </w:pPr>
+      <w:r>
+        <w:rPr>
+          <w:rFonts w:ascii="Times New Roman" w:hAnsi="Times New Roman" w:cs="Times New Roman"/>
+        </w:rPr>
+        <w:t xml:space="preserve">Name </w:t>
+      </w:r>
+      <w:r>
+        <w:rPr>
+          <w:rFonts w:ascii="Times New Roman" w:hAnsi="Times New Roman" w:cs="Times New Roman"/>
+          <w:color w:val="000000"/>
+        </w:rPr>
+        <w:t>KeToan</w:t>
+      </w:r>
+    </w:p>
+    <w:p>
+      <w:pPr>
+        <w:rPr>
+          <w:rFonts w:ascii="Times New Roman" w:hAnsi="Times New Roman" w:cs="Times New Roman"/>
+          <w:color w:val="000000"/>
+        </w:rPr>
+      </w:pPr>
+      <w:r>
+        <w:rPr>
+          <w:rFonts w:ascii="Times New Roman" w:hAnsi="Times New Roman" w:cs="Times New Roman"/>
+          <w:color w:val="000000"/>
+        </w:rPr>
+        <w:t>exit</w:t>
+      </w:r>
+    </w:p>
+    <w:p>
+      <w:pPr>
+        <w:rPr>
+          <w:rFonts w:ascii="Times New Roman" w:hAnsi="Times New Roman" w:cs="Times New Roman"/>
+        </w:rPr>
+      </w:pPr>
+      <w:r>
+        <w:rPr>
+          <w:rFonts w:ascii="Times New Roman" w:hAnsi="Times New Roman" w:cs="Times New Roman"/>
+        </w:rPr>
+        <w:t>V</w:t>
+      </w:r>
+      <w:r>
+        <w:rPr>
+          <w:rFonts w:ascii="Times New Roman" w:hAnsi="Times New Roman" w:cs="Times New Roman"/>
+        </w:rPr>
+        <w:t>lan 102</w:t>
+      </w:r>
+    </w:p>
+    <w:p>
+      <w:pPr>
+        <w:rPr>
+          <w:rFonts w:ascii="Times New Roman" w:hAnsi="Times New Roman" w:cs="Times New Roman"/>
+          <w:color w:val="000000"/>
+        </w:rPr>
+      </w:pPr>
+      <w:r>
+        <w:rPr>
+          <w:rFonts w:ascii="Times New Roman" w:hAnsi="Times New Roman" w:cs="Times New Roman"/>
+          <w:color w:val="000000"/>
+        </w:rPr>
+        <w:t>Name NhanSu</w:t>
+      </w:r>
+    </w:p>
+    <w:p>
+      <w:pPr>
+        <w:rPr>
+          <w:rFonts w:ascii="Times New Roman" w:hAnsi="Times New Roman" w:cs="Times New Roman"/>
+          <w:color w:val="000000"/>
+        </w:rPr>
+      </w:pPr>
+      <w:r>
+        <w:rPr>
+          <w:rFonts w:ascii="Times New Roman" w:hAnsi="Times New Roman" w:cs="Times New Roman"/>
+          <w:color w:val="000000"/>
+        </w:rPr>
+        <w:t>Exit</w:t>
+      </w:r>
+    </w:p>
+    <w:p>
+      <w:pPr>
+        <w:rPr>
+          <w:rFonts w:ascii="Times New Roman" w:hAnsi="Times New Roman" w:cs="Times New Roman"/>
+        </w:rPr>
+      </w:pPr>
+      <w:r>
+        <w:rPr>
+          <w:rFonts w:ascii="Times New Roman" w:hAnsi="Times New Roman" w:cs="Times New Roman"/>
+        </w:rPr>
+        <w:lastRenderedPageBreak/>
+        <w:t>V</w:t>
+      </w:r>
+      <w:r>
+        <w:rPr>
+          <w:rFonts w:ascii="Times New Roman" w:hAnsi="Times New Roman" w:cs="Times New Roman"/>
+        </w:rPr>
+        <w:t>lan 103</w:t>
+      </w:r>
+    </w:p>
+    <w:p>
+      <w:pPr>
+        <w:rPr>
+          <w:rFonts w:ascii="Times New Roman" w:hAnsi="Times New Roman" w:cs="Times New Roman"/>
+          <w:color w:val="000000"/>
+        </w:rPr>
+      </w:pPr>
+      <w:r>
+        <w:rPr>
+          <w:rFonts w:ascii="Times New Roman" w:hAnsi="Times New Roman" w:cs="Times New Roman"/>
+        </w:rPr>
+        <w:t xml:space="preserve">Name </w:t>
+      </w:r>
+      <w:r>
+        <w:rPr>
+          <w:rFonts w:ascii="Times New Roman" w:hAnsi="Times New Roman" w:cs="Times New Roman"/>
+          <w:color w:val="000000"/>
+        </w:rPr>
+        <w:t>Dev</w:t>
+      </w:r>
+    </w:p>
+    <w:p>
+      <w:pPr>
+        <w:rPr>
+          <w:rFonts w:ascii="Times New Roman" w:hAnsi="Times New Roman" w:cs="Times New Roman"/>
+          <w:color w:val="000000"/>
+        </w:rPr>
+      </w:pPr>
+      <w:r>
+        <w:rPr>
+          <w:rFonts w:ascii="Times New Roman" w:hAnsi="Times New Roman" w:cs="Times New Roman"/>
+          <w:color w:val="000000"/>
+        </w:rPr>
+        <w:t>exit</w:t>
+      </w:r>
+    </w:p>
+    <w:p>
+      <w:pPr>
+        <w:rPr>
+          <w:rFonts w:ascii="Times New Roman" w:hAnsi="Times New Roman" w:cs="Times New Roman"/>
+        </w:rPr>
+      </w:pPr>
+      <w:r>
+        <w:rPr>
+          <w:rFonts w:ascii="Times New Roman" w:hAnsi="Times New Roman" w:cs="Times New Roman"/>
+        </w:rPr>
+        <w:t>V</w:t>
+      </w:r>
+      <w:r>
+        <w:rPr>
+          <w:rFonts w:ascii="Times New Roman" w:hAnsi="Times New Roman" w:cs="Times New Roman"/>
+        </w:rPr>
+        <w:t>lan 104</w:t>
+      </w:r>
+    </w:p>
+    <w:p>
+      <w:pPr>
+        <w:rPr>
+          <w:rFonts w:ascii="Times New Roman" w:hAnsi="Times New Roman" w:cs="Times New Roman"/>
+          <w:color w:val="000000"/>
+        </w:rPr>
+      </w:pPr>
+      <w:r>
+        <w:rPr>
+          <w:rFonts w:ascii="Times New Roman" w:hAnsi="Times New Roman" w:cs="Times New Roman"/>
+          <w:color w:val="000000"/>
+        </w:rPr>
+        <w:t>Name Wifi</w:t>
+      </w:r>
+    </w:p>
+    <w:p>
+      <w:pPr>
+        <w:rPr>
+          <w:rFonts w:ascii="Times New Roman" w:hAnsi="Times New Roman" w:cs="Times New Roman"/>
+          <w:color w:val="000000"/>
+        </w:rPr>
+      </w:pPr>
+      <w:r>
+        <w:rPr>
+          <w:rFonts w:ascii="Times New Roman" w:hAnsi="Times New Roman" w:cs="Times New Roman"/>
+          <w:color w:val="000000"/>
+        </w:rPr>
+        <w:t>exit</w:t>
+      </w:r>
+    </w:p>
+    <w:p>
+      <w:pPr>
+        <w:rPr>
+          <w:rFonts w:ascii="Times New Roman" w:hAnsi="Times New Roman" w:cs="Times New Roman"/>
+        </w:rPr>
+      </w:pPr>
+      <w:r>
+        <w:rPr>
+          <w:rFonts w:ascii="Times New Roman" w:hAnsi="Times New Roman" w:cs="Times New Roman"/>
+        </w:rPr>
+        <w:t>V</w:t>
+      </w:r>
+      <w:r>
+        <w:rPr>
+          <w:rFonts w:ascii="Times New Roman" w:hAnsi="Times New Roman" w:cs="Times New Roman"/>
+        </w:rPr>
+        <w:t>lan 999</w:t>
+      </w:r>
+    </w:p>
+    <w:p>
+      <w:pPr>
+        <w:rPr>
+          <w:rFonts w:ascii="Times New Roman" w:hAnsi="Times New Roman" w:cs="Times New Roman"/>
+          <w:color w:val="000000"/>
+        </w:rPr>
+      </w:pPr>
+      <w:r>
+        <w:rPr>
+          <w:rFonts w:ascii="Times New Roman" w:hAnsi="Times New Roman" w:cs="Times New Roman"/>
+          <w:color w:val="000000"/>
+        </w:rPr>
+        <w:t>Name Management</w:t>
+      </w:r>
+    </w:p>
+    <w:p>
+      <w:pPr>
+        <w:rPr>
+          <w:rFonts w:ascii="Times New Roman" w:hAnsi="Times New Roman" w:cs="Times New Roman"/>
+          <w:color w:val="000000"/>
+        </w:rPr>
+      </w:pPr>
+      <w:r>
+        <w:rPr>
+          <w:rFonts w:ascii="Times New Roman" w:hAnsi="Times New Roman" w:cs="Times New Roman"/>
+          <w:color w:val="000000"/>
+        </w:rPr>
+        <w:t>Exit</w:t>
+      </w:r>
+    </w:p>
+    <w:p>
+      <w:pPr>
+        <w:rPr>
+          <w:rFonts w:ascii="Times New Roman" w:hAnsi="Times New Roman" w:cs="Times New Roman"/>
+        </w:rPr>
+      </w:pPr>
+      <w:r>
+        <w:rPr>
+          <w:rFonts w:ascii="Times New Roman" w:hAnsi="Times New Roman" w:cs="Times New Roman"/>
+        </w:rPr>
+        <w:t>int VLAN999</w:t>
+      </w:r>
+    </w:p>
+    <w:p>
+      <w:pPr>
+        <w:rPr>
+          <w:rFonts w:ascii="Times New Roman" w:hAnsi="Times New Roman" w:cs="Times New Roman"/>
+        </w:rPr>
+      </w:pPr>
+      <w:r>
+        <w:rPr>
+          <w:rFonts w:ascii="Times New Roman" w:hAnsi="Times New Roman" w:cs="Times New Roman"/>
+        </w:rPr>
+        <w:t>ip add 10.99.9</w:t>
+      </w:r>
+      <w:r>
+        <w:rPr>
+          <w:rFonts w:ascii="Times New Roman" w:hAnsi="Times New Roman" w:cs="Times New Roman"/>
+        </w:rPr>
+        <w:t>.12</w:t>
+      </w:r>
+      <w:r>
+        <w:rPr>
+          <w:rFonts w:ascii="Times New Roman" w:hAnsi="Times New Roman" w:cs="Times New Roman"/>
+        </w:rPr>
+        <w:t xml:space="preserve"> 255.255.255.0</w:t>
+      </w:r>
+    </w:p>
+    <w:p>
+      <w:pPr>
+        <w:rPr>
+          <w:rFonts w:ascii="Times New Roman" w:hAnsi="Times New Roman" w:cs="Times New Roman"/>
+        </w:rPr>
+      </w:pPr>
+      <w:r>
+        <w:rPr>
+          <w:rFonts w:ascii="Times New Roman" w:hAnsi="Times New Roman" w:cs="Times New Roman"/>
+        </w:rPr>
+        <w:t>exit</w:t>
+      </w:r>
+    </w:p>
+    <w:p>
+      <w:pPr>
+        <w:rPr>
+          <w:rFonts w:ascii="Times New Roman" w:hAnsi="Times New Roman" w:cs="Times New Roman"/>
+        </w:rPr>
+      </w:pPr>
+      <w:r>
+        <w:rPr>
+          <w:rFonts w:ascii="Times New Roman" w:hAnsi="Times New Roman" w:cs="Times New Roman"/>
+        </w:rPr>
+        <w:t>Vtp domain ITDLU</w:t>
+      </w:r>
+    </w:p>
+    <w:p>
+      <w:pPr>
+        <w:rPr>
+          <w:rFonts w:ascii="Times New Roman" w:hAnsi="Times New Roman" w:cs="Times New Roman"/>
+        </w:rPr>
+      </w:pPr>
+      <w:r>
+        <w:rPr>
+          <w:rFonts w:ascii="Times New Roman" w:hAnsi="Times New Roman" w:cs="Times New Roman"/>
+        </w:rPr>
+        <w:t>Vtp password mangmaytinh</w:t>
+      </w:r>
+    </w:p>
+    <w:p>
+      <w:pPr>
+        <w:rPr>
+          <w:rFonts w:ascii="Times New Roman" w:hAnsi="Times New Roman" w:cs="Times New Roman"/>
+        </w:rPr>
+      </w:pPr>
+      <w:r>
+        <w:rPr>
+          <w:rFonts w:ascii="Times New Roman" w:hAnsi="Times New Roman" w:cs="Times New Roman"/>
+        </w:rPr>
+        <w:t>Vtp mode client</w:t>
+      </w:r>
+    </w:p>
+    <w:p>
+      <w:pPr>
+        <w:rPr>
+          <w:rFonts w:ascii="Times New Roman" w:hAnsi="Times New Roman" w:cs="Times New Roman"/>
+        </w:rPr>
+      </w:pPr>
+    </w:p>
+    <w:p>
+      <w:pPr>
+        <w:rPr>
+          <w:rFonts w:ascii="Times New Roman" w:hAnsi="Times New Roman" w:cs="Times New Roman"/>
+        </w:rPr>
+      </w:pPr>
+      <w:r>
+        <w:rPr>
+          <w:rFonts w:ascii="Times New Roman" w:hAnsi="Times New Roman" w:cs="Times New Roman"/>
+        </w:rPr>
+        <w:t>interface range GigabitEthernet0/1 - 2</w:t>
+      </w:r>
+    </w:p>
+    <w:p>
+      <w:pPr>
+        <w:rPr>
+          <w:rFonts w:ascii="Times New Roman" w:hAnsi="Times New Roman" w:cs="Times New Roman"/>
+        </w:rPr>
+      </w:pPr>
+      <w:r>
+        <w:rPr>
+          <w:rFonts w:ascii="Times New Roman" w:hAnsi="Times New Roman" w:cs="Times New Roman"/>
+        </w:rPr>
+        <w:t>switchport mode trunk</w:t>
+      </w:r>
+    </w:p>
+    <w:p>
+      <w:pPr>
+        <w:rPr>
+          <w:rFonts w:ascii="Times New Roman" w:hAnsi="Times New Roman" w:cs="Times New Roman"/>
+        </w:rPr>
+      </w:pPr>
+    </w:p>
+    <w:p>
+      <w:pPr>
+        <w:rPr>
+          <w:rFonts w:ascii="Times New Roman" w:hAnsi="Times New Roman" w:cs="Times New Roman"/>
+        </w:rPr>
+      </w:pPr>
+      <w:r>
+        <w:rPr>
+          <w:rFonts w:ascii="Times New Roman" w:hAnsi="Times New Roman" w:cs="Times New Roman"/>
+        </w:rPr>
+        <w:t>interface range FastEthernet0/1 - 24</w:t>
+      </w:r>
+    </w:p>
+    <w:p>
+      <w:pPr>
+        <w:rPr>
+          <w:rFonts w:ascii="Times New Roman" w:hAnsi="Times New Roman" w:cs="Times New Roman"/>
+        </w:rPr>
+      </w:pPr>
+      <w:r>
+        <w:rPr>
+          <w:rFonts w:ascii="Times New Roman" w:hAnsi="Times New Roman" w:cs="Times New Roman"/>
+        </w:rPr>
+        <w:t>spanning-tree portfast</w:t>
+      </w:r>
+    </w:p>
+    <w:p>
+      <w:pPr>
+        <w:rPr>
+          <w:rFonts w:ascii="Times New Roman" w:hAnsi="Times New Roman" w:cs="Times New Roman"/>
+        </w:rPr>
+      </w:pPr>
+    </w:p>
+    <w:p>
+      <w:pPr>
+        <w:rPr>
+          <w:rFonts w:ascii="Times New Roman" w:hAnsi="Times New Roman" w:cs="Times New Roman"/>
+        </w:rPr>
+      </w:pPr>
+      <w:r>
+        <w:rPr>
+          <w:rFonts w:ascii="Times New Roman" w:hAnsi="Times New Roman" w:cs="Times New Roman"/>
+        </w:rPr>
+        <w:t>interface range FastEthernet0/1 - 10</w:t>
+      </w:r>
+    </w:p>
+    <w:p>
+      <w:pPr>
+        <w:rPr>
+          <w:rFonts w:ascii="Times New Roman" w:hAnsi="Times New Roman" w:cs="Times New Roman"/>
+        </w:rPr>
+      </w:pPr>
+      <w:r>
+        <w:rPr>
+          <w:rFonts w:ascii="Times New Roman" w:hAnsi="Times New Roman" w:cs="Times New Roman"/>
+        </w:rPr>
+        <w:t>switchport mode access</w:t>
+      </w:r>
+    </w:p>
+    <w:p>
+      <w:pPr>
+        <w:rPr>
+          <w:rFonts w:ascii="Times New Roman" w:hAnsi="Times New Roman" w:cs="Times New Roman"/>
+        </w:rPr>
+      </w:pPr>
+      <w:r>
+        <w:rPr>
+          <w:rFonts w:ascii="Times New Roman" w:hAnsi="Times New Roman" w:cs="Times New Roman"/>
+        </w:rPr>
+        <w:t>switchport access vlan 101</w:t>
+      </w:r>
+    </w:p>
+    <w:p>
+      <w:pPr>
+        <w:rPr>
+          <w:rFonts w:ascii="Times New Roman" w:hAnsi="Times New Roman" w:cs="Times New Roman"/>
+        </w:rPr>
+      </w:pPr>
+    </w:p>
+    <w:p>
+      <w:pPr>
+        <w:rPr>
+          <w:rFonts w:ascii="Times New Roman" w:hAnsi="Times New Roman" w:cs="Times New Roman"/>
+        </w:rPr>
+      </w:pPr>
+      <w:r>
+        <w:rPr>
+          <w:rFonts w:ascii="Times New Roman" w:hAnsi="Times New Roman" w:cs="Times New Roman"/>
+        </w:rPr>
+        <w:t>interface range FastEthernet0/11 - 20</w:t>
+      </w:r>
+    </w:p>
+    <w:p>
+      <w:pPr>
+        <w:rPr>
+          <w:rFonts w:ascii="Times New Roman" w:hAnsi="Times New Roman" w:cs="Times New Roman"/>
+        </w:rPr>
+      </w:pPr>
+      <w:r>
+        <w:rPr>
+          <w:rFonts w:ascii="Times New Roman" w:hAnsi="Times New Roman" w:cs="Times New Roman"/>
+        </w:rPr>
+        <w:t>switchport mode access</w:t>
+      </w:r>
+    </w:p>
+    <w:p>
+      <w:pPr>
+        <w:rPr>
+          <w:rFonts w:ascii="Times New Roman" w:hAnsi="Times New Roman" w:cs="Times New Roman"/>
+        </w:rPr>
+      </w:pPr>
+      <w:r>
+        <w:rPr>
+          <w:rFonts w:ascii="Times New Roman" w:hAnsi="Times New Roman" w:cs="Times New Roman"/>
+        </w:rPr>
+        <w:t>switchport access vlan 102</w:t>
+      </w:r>
+    </w:p>
+    <w:p>
+      <w:pPr>
+        <w:rPr>
+          <w:rFonts w:ascii="Times New Roman" w:hAnsi="Times New Roman" w:cs="Times New Roman"/>
+        </w:rPr>
+      </w:pPr>
+    </w:p>
+    <w:p>
+      <w:pPr>
+        <w:rPr>
+          <w:rFonts w:ascii="Times New Roman" w:hAnsi="Times New Roman" w:cs="Times New Roman"/>
+        </w:rPr>
+      </w:pPr>
+      <w:r>
+        <w:rPr>
+          <w:rFonts w:ascii="Times New Roman" w:hAnsi="Times New Roman" w:cs="Times New Roman"/>
+        </w:rPr>
+        <w:t>interface range FastEthernet0/21 - 24</w:t>
+      </w:r>
+    </w:p>
+    <w:p>
+      <w:pPr>
+        <w:rPr>
+          <w:rFonts w:ascii="Times New Roman" w:hAnsi="Times New Roman" w:cs="Times New Roman"/>
+        </w:rPr>
+      </w:pPr>
+      <w:r>
+        <w:rPr>
+          <w:rFonts w:ascii="Times New Roman" w:hAnsi="Times New Roman" w:cs="Times New Roman"/>
+        </w:rPr>
+        <w:t>switchport mode access</w:t>
+      </w:r>
+    </w:p>
+    <w:p>
+      <w:pPr>
+        <w:rPr>
+          <w:rFonts w:ascii="Times New Roman" w:hAnsi="Times New Roman" w:cs="Times New Roman"/>
+        </w:rPr>
+      </w:pPr>
+      <w:r>
+        <w:rPr>
+          <w:rFonts w:ascii="Times New Roman" w:hAnsi="Times New Roman" w:cs="Times New Roman"/>
+        </w:rPr>
+        <w:lastRenderedPageBreak/>
+        <w:t>switchport access vlan 104</w:t>
+      </w:r>
+    </w:p>
+    <w:p>
+      <w:pPr>
+        <w:rPr>
+          <w:rFonts w:ascii="Times New Roman" w:hAnsi="Times New Roman" w:cs="Times New Roman"/>
+        </w:rPr>
+      </w:pPr>
+    </w:p>
+    <w:p>
+      <w:pPr>
+        <w:rPr>
+          <w:rFonts w:ascii="Times New Roman" w:hAnsi="Times New Roman" w:cs="Times New Roman"/>
+        </w:rPr>
+      </w:pPr>
+      <w:r>
+        <w:rPr>
+          <w:rFonts w:ascii="Times New Roman" w:hAnsi="Times New Roman" w:cs="Times New Roman"/>
+        </w:rPr>
+        <w:t>hostname SW-A2</w:t>
+      </w:r>
+    </w:p>
+    <w:p>
+      <w:pPr>
+        <w:rPr>
+          <w:rFonts w:ascii="Times New Roman" w:hAnsi="Times New Roman" w:cs="Times New Roman"/>
+        </w:rPr>
+      </w:pPr>
+      <w:r>
+        <w:rPr>
+          <w:rFonts w:ascii="Times New Roman" w:hAnsi="Times New Roman" w:cs="Times New Roman"/>
+        </w:rPr>
+        <w:t>line vty 0 15</w:t>
+      </w:r>
+    </w:p>
+    <w:p>
+      <w:pPr>
+        <w:rPr>
+          <w:rFonts w:ascii="Times New Roman" w:hAnsi="Times New Roman" w:cs="Times New Roman"/>
+        </w:rPr>
+      </w:pPr>
+      <w:r>
+        <w:rPr>
+          <w:rFonts w:ascii="Times New Roman" w:hAnsi="Times New Roman" w:cs="Times New Roman"/>
+        </w:rPr>
+        <w:t>password ctk44mmt</w:t>
+      </w:r>
+    </w:p>
+    <w:p>
+      <w:pPr>
+        <w:rPr>
+          <w:rFonts w:ascii="Times New Roman" w:hAnsi="Times New Roman" w:cs="Times New Roman"/>
+        </w:rPr>
+      </w:pPr>
+      <w:r>
+        <w:rPr>
+          <w:rFonts w:ascii="Times New Roman" w:hAnsi="Times New Roman" w:cs="Times New Roman"/>
+        </w:rPr>
+        <w:t>login</w:t>
+      </w:r>
+    </w:p>
+    <w:p>
+      <w:pPr>
+        <w:rPr>
+          <w:rFonts w:ascii="Times New Roman" w:hAnsi="Times New Roman" w:cs="Times New Roman"/>
+        </w:rPr>
+      </w:pPr>
+      <w:r>
+        <w:rPr>
+          <w:rFonts w:ascii="Times New Roman" w:hAnsi="Times New Roman" w:cs="Times New Roman"/>
+        </w:rPr>
+        <w:t>exit</w:t>
+      </w:r>
+    </w:p>
+    <w:p>
+      <w:pPr>
+        <w:rPr>
+          <w:rFonts w:ascii="Times New Roman" w:hAnsi="Times New Roman" w:cs="Times New Roman"/>
+        </w:rPr>
+      </w:pPr>
+      <w:r>
+        <w:rPr>
+          <w:rFonts w:ascii="Times New Roman" w:hAnsi="Times New Roman" w:cs="Times New Roman"/>
+        </w:rPr>
+        <w:t>enable password ctk44mmt</w:t>
+      </w:r>
+    </w:p>
+    <w:p>
+      <w:pPr>
+        <w:rPr>
+          <w:rFonts w:ascii="Times New Roman" w:hAnsi="Times New Roman" w:cs="Times New Roman"/>
+        </w:rPr>
+      </w:pPr>
+      <w:r>
+        <w:rPr>
+          <w:rFonts w:ascii="Times New Roman" w:hAnsi="Times New Roman" w:cs="Times New Roman"/>
+        </w:rPr>
+        <w:t>end</w:t>
+      </w:r>
+    </w:p>
+    <w:p>
+      <w:pPr>
+        <w:rPr>
+          <w:rFonts w:ascii="Times New Roman" w:hAnsi="Times New Roman" w:cs="Times New Roman"/>
+        </w:rPr>
+      </w:pPr>
+      <w:r>
+        <w:rPr>
+          <w:rFonts w:ascii="Times New Roman" w:hAnsi="Times New Roman" w:cs="Times New Roman"/>
+        </w:rPr>
+        <w:t>write memory</w:t>
+      </w:r>
+    </w:p>
+    <w:p>
+      <w:pPr>
+        <w:rPr>
+          <w:rFonts w:ascii="Times New Roman" w:hAnsi="Times New Roman" w:cs="Times New Roman"/>
+        </w:rPr>
+      </w:pPr>
+    </w:p>
+    <w:p>
+      <w:pPr>
+        <w:rPr>
+          <w:rFonts w:ascii="Times New Roman" w:hAnsi="Times New Roman" w:cs="Times New Roman"/>
+        </w:rPr>
+      </w:pPr>
+      <w:r>
+        <w:rPr>
+          <w:rFonts w:ascii="Times New Roman" w:hAnsi="Times New Roman" w:cs="Times New Roman"/>
+        </w:rPr>
+        <w:t>spanning-tree vlan 101 priority 4096</w:t>
+      </w:r>
+    </w:p>
+    <w:p>
+      <w:pPr>
+        <w:rPr>
+          <w:rFonts w:ascii="Times New Roman" w:hAnsi="Times New Roman" w:cs="Times New Roman"/>
+        </w:rPr>
+      </w:pPr>
+      <w:r>
+        <w:rPr>
+          <w:rFonts w:ascii="Times New Roman" w:hAnsi="Times New Roman" w:cs="Times New Roman"/>
+        </w:rPr>
+        <w:t>spanning-tree vlan 102 priority 4096</w:t>
+      </w:r>
+    </w:p>
+    <w:p>
+      <w:pPr>
+        <w:rPr>
+          <w:rFonts w:ascii="Times New Roman" w:hAnsi="Times New Roman" w:cs="Times New Roman"/>
+        </w:rPr>
+      </w:pPr>
+      <w:r>
+        <w:rPr>
+          <w:rFonts w:ascii="Times New Roman" w:hAnsi="Times New Roman" w:cs="Times New Roman"/>
+        </w:rPr>
+        <w:t>spanning-tree vlan 103 priority 4096</w:t>
+      </w:r>
+    </w:p>
+    <w:p>
+      <w:pPr>
+        <w:rPr>
+          <w:rFonts w:ascii="Times New Roman" w:hAnsi="Times New Roman" w:cs="Times New Roman"/>
+        </w:rPr>
+      </w:pPr>
+      <w:r>
+        <w:rPr>
+          <w:rFonts w:ascii="Times New Roman" w:hAnsi="Times New Roman" w:cs="Times New Roman"/>
+        </w:rPr>
+        <w:t>spanning-tree vlan 104 priority 4096</w:t>
+      </w:r>
+    </w:p>
+    <w:p>
+      <w:pPr>
+        <w:rPr>
+          <w:rFonts w:ascii="Times New Roman" w:hAnsi="Times New Roman" w:cs="Times New Roman"/>
+        </w:rPr>
+      </w:pPr>
+      <w:r>
+        <w:rPr>
+          <w:rFonts w:ascii="Times New Roman" w:hAnsi="Times New Roman" w:cs="Times New Roman"/>
+        </w:rPr>
+        <w:t>spanning-tree vlan 999 priority 4096</w:t>
+      </w:r>
+    </w:p>
+    <w:p>
+      <w:pPr>
+        <w:rPr>
+          <w:rFonts w:ascii="Times New Roman" w:hAnsi="Times New Roman" w:cs="Times New Roman"/>
+        </w:rPr>
+      </w:pPr>
+    </w:p>
+    <w:p>
+      <w:pPr>
+        <w:rPr>
+          <w:rFonts w:ascii="Times New Roman" w:hAnsi="Times New Roman" w:cs="Times New Roman"/>
+        </w:rPr>
+      </w:pPr>
+      <w:r>
+        <w:rPr>
+          <w:rFonts w:ascii="Times New Roman" w:hAnsi="Times New Roman" w:cs="Times New Roman"/>
+        </w:rPr>
+        <w:t>end</w:t>
+      </w:r>
+    </w:p>
+    <w:p>
+      <w:pPr>
+        <w:rPr>
+          <w:rFonts w:ascii="Times New Roman" w:hAnsi="Times New Roman" w:cs="Times New Roman"/>
+        </w:rPr>
+      </w:pPr>
+      <w:r>
+        <w:rPr>
+          <w:rFonts w:ascii="Times New Roman" w:hAnsi="Times New Roman" w:cs="Times New Roman"/>
+        </w:rPr>
+        <w:t>write memory</w:t>
+      </w:r>
+    </w:p>
+    <w:p>
+      <w:pPr>
+        <w:rPr>
+          <w:rFonts w:ascii="Times New Roman" w:hAnsi="Times New Roman" w:cs="Times New Roman"/>
+        </w:rPr>
+      </w:pPr>
+    </w:p>
+    <w:p>
+      <w:pPr>
+        <w:rPr>
+          <w:rFonts w:ascii="Times New Roman" w:hAnsi="Times New Roman" w:cs="Times New Roman"/>
+          <w:b/>
+          <w:bCs/>
+          <w:color w:val="FF0000"/>
+          <w:sz w:val="40"/>
+          <w:szCs w:val="40"/>
+        </w:rPr>
+      </w:pPr>
+      <w:r>
+        <w:rPr>
+          <w:rFonts w:ascii="Times New Roman" w:hAnsi="Times New Roman" w:cs="Times New Roman"/>
+          <w:b/>
+          <w:bCs/>
+          <w:color w:val="FF0000"/>
+          <w:sz w:val="40"/>
+          <w:szCs w:val="40"/>
+        </w:rPr>
+        <w:t>SW-A3</w:t>
+      </w:r>
+    </w:p>
+    <w:p>
+      <w:pPr>
+        <w:rPr>
+          <w:rFonts w:ascii="Times New Roman" w:hAnsi="Times New Roman" w:cs="Times New Roman"/>
+        </w:rPr>
+      </w:pPr>
+      <w:r>
+        <w:rPr>
+          <w:rFonts w:ascii="Times New Roman" w:hAnsi="Times New Roman" w:cs="Times New Roman"/>
+        </w:rPr>
+        <w:t>en</w:t>
+      </w:r>
+    </w:p>
+    <w:p>
+      <w:pPr>
+        <w:rPr>
+          <w:rFonts w:ascii="Times New Roman" w:hAnsi="Times New Roman" w:cs="Times New Roman"/>
+        </w:rPr>
+      </w:pPr>
+      <w:r>
+        <w:rPr>
+          <w:rFonts w:ascii="Times New Roman" w:hAnsi="Times New Roman" w:cs="Times New Roman"/>
+        </w:rPr>
+        <w:t>conf t</w:t>
+      </w:r>
+    </w:p>
+    <w:p>
+      <w:pPr>
+        <w:rPr>
+          <w:rFonts w:ascii="Times New Roman" w:hAnsi="Times New Roman" w:cs="Times New Roman"/>
+        </w:rPr>
+      </w:pPr>
+      <w:r>
+        <w:rPr>
+          <w:rFonts w:ascii="Times New Roman" w:hAnsi="Times New Roman" w:cs="Times New Roman"/>
+        </w:rPr>
+        <w:t>V</w:t>
+      </w:r>
+      <w:r>
+        <w:rPr>
+          <w:rFonts w:ascii="Times New Roman" w:hAnsi="Times New Roman" w:cs="Times New Roman"/>
+        </w:rPr>
+        <w:t>lan 101</w:t>
+      </w:r>
+    </w:p>
+    <w:p>
+      <w:pPr>
+        <w:rPr>
+          <w:rFonts w:ascii="Times New Roman" w:hAnsi="Times New Roman" w:cs="Times New Roman"/>
+          <w:color w:val="000000"/>
+        </w:rPr>
+      </w:pPr>
+      <w:r>
+        <w:rPr>
+          <w:rFonts w:ascii="Times New Roman" w:hAnsi="Times New Roman" w:cs="Times New Roman"/>
+        </w:rPr>
+        <w:t xml:space="preserve">Name </w:t>
+      </w:r>
+      <w:r>
+        <w:rPr>
+          <w:rFonts w:ascii="Times New Roman" w:hAnsi="Times New Roman" w:cs="Times New Roman"/>
+          <w:color w:val="000000"/>
+        </w:rPr>
+        <w:t>KeToan</w:t>
+      </w:r>
+    </w:p>
+    <w:p>
+      <w:pPr>
+        <w:rPr>
+          <w:rFonts w:ascii="Times New Roman" w:hAnsi="Times New Roman" w:cs="Times New Roman"/>
+          <w:color w:val="000000"/>
+        </w:rPr>
+      </w:pPr>
+      <w:r>
+        <w:rPr>
+          <w:rFonts w:ascii="Times New Roman" w:hAnsi="Times New Roman" w:cs="Times New Roman"/>
+          <w:color w:val="000000"/>
+        </w:rPr>
+        <w:t>exit</w:t>
+      </w:r>
+    </w:p>
+    <w:p>
+      <w:pPr>
+        <w:rPr>
+          <w:rFonts w:ascii="Times New Roman" w:hAnsi="Times New Roman" w:cs="Times New Roman"/>
+        </w:rPr>
+      </w:pPr>
+      <w:r>
+        <w:rPr>
+          <w:rFonts w:ascii="Times New Roman" w:hAnsi="Times New Roman" w:cs="Times New Roman"/>
+        </w:rPr>
+        <w:t>V</w:t>
+      </w:r>
+      <w:r>
+        <w:rPr>
+          <w:rFonts w:ascii="Times New Roman" w:hAnsi="Times New Roman" w:cs="Times New Roman"/>
+        </w:rPr>
+        <w:t>lan 102</w:t>
+      </w:r>
+    </w:p>
+    <w:p>
+      <w:pPr>
+        <w:rPr>
+          <w:rFonts w:ascii="Times New Roman" w:hAnsi="Times New Roman" w:cs="Times New Roman"/>
+          <w:color w:val="000000"/>
+        </w:rPr>
+      </w:pPr>
+      <w:r>
+        <w:rPr>
+          <w:rFonts w:ascii="Times New Roman" w:hAnsi="Times New Roman" w:cs="Times New Roman"/>
+          <w:color w:val="000000"/>
+        </w:rPr>
+        <w:t>Name NhanSu</w:t>
+      </w:r>
+    </w:p>
+    <w:p>
+      <w:pPr>
+        <w:rPr>
+          <w:rFonts w:ascii="Times New Roman" w:hAnsi="Times New Roman" w:cs="Times New Roman"/>
+          <w:color w:val="000000"/>
+        </w:rPr>
+      </w:pPr>
+      <w:r>
+        <w:rPr>
+          <w:rFonts w:ascii="Times New Roman" w:hAnsi="Times New Roman" w:cs="Times New Roman"/>
+          <w:color w:val="000000"/>
+        </w:rPr>
+        <w:t>Exit</w:t>
+      </w:r>
+    </w:p>
+    <w:p>
+      <w:pPr>
+        <w:rPr>
+          <w:rFonts w:ascii="Times New Roman" w:hAnsi="Times New Roman" w:cs="Times New Roman"/>
+        </w:rPr>
+      </w:pPr>
+      <w:r>
+        <w:rPr>
+          <w:rFonts w:ascii="Times New Roman" w:hAnsi="Times New Roman" w:cs="Times New Roman"/>
+        </w:rPr>
+        <w:t>V</w:t>
+      </w:r>
+      <w:r>
+        <w:rPr>
+          <w:rFonts w:ascii="Times New Roman" w:hAnsi="Times New Roman" w:cs="Times New Roman"/>
+        </w:rPr>
+        <w:t>lan 103</w:t>
+      </w:r>
+    </w:p>
+    <w:p>
+      <w:pPr>
+        <w:rPr>
+          <w:rFonts w:ascii="Times New Roman" w:hAnsi="Times New Roman" w:cs="Times New Roman"/>
+          <w:color w:val="000000"/>
+        </w:rPr>
+      </w:pPr>
+      <w:r>
+        <w:rPr>
+          <w:rFonts w:ascii="Times New Roman" w:hAnsi="Times New Roman" w:cs="Times New Roman"/>
+        </w:rPr>
+        <w:t xml:space="preserve">Name </w:t>
+      </w:r>
+      <w:r>
+        <w:rPr>
+          <w:rFonts w:ascii="Times New Roman" w:hAnsi="Times New Roman" w:cs="Times New Roman"/>
+          <w:color w:val="000000"/>
+        </w:rPr>
+        <w:t>Dev</w:t>
+      </w:r>
+    </w:p>
+    <w:p>
+      <w:pPr>
+        <w:rPr>
+          <w:rFonts w:ascii="Times New Roman" w:hAnsi="Times New Roman" w:cs="Times New Roman"/>
+          <w:color w:val="000000"/>
+        </w:rPr>
+      </w:pPr>
+      <w:r>
+        <w:rPr>
+          <w:rFonts w:ascii="Times New Roman" w:hAnsi="Times New Roman" w:cs="Times New Roman"/>
+          <w:color w:val="000000"/>
+        </w:rPr>
+        <w:t>exit</w:t>
+      </w:r>
+    </w:p>
+    <w:p>
+      <w:pPr>
+        <w:rPr>
+          <w:rFonts w:ascii="Times New Roman" w:hAnsi="Times New Roman" w:cs="Times New Roman"/>
+        </w:rPr>
+      </w:pPr>
+      <w:r>
+        <w:rPr>
+          <w:rFonts w:ascii="Times New Roman" w:hAnsi="Times New Roman" w:cs="Times New Roman"/>
+        </w:rPr>
+        <w:lastRenderedPageBreak/>
+        <w:t>V</w:t>
+      </w:r>
+      <w:r>
+        <w:rPr>
+          <w:rFonts w:ascii="Times New Roman" w:hAnsi="Times New Roman" w:cs="Times New Roman"/>
+        </w:rPr>
+        <w:t>lan 104</w:t>
+      </w:r>
+    </w:p>
+    <w:p>
+      <w:pPr>
+        <w:rPr>
+          <w:rFonts w:ascii="Times New Roman" w:hAnsi="Times New Roman" w:cs="Times New Roman"/>
+          <w:color w:val="000000"/>
+        </w:rPr>
+      </w:pPr>
+      <w:r>
+        <w:rPr>
+          <w:rFonts w:ascii="Times New Roman" w:hAnsi="Times New Roman" w:cs="Times New Roman"/>
+          <w:color w:val="000000"/>
+        </w:rPr>
+        <w:t>Name Wifi</w:t>
+      </w:r>
+    </w:p>
+    <w:p>
+      <w:pPr>
+        <w:rPr>
+          <w:rFonts w:ascii="Times New Roman" w:hAnsi="Times New Roman" w:cs="Times New Roman"/>
+          <w:color w:val="000000"/>
+        </w:rPr>
+      </w:pPr>
+      <w:r>
+        <w:rPr>
+          <w:rFonts w:ascii="Times New Roman" w:hAnsi="Times New Roman" w:cs="Times New Roman"/>
+          <w:color w:val="000000"/>
+        </w:rPr>
+        <w:t>exit</w:t>
+      </w:r>
+    </w:p>
+    <w:p>
+      <w:pPr>
+        <w:rPr>
+          <w:rFonts w:ascii="Times New Roman" w:hAnsi="Times New Roman" w:cs="Times New Roman"/>
+        </w:rPr>
+      </w:pPr>
+      <w:r>
+        <w:rPr>
+          <w:rFonts w:ascii="Times New Roman" w:hAnsi="Times New Roman" w:cs="Times New Roman"/>
+        </w:rPr>
+        <w:t>V</w:t>
+      </w:r>
+      <w:r>
+        <w:rPr>
+          <w:rFonts w:ascii="Times New Roman" w:hAnsi="Times New Roman" w:cs="Times New Roman"/>
+        </w:rPr>
+        <w:t>lan 999</w:t>
+      </w:r>
+    </w:p>
+    <w:p>
+      <w:pPr>
+        <w:rPr>
+          <w:rFonts w:ascii="Times New Roman" w:hAnsi="Times New Roman" w:cs="Times New Roman"/>
+          <w:color w:val="000000"/>
+        </w:rPr>
+      </w:pPr>
+      <w:r>
+        <w:rPr>
+          <w:rFonts w:ascii="Times New Roman" w:hAnsi="Times New Roman" w:cs="Times New Roman"/>
+          <w:color w:val="000000"/>
+        </w:rPr>
+        <w:t>Name Management</w:t>
+      </w:r>
+    </w:p>
+    <w:p>
+      <w:pPr>
+        <w:rPr>
+          <w:rFonts w:ascii="Times New Roman" w:hAnsi="Times New Roman" w:cs="Times New Roman"/>
+          <w:color w:val="000000"/>
+        </w:rPr>
+      </w:pPr>
+      <w:r>
+        <w:rPr>
+          <w:rFonts w:ascii="Times New Roman" w:hAnsi="Times New Roman" w:cs="Times New Roman"/>
+          <w:color w:val="000000"/>
+        </w:rPr>
+        <w:t>Exit</w:t>
+      </w:r>
+    </w:p>
+    <w:p>
+      <w:pPr>
+        <w:rPr>
+          <w:rFonts w:ascii="Times New Roman" w:hAnsi="Times New Roman" w:cs="Times New Roman"/>
+        </w:rPr>
+      </w:pPr>
+      <w:r>
+        <w:rPr>
+          <w:rFonts w:ascii="Times New Roman" w:hAnsi="Times New Roman" w:cs="Times New Roman"/>
+        </w:rPr>
+        <w:t>int VLAN999</w:t>
+      </w:r>
+    </w:p>
+    <w:p>
+      <w:pPr>
+        <w:rPr>
+          <w:rFonts w:ascii="Times New Roman" w:hAnsi="Times New Roman" w:cs="Times New Roman"/>
+        </w:rPr>
+      </w:pPr>
+      <w:r>
+        <w:rPr>
+          <w:rFonts w:ascii="Times New Roman" w:hAnsi="Times New Roman" w:cs="Times New Roman"/>
+        </w:rPr>
+        <w:t>ip add 10.99.9</w:t>
+      </w:r>
+      <w:r>
+        <w:rPr>
+          <w:rFonts w:ascii="Times New Roman" w:hAnsi="Times New Roman" w:cs="Times New Roman"/>
+        </w:rPr>
+        <w:t>.13</w:t>
+      </w:r>
+      <w:r>
+        <w:rPr>
+          <w:rFonts w:ascii="Times New Roman" w:hAnsi="Times New Roman" w:cs="Times New Roman"/>
+        </w:rPr>
+        <w:t xml:space="preserve"> 255.255.255.0</w:t>
+      </w:r>
+    </w:p>
+    <w:p>
+      <w:pPr>
+        <w:rPr>
+          <w:rFonts w:ascii="Times New Roman" w:hAnsi="Times New Roman" w:cs="Times New Roman"/>
+        </w:rPr>
+      </w:pPr>
+      <w:r>
+        <w:rPr>
+          <w:rFonts w:ascii="Times New Roman" w:hAnsi="Times New Roman" w:cs="Times New Roman"/>
+        </w:rPr>
+        <w:t>exit</w:t>
+      </w:r>
+    </w:p>
+    <w:p>
+      <w:pPr>
+        <w:rPr>
+          <w:rFonts w:ascii="Times New Roman" w:hAnsi="Times New Roman" w:cs="Times New Roman"/>
+        </w:rPr>
+      </w:pPr>
+      <w:r>
+        <w:rPr>
+          <w:rFonts w:ascii="Times New Roman" w:hAnsi="Times New Roman" w:cs="Times New Roman"/>
+        </w:rPr>
+        <w:t>Vtp domain ITDLU</w:t>
+      </w:r>
+    </w:p>
+    <w:p>
+      <w:pPr>
+        <w:rPr>
+          <w:rFonts w:ascii="Times New Roman" w:hAnsi="Times New Roman" w:cs="Times New Roman"/>
+        </w:rPr>
+      </w:pPr>
+      <w:r>
+        <w:rPr>
+          <w:rFonts w:ascii="Times New Roman" w:hAnsi="Times New Roman" w:cs="Times New Roman"/>
+        </w:rPr>
+        <w:t>Vtp password mangmaytinh</w:t>
+      </w:r>
+    </w:p>
+    <w:p>
+      <w:pPr>
+        <w:rPr>
+          <w:rFonts w:ascii="Times New Roman" w:hAnsi="Times New Roman" w:cs="Times New Roman"/>
+        </w:rPr>
+      </w:pPr>
+      <w:r>
+        <w:rPr>
+          <w:rFonts w:ascii="Times New Roman" w:hAnsi="Times New Roman" w:cs="Times New Roman"/>
+        </w:rPr>
+        <w:t>Vtp mode client</w:t>
+      </w:r>
+    </w:p>
+    <w:p>
+      <w:pPr>
+        <w:rPr>
+          <w:rFonts w:ascii="Times New Roman" w:hAnsi="Times New Roman" w:cs="Times New Roman"/>
+        </w:rPr>
+      </w:pPr>
+      <w:r>
+        <w:rPr>
+          <w:rFonts w:ascii="Times New Roman" w:hAnsi="Times New Roman" w:cs="Times New Roman"/>
+        </w:rPr>
+        <w:t>exit</w:t>
+      </w:r>
+    </w:p>
+    <w:p>
+      <w:pPr>
+        <w:rPr>
+          <w:rFonts w:ascii="Times New Roman" w:hAnsi="Times New Roman" w:cs="Times New Roman"/>
+        </w:rPr>
+      </w:pPr>
+      <w:r>
+        <w:rPr>
+          <w:rFonts w:ascii="Times New Roman" w:hAnsi="Times New Roman" w:cs="Times New Roman"/>
+        </w:rPr>
+        <w:t>interface range FastEthernet0/1 - 24</w:t>
+      </w:r>
+    </w:p>
+    <w:p>
+      <w:pPr>
+        <w:rPr>
+          <w:rFonts w:ascii="Times New Roman" w:hAnsi="Times New Roman" w:cs="Times New Roman"/>
+        </w:rPr>
+      </w:pPr>
+      <w:r>
+        <w:rPr>
+          <w:rFonts w:ascii="Times New Roman" w:hAnsi="Times New Roman" w:cs="Times New Roman"/>
+        </w:rPr>
+        <w:t>spanning-tree portfast</w:t>
+      </w:r>
+    </w:p>
+    <w:p>
+      <w:pPr>
+        <w:rPr>
+          <w:rFonts w:ascii="Times New Roman" w:hAnsi="Times New Roman" w:cs="Times New Roman"/>
+        </w:rPr>
+      </w:pPr>
+    </w:p>
+    <w:p>
+      <w:pPr>
+        <w:rPr>
+          <w:rFonts w:ascii="Times New Roman" w:hAnsi="Times New Roman" w:cs="Times New Roman"/>
+        </w:rPr>
+      </w:pPr>
+      <w:r>
+        <w:rPr>
+          <w:rFonts w:ascii="Times New Roman" w:hAnsi="Times New Roman" w:cs="Times New Roman"/>
+        </w:rPr>
+        <w:t>interface range FastEthernet0/1 - 20</w:t>
+      </w:r>
+    </w:p>
+    <w:p>
+      <w:pPr>
+        <w:rPr>
+          <w:rFonts w:ascii="Times New Roman" w:hAnsi="Times New Roman" w:cs="Times New Roman"/>
+        </w:rPr>
+      </w:pPr>
+      <w:r>
+        <w:rPr>
+          <w:rFonts w:ascii="Times New Roman" w:hAnsi="Times New Roman" w:cs="Times New Roman"/>
+        </w:rPr>
+        <w:t>switchport mode access</w:t>
+      </w:r>
+    </w:p>
+    <w:p>
+      <w:pPr>
+        <w:rPr>
+          <w:rFonts w:ascii="Times New Roman" w:hAnsi="Times New Roman" w:cs="Times New Roman"/>
+        </w:rPr>
+      </w:pPr>
+      <w:r>
+        <w:rPr>
+          <w:rFonts w:ascii="Times New Roman" w:hAnsi="Times New Roman" w:cs="Times New Roman"/>
+        </w:rPr>
+        <w:t>switchport access vlan 103</w:t>
+      </w:r>
+    </w:p>
+    <w:p>
+      <w:pPr>
+        <w:rPr>
+          <w:rFonts w:ascii="Times New Roman" w:hAnsi="Times New Roman" w:cs="Times New Roman"/>
+        </w:rPr>
+      </w:pPr>
+    </w:p>
+    <w:p>
+      <w:pPr>
+        <w:rPr>
+          <w:rFonts w:ascii="Times New Roman" w:hAnsi="Times New Roman" w:cs="Times New Roman"/>
+        </w:rPr>
+      </w:pPr>
+      <w:r>
+        <w:rPr>
+          <w:rFonts w:ascii="Times New Roman" w:hAnsi="Times New Roman" w:cs="Times New Roman"/>
+        </w:rPr>
+        <w:t>interface range FastEthernet0/21 - 24</w:t>
+      </w:r>
+    </w:p>
+    <w:p>
+      <w:pPr>
+        <w:rPr>
+          <w:rFonts w:ascii="Times New Roman" w:hAnsi="Times New Roman" w:cs="Times New Roman"/>
+        </w:rPr>
+      </w:pPr>
+      <w:r>
+        <w:rPr>
+          <w:rFonts w:ascii="Times New Roman" w:hAnsi="Times New Roman" w:cs="Times New Roman"/>
+        </w:rPr>
+        <w:t>switchport mode access</w:t>
+      </w:r>
+    </w:p>
+    <w:p>
+      <w:pPr>
+        <w:rPr>
+          <w:rFonts w:ascii="Times New Roman" w:hAnsi="Times New Roman" w:cs="Times New Roman"/>
+        </w:rPr>
+      </w:pPr>
+      <w:r>
+        <w:rPr>
+          <w:rFonts w:ascii="Times New Roman" w:hAnsi="Times New Roman" w:cs="Times New Roman"/>
+        </w:rPr>
+        <w:t>switchport access vlan 104</w:t>
+      </w:r>
+    </w:p>
+    <w:p>
+      <w:pPr>
+        <w:rPr>
+          <w:rFonts w:ascii="Times New Roman" w:hAnsi="Times New Roman" w:cs="Times New Roman"/>
+        </w:rPr>
+      </w:pPr>
+    </w:p>
+    <w:p>
+      <w:pPr>
+        <w:rPr>
+          <w:rFonts w:ascii="Times New Roman" w:hAnsi="Times New Roman" w:cs="Times New Roman"/>
+        </w:rPr>
+      </w:pPr>
+      <w:r>
+        <w:rPr>
+          <w:rFonts w:ascii="Times New Roman" w:hAnsi="Times New Roman" w:cs="Times New Roman"/>
+        </w:rPr>
+        <w:t>hostname SW-A</w:t>
+      </w:r>
+      <w:r>
+        <w:rPr>
+          <w:rFonts w:ascii="Times New Roman" w:hAnsi="Times New Roman" w:cs="Times New Roman"/>
+        </w:rPr>
         <w:t>3</w:t>
       </w:r>
-      <w:r>
-        <w:t>.</w:t>
-      </w:r>
-      <w:r>
-        <w:t>1</w:t>
-      </w:r>
-      <w:r>
+    </w:p>
+    <w:p>
+      <w:pPr>
+        <w:rPr>
+          <w:rFonts w:ascii="Times New Roman" w:hAnsi="Times New Roman" w:cs="Times New Roman"/>
+        </w:rPr>
+      </w:pPr>
+      <w:r>
+        <w:rPr>
+          <w:rFonts w:ascii="Times New Roman" w:hAnsi="Times New Roman" w:cs="Times New Roman"/>
+        </w:rPr>
+        <w:t>line vty 0 15</w:t>
+      </w:r>
+    </w:p>
+    <w:p>
+      <w:pPr>
+        <w:rPr>
+          <w:rFonts w:ascii="Times New Roman" w:hAnsi="Times New Roman" w:cs="Times New Roman"/>
+        </w:rPr>
+      </w:pPr>
+      <w:r>
+        <w:rPr>
+          <w:rFonts w:ascii="Times New Roman" w:hAnsi="Times New Roman" w:cs="Times New Roman"/>
+        </w:rPr>
+        <w:t>password ctk44mmt</w:t>
+      </w:r>
+    </w:p>
+    <w:p>
+      <w:pPr>
+        <w:rPr>
+          <w:rFonts w:ascii="Times New Roman" w:hAnsi="Times New Roman" w:cs="Times New Roman"/>
+        </w:rPr>
+      </w:pPr>
+      <w:r>
+        <w:rPr>
+          <w:rFonts w:ascii="Times New Roman" w:hAnsi="Times New Roman" w:cs="Times New Roman"/>
+        </w:rPr>
+        <w:t>login</w:t>
+      </w:r>
+    </w:p>
+    <w:p>
+      <w:pPr>
+        <w:rPr>
+          <w:rFonts w:ascii="Times New Roman" w:hAnsi="Times New Roman" w:cs="Times New Roman"/>
+        </w:rPr>
+      </w:pPr>
+      <w:r>
+        <w:rPr>
+          <w:rFonts w:ascii="Times New Roman" w:hAnsi="Times New Roman" w:cs="Times New Roman"/>
+        </w:rPr>
+        <w:t>exit</w:t>
+      </w:r>
+    </w:p>
+    <w:p>
+      <w:pPr>
+        <w:rPr>
+          <w:rFonts w:ascii="Times New Roman" w:hAnsi="Times New Roman" w:cs="Times New Roman"/>
+        </w:rPr>
+      </w:pPr>
+      <w:r>
+        <w:rPr>
+          <w:rFonts w:ascii="Times New Roman" w:hAnsi="Times New Roman" w:cs="Times New Roman"/>
+        </w:rPr>
+        <w:t>enable password ctk44mmt</w:t>
+      </w:r>
+    </w:p>
+    <w:p>
+      <w:pPr>
+        <w:rPr>
+          <w:rFonts w:ascii="Times New Roman" w:hAnsi="Times New Roman" w:cs="Times New Roman"/>
+        </w:rPr>
+      </w:pPr>
+      <w:r>
+        <w:rPr>
+          <w:rFonts w:ascii="Times New Roman" w:hAnsi="Times New Roman" w:cs="Times New Roman"/>
+        </w:rPr>
+        <w:t>end</w:t>
+      </w:r>
+    </w:p>
+    <w:p>
+      <w:pPr>
+        <w:rPr>
+          <w:rFonts w:ascii="Times New Roman" w:hAnsi="Times New Roman" w:cs="Times New Roman"/>
+        </w:rPr>
+      </w:pPr>
+      <w:r>
+        <w:rPr>
+          <w:rFonts w:ascii="Times New Roman" w:hAnsi="Times New Roman" w:cs="Times New Roman"/>
+        </w:rPr>
+        <w:t>write memory</w:t>
+      </w:r>
+    </w:p>
+    <w:p>
+      <w:pPr>
+        <w:rPr>
+          <w:rFonts w:ascii="Times New Roman" w:hAnsi="Times New Roman" w:cs="Times New Roman"/>
+        </w:rPr>
+      </w:pPr>
+    </w:p>
+    <w:p>
+      <w:pPr>
+        <w:rPr>
+          <w:rFonts w:ascii="Times New Roman" w:hAnsi="Times New Roman" w:cs="Times New Roman"/>
+        </w:rPr>
+      </w:pPr>
+      <w:r>
+        <w:rPr>
+          <w:rFonts w:ascii="Times New Roman" w:hAnsi="Times New Roman" w:cs="Times New Roman"/>
+        </w:rPr>
+        <w:t>spanning-tree vlan 101 priority 4096</w:t>
+      </w:r>
+    </w:p>
+    <w:p>
+      <w:pPr>
+        <w:rPr>
+          <w:rFonts w:ascii="Times New Roman" w:hAnsi="Times New Roman" w:cs="Times New Roman"/>
+        </w:rPr>
+      </w:pPr>
+      <w:r>
+        <w:rPr>
+          <w:rFonts w:ascii="Times New Roman" w:hAnsi="Times New Roman" w:cs="Times New Roman"/>
+        </w:rPr>
+        <w:t>spanning-tree vlan 102 priority 4096</w:t>
+      </w:r>
+    </w:p>
+    <w:p>
+      <w:pPr>
+        <w:rPr>
+          <w:rFonts w:ascii="Times New Roman" w:hAnsi="Times New Roman" w:cs="Times New Roman"/>
+        </w:rPr>
+      </w:pPr>
+      <w:r>
+        <w:rPr>
+          <w:rFonts w:ascii="Times New Roman" w:hAnsi="Times New Roman" w:cs="Times New Roman"/>
+        </w:rPr>
+        <w:t>spanning-tree vlan 103 priority 4096</w:t>
+      </w:r>
+    </w:p>
+    <w:p>
+      <w:pPr>
+        <w:rPr>
+          <w:rFonts w:ascii="Times New Roman" w:hAnsi="Times New Roman" w:cs="Times New Roman"/>
+        </w:rPr>
+      </w:pPr>
+      <w:r>
+        <w:rPr>
+          <w:rFonts w:ascii="Times New Roman" w:hAnsi="Times New Roman" w:cs="Times New Roman"/>
+        </w:rPr>
+        <w:t>spanning-tree vlan 104 priority 4096</w:t>
+      </w:r>
+    </w:p>
+    <w:p>
+      <w:pPr>
+        <w:rPr>
+          <w:rFonts w:ascii="Times New Roman" w:hAnsi="Times New Roman" w:cs="Times New Roman"/>
+        </w:rPr>
+      </w:pPr>
+      <w:r>
+        <w:rPr>
+          <w:rFonts w:ascii="Times New Roman" w:hAnsi="Times New Roman" w:cs="Times New Roman"/>
+        </w:rPr>
+        <w:t>spanning-tree vlan 999 priority 4096</w:t>
+      </w:r>
+    </w:p>
+    <w:p>
+      <w:pPr>
+        <w:rPr>
+          <w:rFonts w:ascii="Times New Roman" w:hAnsi="Times New Roman" w:cs="Times New Roman"/>
+        </w:rPr>
+      </w:pPr>
+    </w:p>
+    <w:p>
+      <w:pPr>
+        <w:rPr>
+          <w:rFonts w:ascii="Times New Roman" w:hAnsi="Times New Roman" w:cs="Times New Roman"/>
+        </w:rPr>
+      </w:pPr>
+      <w:r>
+        <w:rPr>
+          <w:rFonts w:ascii="Times New Roman" w:hAnsi="Times New Roman" w:cs="Times New Roman"/>
+        </w:rPr>
+        <w:t>end</w:t>
+      </w:r>
+    </w:p>
+    <w:p>
+      <w:pPr>
+        <w:rPr>
+          <w:rFonts w:ascii="Times New Roman" w:hAnsi="Times New Roman" w:cs="Times New Roman"/>
+        </w:rPr>
+      </w:pPr>
+      <w:r>
+        <w:rPr>
+          <w:rFonts w:ascii="Times New Roman" w:hAnsi="Times New Roman" w:cs="Times New Roman"/>
+        </w:rPr>
+        <w:t>write memory</w:t>
+      </w:r>
+    </w:p>
+    <w:p>
+      <w:pPr>
+        <w:rPr>
+          <w:rFonts w:ascii="Times New Roman" w:hAnsi="Times New Roman" w:cs="Times New Roman"/>
+        </w:rPr>
+      </w:pPr>
+    </w:p>
+    <w:p>
+      <w:pPr>
+        <w:rPr>
+          <w:rFonts w:ascii="Times New Roman" w:hAnsi="Times New Roman" w:cs="Times New Roman"/>
+          <w:b/>
+          <w:bCs/>
+          <w:color w:val="FF0000"/>
+          <w:sz w:val="40"/>
+          <w:szCs w:val="40"/>
+        </w:rPr>
+      </w:pPr>
+      <w:r>
+        <w:rPr>
+          <w:rFonts w:ascii="Times New Roman" w:hAnsi="Times New Roman" w:cs="Times New Roman"/>
+          <w:b/>
+          <w:bCs/>
+          <w:color w:val="FF0000"/>
+          <w:sz w:val="40"/>
+          <w:szCs w:val="40"/>
+        </w:rPr>
+        <w:t>SW-A4</w:t>
+      </w:r>
+    </w:p>
+    <w:p>
+      <w:pPr>
+        <w:rPr>
+          <w:rFonts w:ascii="Times New Roman" w:hAnsi="Times New Roman" w:cs="Times New Roman"/>
+        </w:rPr>
+      </w:pPr>
+      <w:r>
+        <w:rPr>
+          <w:rFonts w:ascii="Times New Roman" w:hAnsi="Times New Roman" w:cs="Times New Roman"/>
+        </w:rPr>
+        <w:t>en</w:t>
+      </w:r>
+    </w:p>
+    <w:p>
+      <w:pPr>
+        <w:rPr>
+          <w:rFonts w:ascii="Times New Roman" w:hAnsi="Times New Roman" w:cs="Times New Roman"/>
+        </w:rPr>
+      </w:pPr>
+      <w:r>
+        <w:rPr>
+          <w:rFonts w:ascii="Times New Roman" w:hAnsi="Times New Roman" w:cs="Times New Roman"/>
+        </w:rPr>
+        <w:t>conf t</w:t>
+      </w:r>
+    </w:p>
+    <w:p>
+      <w:pPr>
+        <w:rPr>
+          <w:rFonts w:ascii="Times New Roman" w:hAnsi="Times New Roman" w:cs="Times New Roman"/>
+        </w:rPr>
+      </w:pPr>
+      <w:r>
+        <w:rPr>
+          <w:rFonts w:ascii="Times New Roman" w:hAnsi="Times New Roman" w:cs="Times New Roman"/>
+        </w:rPr>
+        <w:t>V</w:t>
+      </w:r>
+      <w:r>
+        <w:rPr>
+          <w:rFonts w:ascii="Times New Roman" w:hAnsi="Times New Roman" w:cs="Times New Roman"/>
+        </w:rPr>
+        <w:t>lan 101</w:t>
+      </w:r>
+    </w:p>
+    <w:p>
+      <w:pPr>
+        <w:rPr>
+          <w:rFonts w:ascii="Times New Roman" w:hAnsi="Times New Roman" w:cs="Times New Roman"/>
+          <w:color w:val="000000"/>
+        </w:rPr>
+      </w:pPr>
+      <w:r>
+        <w:rPr>
+          <w:rFonts w:ascii="Times New Roman" w:hAnsi="Times New Roman" w:cs="Times New Roman"/>
+        </w:rPr>
+        <w:t xml:space="preserve">Name </w:t>
+      </w:r>
+      <w:r>
+        <w:rPr>
+          <w:rFonts w:ascii="Times New Roman" w:hAnsi="Times New Roman" w:cs="Times New Roman"/>
+          <w:color w:val="000000"/>
+        </w:rPr>
+        <w:t>KeToan</w:t>
+      </w:r>
+    </w:p>
+    <w:p>
+      <w:pPr>
+        <w:rPr>
+          <w:rFonts w:ascii="Times New Roman" w:hAnsi="Times New Roman" w:cs="Times New Roman"/>
+          <w:color w:val="000000"/>
+        </w:rPr>
+      </w:pPr>
+      <w:r>
+        <w:rPr>
+          <w:rFonts w:ascii="Times New Roman" w:hAnsi="Times New Roman" w:cs="Times New Roman"/>
+          <w:color w:val="000000"/>
+        </w:rPr>
+        <w:t>exit</w:t>
+      </w:r>
+    </w:p>
+    <w:p>
+      <w:pPr>
+        <w:rPr>
+          <w:rFonts w:ascii="Times New Roman" w:hAnsi="Times New Roman" w:cs="Times New Roman"/>
+        </w:rPr>
+      </w:pPr>
+      <w:r>
+        <w:rPr>
+          <w:rFonts w:ascii="Times New Roman" w:hAnsi="Times New Roman" w:cs="Times New Roman"/>
+        </w:rPr>
+        <w:t>V</w:t>
+      </w:r>
+      <w:r>
+        <w:rPr>
+          <w:rFonts w:ascii="Times New Roman" w:hAnsi="Times New Roman" w:cs="Times New Roman"/>
+        </w:rPr>
+        <w:t>lan 102</w:t>
+      </w:r>
+    </w:p>
+    <w:p>
+      <w:pPr>
+        <w:rPr>
+          <w:rFonts w:ascii="Times New Roman" w:hAnsi="Times New Roman" w:cs="Times New Roman"/>
+          <w:color w:val="000000"/>
+        </w:rPr>
+      </w:pPr>
+      <w:r>
+        <w:rPr>
+          <w:rFonts w:ascii="Times New Roman" w:hAnsi="Times New Roman" w:cs="Times New Roman"/>
+          <w:color w:val="000000"/>
+        </w:rPr>
+        <w:t>Name NhanSu</w:t>
+      </w:r>
+    </w:p>
+    <w:p>
+      <w:pPr>
+        <w:rPr>
+          <w:rFonts w:ascii="Times New Roman" w:hAnsi="Times New Roman" w:cs="Times New Roman"/>
+          <w:color w:val="000000"/>
+        </w:rPr>
+      </w:pPr>
+      <w:r>
+        <w:rPr>
+          <w:rFonts w:ascii="Times New Roman" w:hAnsi="Times New Roman" w:cs="Times New Roman"/>
+          <w:color w:val="000000"/>
+        </w:rPr>
+        <w:t>Exit</w:t>
+      </w:r>
+    </w:p>
+    <w:p>
+      <w:pPr>
+        <w:rPr>
+          <w:rFonts w:ascii="Times New Roman" w:hAnsi="Times New Roman" w:cs="Times New Roman"/>
+        </w:rPr>
+      </w:pPr>
+      <w:r>
+        <w:rPr>
+          <w:rFonts w:ascii="Times New Roman" w:hAnsi="Times New Roman" w:cs="Times New Roman"/>
+        </w:rPr>
+        <w:t>V</w:t>
+      </w:r>
+      <w:r>
+        <w:rPr>
+          <w:rFonts w:ascii="Times New Roman" w:hAnsi="Times New Roman" w:cs="Times New Roman"/>
+        </w:rPr>
+        <w:t>lan 103</w:t>
+      </w:r>
+    </w:p>
+    <w:p>
+      <w:pPr>
+        <w:rPr>
+          <w:rFonts w:ascii="Times New Roman" w:hAnsi="Times New Roman" w:cs="Times New Roman"/>
+          <w:color w:val="000000"/>
+        </w:rPr>
+      </w:pPr>
+      <w:r>
+        <w:rPr>
+          <w:rFonts w:ascii="Times New Roman" w:hAnsi="Times New Roman" w:cs="Times New Roman"/>
+        </w:rPr>
+        <w:t xml:space="preserve">Name </w:t>
+      </w:r>
+      <w:r>
+        <w:rPr>
+          <w:rFonts w:ascii="Times New Roman" w:hAnsi="Times New Roman" w:cs="Times New Roman"/>
+          <w:color w:val="000000"/>
+        </w:rPr>
+        <w:t>Dev</w:t>
+      </w:r>
+    </w:p>
+    <w:p>
+      <w:pPr>
+        <w:rPr>
+          <w:rFonts w:ascii="Times New Roman" w:hAnsi="Times New Roman" w:cs="Times New Roman"/>
+          <w:color w:val="000000"/>
+        </w:rPr>
+      </w:pPr>
+      <w:r>
+        <w:rPr>
+          <w:rFonts w:ascii="Times New Roman" w:hAnsi="Times New Roman" w:cs="Times New Roman"/>
+          <w:color w:val="000000"/>
+        </w:rPr>
+        <w:t>exit</w:t>
+      </w:r>
+    </w:p>
+    <w:p>
+      <w:pPr>
+        <w:rPr>
+          <w:rFonts w:ascii="Times New Roman" w:hAnsi="Times New Roman" w:cs="Times New Roman"/>
+        </w:rPr>
+      </w:pPr>
+      <w:r>
+        <w:rPr>
+          <w:rFonts w:ascii="Times New Roman" w:hAnsi="Times New Roman" w:cs="Times New Roman"/>
+        </w:rPr>
+        <w:t>V</w:t>
+      </w:r>
+      <w:r>
+        <w:rPr>
+          <w:rFonts w:ascii="Times New Roman" w:hAnsi="Times New Roman" w:cs="Times New Roman"/>
+        </w:rPr>
+        <w:t>lan 104</w:t>
+      </w:r>
+    </w:p>
+    <w:p>
+      <w:pPr>
+        <w:rPr>
+          <w:rFonts w:ascii="Times New Roman" w:hAnsi="Times New Roman" w:cs="Times New Roman"/>
+          <w:color w:val="000000"/>
+        </w:rPr>
+      </w:pPr>
+      <w:r>
+        <w:rPr>
+          <w:rFonts w:ascii="Times New Roman" w:hAnsi="Times New Roman" w:cs="Times New Roman"/>
+          <w:color w:val="000000"/>
+        </w:rPr>
+        <w:t>Name Wifi</w:t>
+      </w:r>
+    </w:p>
+    <w:p>
+      <w:pPr>
+        <w:rPr>
+          <w:rFonts w:ascii="Times New Roman" w:hAnsi="Times New Roman" w:cs="Times New Roman"/>
+          <w:color w:val="000000"/>
+        </w:rPr>
+      </w:pPr>
+      <w:r>
+        <w:rPr>
+          <w:rFonts w:ascii="Times New Roman" w:hAnsi="Times New Roman" w:cs="Times New Roman"/>
+          <w:color w:val="000000"/>
+        </w:rPr>
+        <w:t>exit</w:t>
+      </w:r>
+    </w:p>
+    <w:p>
+      <w:pPr>
+        <w:rPr>
+          <w:rFonts w:ascii="Times New Roman" w:hAnsi="Times New Roman" w:cs="Times New Roman"/>
+        </w:rPr>
+      </w:pPr>
+      <w:r>
+        <w:rPr>
+          <w:rFonts w:ascii="Times New Roman" w:hAnsi="Times New Roman" w:cs="Times New Roman"/>
+        </w:rPr>
+        <w:t>V</w:t>
+      </w:r>
+      <w:r>
+        <w:rPr>
+          <w:rFonts w:ascii="Times New Roman" w:hAnsi="Times New Roman" w:cs="Times New Roman"/>
+        </w:rPr>
+        <w:t>lan 999</w:t>
+      </w:r>
+    </w:p>
+    <w:p>
+      <w:pPr>
+        <w:rPr>
+          <w:rFonts w:ascii="Times New Roman" w:hAnsi="Times New Roman" w:cs="Times New Roman"/>
+          <w:color w:val="000000"/>
+        </w:rPr>
+      </w:pPr>
+      <w:r>
+        <w:rPr>
+          <w:rFonts w:ascii="Times New Roman" w:hAnsi="Times New Roman" w:cs="Times New Roman"/>
+          <w:color w:val="000000"/>
+        </w:rPr>
+        <w:t>Name Management</w:t>
+      </w:r>
+    </w:p>
+    <w:p>
+      <w:pPr>
+        <w:rPr>
+          <w:rFonts w:ascii="Times New Roman" w:hAnsi="Times New Roman" w:cs="Times New Roman"/>
+          <w:color w:val="000000"/>
+        </w:rPr>
+      </w:pPr>
+      <w:r>
+        <w:rPr>
+          <w:rFonts w:ascii="Times New Roman" w:hAnsi="Times New Roman" w:cs="Times New Roman"/>
+          <w:color w:val="000000"/>
+        </w:rPr>
+        <w:t>Exit</w:t>
+      </w:r>
+    </w:p>
+    <w:p>
+      <w:pPr>
+        <w:rPr>
+          <w:rFonts w:ascii="Times New Roman" w:hAnsi="Times New Roman" w:cs="Times New Roman"/>
+        </w:rPr>
+      </w:pPr>
+      <w:r>
+        <w:rPr>
+          <w:rFonts w:ascii="Times New Roman" w:hAnsi="Times New Roman" w:cs="Times New Roman"/>
+        </w:rPr>
+        <w:t>int VLAN999</w:t>
+      </w:r>
+    </w:p>
+    <w:p>
+      <w:pPr>
+        <w:rPr>
+          <w:rFonts w:ascii="Times New Roman" w:hAnsi="Times New Roman" w:cs="Times New Roman"/>
+        </w:rPr>
+      </w:pPr>
+      <w:r>
+        <w:rPr>
+          <w:rFonts w:ascii="Times New Roman" w:hAnsi="Times New Roman" w:cs="Times New Roman"/>
+        </w:rPr>
+        <w:t>ip add 10.99.9</w:t>
+      </w:r>
+      <w:r>
+        <w:rPr>
+          <w:rFonts w:ascii="Times New Roman" w:hAnsi="Times New Roman" w:cs="Times New Roman"/>
+        </w:rPr>
+        <w:t>.14</w:t>
+      </w:r>
+      <w:r>
+        <w:rPr>
+          <w:rFonts w:ascii="Times New Roman" w:hAnsi="Times New Roman" w:cs="Times New Roman"/>
+        </w:rPr>
         <w:t xml:space="preserve"> 255.255.255.0</w:t>
       </w:r>
     </w:p>
     <w:p>
-      <w:r>
+      <w:pPr>
+        <w:rPr>
+          <w:rFonts w:ascii="Times New Roman" w:hAnsi="Times New Roman" w:cs="Times New Roman"/>
+        </w:rPr>
+      </w:pPr>
+      <w:r>
+        <w:rPr>
+          <w:rFonts w:ascii="Times New Roman" w:hAnsi="Times New Roman" w:cs="Times New Roman"/>
+        </w:rPr>
         <w:t>exit</w:t>
       </w:r>
     </w:p>
     <w:p>
-      <w:r>
-        <w:t xml:space="preserve">int </w:t>
-      </w:r>
-      <w:r>
-        <w:t>VLAN10</w:t>
-      </w:r>
-      <w:r>
+      <w:pPr>
+        <w:rPr>
+          <w:rFonts w:ascii="Times New Roman" w:hAnsi="Times New Roman" w:cs="Times New Roman"/>
+        </w:rPr>
+      </w:pPr>
+      <w:r>
+        <w:rPr>
+          <w:rFonts w:ascii="Times New Roman" w:hAnsi="Times New Roman" w:cs="Times New Roman"/>
+        </w:rPr>
+        <w:t>Vtp domain ITDLU</w:t>
+      </w:r>
+    </w:p>
+    <w:p>
+      <w:pPr>
+        <w:rPr>
+          <w:rFonts w:ascii="Times New Roman" w:hAnsi="Times New Roman" w:cs="Times New Roman"/>
+        </w:rPr>
+      </w:pPr>
+      <w:r>
+        <w:rPr>
+          <w:rFonts w:ascii="Times New Roman" w:hAnsi="Times New Roman" w:cs="Times New Roman"/>
+        </w:rPr>
+        <w:lastRenderedPageBreak/>
+        <w:t>Vtp password mangmaytinh</w:t>
+      </w:r>
+    </w:p>
+    <w:p>
+      <w:pPr>
+        <w:rPr>
+          <w:rFonts w:ascii="Times New Roman" w:hAnsi="Times New Roman" w:cs="Times New Roman"/>
+        </w:rPr>
+      </w:pPr>
+      <w:r>
+        <w:rPr>
+          <w:rFonts w:ascii="Times New Roman" w:hAnsi="Times New Roman" w:cs="Times New Roman"/>
+        </w:rPr>
+        <w:t>Vtp mode client</w:t>
+      </w:r>
+    </w:p>
+    <w:p>
+      <w:pPr>
+        <w:rPr>
+          <w:rFonts w:ascii="Times New Roman" w:hAnsi="Times New Roman" w:cs="Times New Roman"/>
+        </w:rPr>
+      </w:pPr>
+    </w:p>
+    <w:p>
+      <w:pPr>
+        <w:rPr>
+          <w:rFonts w:ascii="Times New Roman" w:hAnsi="Times New Roman" w:cs="Times New Roman"/>
+        </w:rPr>
+      </w:pPr>
+      <w:r>
+        <w:rPr>
+          <w:rFonts w:ascii="Times New Roman" w:hAnsi="Times New Roman" w:cs="Times New Roman"/>
+        </w:rPr>
+        <w:t>interface range FastEthernet0/1 - 24</w:t>
+      </w:r>
+    </w:p>
+    <w:p>
+      <w:pPr>
+        <w:rPr>
+          <w:rFonts w:ascii="Times New Roman" w:hAnsi="Times New Roman" w:cs="Times New Roman"/>
+        </w:rPr>
+      </w:pPr>
+      <w:r>
+        <w:rPr>
+          <w:rFonts w:ascii="Times New Roman" w:hAnsi="Times New Roman" w:cs="Times New Roman"/>
+        </w:rPr>
+        <w:t>spanning-tree portfast</w:t>
+      </w:r>
+    </w:p>
+    <w:p>
+      <w:pPr>
+        <w:rPr>
+          <w:rFonts w:ascii="Times New Roman" w:hAnsi="Times New Roman" w:cs="Times New Roman"/>
+        </w:rPr>
+      </w:pPr>
+    </w:p>
+    <w:p>
+      <w:pPr>
+        <w:rPr>
+          <w:rFonts w:ascii="Times New Roman" w:hAnsi="Times New Roman" w:cs="Times New Roman"/>
+        </w:rPr>
+      </w:pPr>
+      <w:r>
+        <w:rPr>
+          <w:rFonts w:ascii="Times New Roman" w:hAnsi="Times New Roman" w:cs="Times New Roman"/>
+        </w:rPr>
+        <w:t>interface range FastEthernet0/1 - 20</w:t>
+      </w:r>
+    </w:p>
+    <w:p>
+      <w:pPr>
+        <w:rPr>
+          <w:rFonts w:ascii="Times New Roman" w:hAnsi="Times New Roman" w:cs="Times New Roman"/>
+        </w:rPr>
+      </w:pPr>
+      <w:r>
+        <w:rPr>
+          <w:rFonts w:ascii="Times New Roman" w:hAnsi="Times New Roman" w:cs="Times New Roman"/>
+        </w:rPr>
+        <w:t>switchport mode access</w:t>
+      </w:r>
+    </w:p>
+    <w:p>
+      <w:pPr>
+        <w:rPr>
+          <w:rFonts w:ascii="Times New Roman" w:hAnsi="Times New Roman" w:cs="Times New Roman"/>
+        </w:rPr>
+      </w:pPr>
+      <w:r>
+        <w:rPr>
+          <w:rFonts w:ascii="Times New Roman" w:hAnsi="Times New Roman" w:cs="Times New Roman"/>
+        </w:rPr>
+        <w:t>switchport access vlan 103</w:t>
+      </w:r>
+    </w:p>
+    <w:p>
+      <w:pPr>
+        <w:rPr>
+          <w:rFonts w:ascii="Times New Roman" w:hAnsi="Times New Roman" w:cs="Times New Roman"/>
+        </w:rPr>
+      </w:pPr>
+    </w:p>
+    <w:p>
+      <w:pPr>
+        <w:rPr>
+          <w:rFonts w:ascii="Times New Roman" w:hAnsi="Times New Roman" w:cs="Times New Roman"/>
+        </w:rPr>
+      </w:pPr>
+      <w:r>
+        <w:rPr>
+          <w:rFonts w:ascii="Times New Roman" w:hAnsi="Times New Roman" w:cs="Times New Roman"/>
+        </w:rPr>
+        <w:t>interface range FastEthernet0/21 - 24</w:t>
+      </w:r>
+    </w:p>
+    <w:p>
+      <w:pPr>
+        <w:rPr>
+          <w:rFonts w:ascii="Times New Roman" w:hAnsi="Times New Roman" w:cs="Times New Roman"/>
+        </w:rPr>
+      </w:pPr>
+      <w:r>
+        <w:rPr>
+          <w:rFonts w:ascii="Times New Roman" w:hAnsi="Times New Roman" w:cs="Times New Roman"/>
+        </w:rPr>
+        <w:t>switchport mode access</w:t>
+      </w:r>
+    </w:p>
+    <w:p>
+      <w:pPr>
+        <w:rPr>
+          <w:rFonts w:ascii="Times New Roman" w:hAnsi="Times New Roman" w:cs="Times New Roman"/>
+        </w:rPr>
+      </w:pPr>
+      <w:r>
+        <w:rPr>
+          <w:rFonts w:ascii="Times New Roman" w:hAnsi="Times New Roman" w:cs="Times New Roman"/>
+        </w:rPr>
+        <w:t>switchport access vlan 104</w:t>
+      </w:r>
+    </w:p>
+    <w:p>
+      <w:pPr>
+        <w:rPr>
+          <w:rFonts w:ascii="Times New Roman" w:hAnsi="Times New Roman" w:cs="Times New Roman"/>
+        </w:rPr>
+      </w:pPr>
+    </w:p>
+    <w:p>
+      <w:pPr>
+        <w:rPr>
+          <w:rFonts w:ascii="Times New Roman" w:hAnsi="Times New Roman" w:cs="Times New Roman"/>
+        </w:rPr>
+      </w:pPr>
+      <w:r>
+        <w:rPr>
+          <w:rFonts w:ascii="Times New Roman" w:hAnsi="Times New Roman" w:cs="Times New Roman"/>
+        </w:rPr>
+        <w:t>hostname SW-A</w:t>
+      </w:r>
+      <w:r>
+        <w:rPr>
+          <w:rFonts w:ascii="Times New Roman" w:hAnsi="Times New Roman" w:cs="Times New Roman"/>
+        </w:rPr>
         <w:t>4</w:t>
       </w:r>
     </w:p>
     <w:p>
-      <w:r>
-        <w:t>ip add 10.0.10</w:t>
-      </w:r>
-      <w:r>
-        <w:t>4</w:t>
-      </w:r>
-      <w:r>
-        <w:t>.</w:t>
-      </w:r>
-      <w:r>
-        <w:t>1</w:t>
-      </w:r>
-      <w:r>
-        <w:t xml:space="preserve"> 255.255.255.0</w:t>
-      </w:r>
-    </w:p>
-    <w:p>
-      <w:r>
+      <w:pPr>
+        <w:rPr>
+          <w:rFonts w:ascii="Times New Roman" w:hAnsi="Times New Roman" w:cs="Times New Roman"/>
+        </w:rPr>
+      </w:pPr>
+      <w:r>
+        <w:rPr>
+          <w:rFonts w:ascii="Times New Roman" w:hAnsi="Times New Roman" w:cs="Times New Roman"/>
+        </w:rPr>
+        <w:t>line vty 0 15</w:t>
+      </w:r>
+    </w:p>
+    <w:p>
+      <w:pPr>
+        <w:rPr>
+          <w:rFonts w:ascii="Times New Roman" w:hAnsi="Times New Roman" w:cs="Times New Roman"/>
+        </w:rPr>
+      </w:pPr>
+      <w:r>
+        <w:rPr>
+          <w:rFonts w:ascii="Times New Roman" w:hAnsi="Times New Roman" w:cs="Times New Roman"/>
+        </w:rPr>
+        <w:t>password ctk44mmt</w:t>
+      </w:r>
+    </w:p>
+    <w:p>
+      <w:pPr>
+        <w:rPr>
+          <w:rFonts w:ascii="Times New Roman" w:hAnsi="Times New Roman" w:cs="Times New Roman"/>
+        </w:rPr>
+      </w:pPr>
+      <w:r>
+        <w:rPr>
+          <w:rFonts w:ascii="Times New Roman" w:hAnsi="Times New Roman" w:cs="Times New Roman"/>
+        </w:rPr>
+        <w:t>login</w:t>
+      </w:r>
+    </w:p>
+    <w:p>
+      <w:pPr>
+        <w:rPr>
+          <w:rFonts w:ascii="Times New Roman" w:hAnsi="Times New Roman" w:cs="Times New Roman"/>
+        </w:rPr>
+      </w:pPr>
+      <w:r>
+        <w:rPr>
+          <w:rFonts w:ascii="Times New Roman" w:hAnsi="Times New Roman" w:cs="Times New Roman"/>
+        </w:rPr>
         <w:t>exit</w:t>
       </w:r>
     </w:p>
     <w:p>
-      <w:r>
-        <w:t xml:space="preserve">int </w:t>
-      </w:r>
-      <w:r>
-        <w:t>VLAN</w:t>
-      </w:r>
-      <w:r>
-        <w:t>999</w:t>
-      </w:r>
-    </w:p>
-    <w:p>
-      <w:r>
-        <w:t>ip add 10.</w:t>
-      </w:r>
-      <w:r>
-        <w:t>99.9</w:t>
-      </w:r>
-      <w:r>
-        <w:t>.</w:t>
-      </w:r>
-      <w:r>
-        <w:t>1</w:t>
-      </w:r>
-      <w:r>
-        <w:t xml:space="preserve"> 255.255.255.0</w:t>
-      </w:r>
-    </w:p>
-    <w:p>
-      <w:r>
-        <w:t>exit</w:t>
-      </w:r>
-    </w:p>
-    <w:p/>
-    <w:p/>
-    <w:p/>
-    <w:p/>
-    <w:p/>
+      <w:pPr>
+        <w:rPr>
+          <w:rFonts w:ascii="Times New Roman" w:hAnsi="Times New Roman" w:cs="Times New Roman"/>
+        </w:rPr>
+      </w:pPr>
+      <w:r>
+        <w:rPr>
+          <w:rFonts w:ascii="Times New Roman" w:hAnsi="Times New Roman" w:cs="Times New Roman"/>
+        </w:rPr>
+        <w:t>enable password ctk44mmt</w:t>
+      </w:r>
+    </w:p>
+    <w:p>
+      <w:pPr>
+        <w:rPr>
+          <w:rFonts w:ascii="Times New Roman" w:hAnsi="Times New Roman" w:cs="Times New Roman"/>
+        </w:rPr>
+      </w:pPr>
+      <w:r>
+        <w:rPr>
+          <w:rFonts w:ascii="Times New Roman" w:hAnsi="Times New Roman" w:cs="Times New Roman"/>
+        </w:rPr>
+        <w:t>end</w:t>
+      </w:r>
+    </w:p>
+    <w:p>
+      <w:pPr>
+        <w:rPr>
+          <w:rFonts w:ascii="Times New Roman" w:hAnsi="Times New Roman" w:cs="Times New Roman"/>
+        </w:rPr>
+      </w:pPr>
+      <w:r>
+        <w:rPr>
+          <w:rFonts w:ascii="Times New Roman" w:hAnsi="Times New Roman" w:cs="Times New Roman"/>
+        </w:rPr>
+        <w:t>write memory</w:t>
+      </w:r>
+    </w:p>
+    <w:p>
+      <w:pPr>
+        <w:rPr>
+          <w:rFonts w:ascii="Times New Roman" w:hAnsi="Times New Roman" w:cs="Times New Roman"/>
+        </w:rPr>
+      </w:pPr>
+    </w:p>
+    <w:p>
+      <w:pPr>
+        <w:rPr>
+          <w:rFonts w:ascii="Times New Roman" w:hAnsi="Times New Roman" w:cs="Times New Roman"/>
+        </w:rPr>
+      </w:pPr>
+      <w:r>
+        <w:rPr>
+          <w:rFonts w:ascii="Times New Roman" w:hAnsi="Times New Roman" w:cs="Times New Roman"/>
+        </w:rPr>
+        <w:t>spanning-tree vlan 101 priority 4096</w:t>
+      </w:r>
+    </w:p>
+    <w:p>
+      <w:pPr>
+        <w:rPr>
+          <w:rFonts w:ascii="Times New Roman" w:hAnsi="Times New Roman" w:cs="Times New Roman"/>
+        </w:rPr>
+      </w:pPr>
+      <w:r>
+        <w:rPr>
+          <w:rFonts w:ascii="Times New Roman" w:hAnsi="Times New Roman" w:cs="Times New Roman"/>
+        </w:rPr>
+        <w:t>spanning-tree vlan 102 priority 4096</w:t>
+      </w:r>
+    </w:p>
+    <w:p>
+      <w:pPr>
+        <w:rPr>
+          <w:rFonts w:ascii="Times New Roman" w:hAnsi="Times New Roman" w:cs="Times New Roman"/>
+        </w:rPr>
+      </w:pPr>
+      <w:r>
+        <w:rPr>
+          <w:rFonts w:ascii="Times New Roman" w:hAnsi="Times New Roman" w:cs="Times New Roman"/>
+        </w:rPr>
+        <w:t>spanning-tree vlan 103 priority 4096</w:t>
+      </w:r>
+    </w:p>
+    <w:p>
+      <w:pPr>
+        <w:rPr>
+          <w:rFonts w:ascii="Times New Roman" w:hAnsi="Times New Roman" w:cs="Times New Roman"/>
+        </w:rPr>
+      </w:pPr>
+      <w:r>
+        <w:rPr>
+          <w:rFonts w:ascii="Times New Roman" w:hAnsi="Times New Roman" w:cs="Times New Roman"/>
+        </w:rPr>
+        <w:t>spanning-tree vlan 104 priority 4096</w:t>
+      </w:r>
+    </w:p>
+    <w:p>
+      <w:pPr>
+        <w:rPr>
+          <w:rFonts w:ascii="Times New Roman" w:hAnsi="Times New Roman" w:cs="Times New Roman"/>
+        </w:rPr>
+      </w:pPr>
+      <w:r>
+        <w:rPr>
+          <w:rFonts w:ascii="Times New Roman" w:hAnsi="Times New Roman" w:cs="Times New Roman"/>
+        </w:rPr>
+        <w:t>spanning-tree vlan 999 priority 4096</w:t>
+      </w:r>
+    </w:p>
+    <w:p>
+      <w:pPr>
+        <w:rPr>
+          <w:rFonts w:ascii="Times New Roman" w:hAnsi="Times New Roman" w:cs="Times New Roman"/>
+        </w:rPr>
+      </w:pPr>
+    </w:p>
+    <w:p>
+      <w:pPr>
+        <w:rPr>
+          <w:rFonts w:ascii="Times New Roman" w:hAnsi="Times New Roman" w:cs="Times New Roman"/>
+        </w:rPr>
+      </w:pPr>
+      <w:r>
+        <w:rPr>
+          <w:rFonts w:ascii="Times New Roman" w:hAnsi="Times New Roman" w:cs="Times New Roman"/>
+        </w:rPr>
+        <w:t>end</w:t>
+      </w:r>
+    </w:p>
+    <w:p>
+      <w:pPr>
+        <w:rPr>
+          <w:rFonts w:ascii="Times New Roman" w:hAnsi="Times New Roman" w:cs="Times New Roman"/>
+        </w:rPr>
+      </w:pPr>
+      <w:r>
+        <w:rPr>
+          <w:rFonts w:ascii="Times New Roman" w:hAnsi="Times New Roman" w:cs="Times New Roman"/>
+        </w:rPr>
+        <w:t>write memory</w:t>
+      </w:r>
+    </w:p>
+    <w:p>
+      <w:pPr>
+        <w:rPr>
+          <w:rFonts w:ascii="Times New Roman" w:hAnsi="Times New Roman" w:cs="Times New Roman"/>
+        </w:rPr>
+      </w:pPr>
+    </w:p>
+    <w:p>
+      <w:pPr>
+        <w:rPr>
+          <w:rFonts w:ascii="Times New Roman" w:hAnsi="Times New Roman" w:cs="Times New Roman"/>
+        </w:rPr>
+      </w:pPr>
+    </w:p>
+    <w:p>
+      <w:pPr>
+        <w:rPr>
+          <w:rFonts w:ascii="Times New Roman" w:hAnsi="Times New Roman" w:cs="Times New Roman"/>
+        </w:rPr>
+      </w:pPr>
+    </w:p>
+    <w:p>
+      <w:pPr>
+        <w:rPr>
+          <w:rFonts w:ascii="Times New Roman" w:hAnsi="Times New Roman" w:cs="Times New Roman"/>
+        </w:rPr>
+      </w:pPr>
+    </w:p>
     <w:sectPr>
       <w:pgSz w:w="11906" w:h="16838" w:code="9"/>
       <w:pgMar w:top="1440" w:right="1440" w:bottom="1440" w:left="1440" w:header="709" w:footer="709" w:gutter="0"/>
@@ -1090,7 +5703,7 @@
   <w:style w:type="paragraph" w:default="1" w:styleId="Normal">
     <w:name w:val="Normal"/>
     <w:qFormat/>
-    <w:rsid w:val="00251C3F"/>
+    <w:rsid w:val="000E79D7"/>
   </w:style>
   <w:style w:type="character" w:default="1" w:styleId="DefaultParagraphFont">
     <w:name w:val="Default Paragraph Font"/>
